--- a/DB Basics/coursework 2/kr_II_1229104_Борислав_Стоянов.docx
+++ b/DB Basics/coursework 2/kr_II_1229104_Борислав_Стоянов.docx
@@ -1,6 +1,6 @@
 
 <file path=word/document.xml><?xml version="1.0" encoding="utf-8"?>
-<w:document xmlns:wpc="http://schemas.microsoft.com/office/word/2010/wordprocessingCanvas" xmlns:cx="http://schemas.microsoft.com/office/drawing/2014/chartex" xmlns:mc="http://schemas.openxmlformats.org/markup-compatibility/2006" xmlns:o="urn:schemas-microsoft-com:office:office" xmlns:r="http://schemas.openxmlformats.org/officeDocument/2006/relationships" xmlns:m="http://schemas.openxmlformats.org/officeDocument/2006/math" xmlns:v="urn:schemas-microsoft-com:vml" xmlns:wp14="http://schemas.microsoft.com/office/word/2010/wordprocessingDrawing" xmlns:wp="http://schemas.openxmlformats.org/drawingml/2006/wordprocessingDrawing" xmlns:w10="urn:schemas-microsoft-com:office:word" xmlns:w="http://schemas.openxmlformats.org/wordprocessingml/2006/main" xmlns:w14="http://schemas.microsoft.com/office/word/2010/wordml" xmlns:w15="http://schemas.microsoft.com/office/word/2012/wordml" xmlns:w16se="http://schemas.microsoft.com/office/word/2015/wordml/symex" xmlns:wpg="http://schemas.microsoft.com/office/word/2010/wordprocessingGroup" xmlns:wpi="http://schemas.microsoft.com/office/word/2010/wordprocessingInk" xmlns:wne="http://schemas.microsoft.com/office/word/2006/wordml" xmlns:wps="http://schemas.microsoft.com/office/word/2010/wordprocessingShape" mc:Ignorable="w14 w15 w16se wp14">
+<w:document xmlns:wpc="http://schemas.microsoft.com/office/word/2010/wordprocessingCanvas" xmlns:cx="http://schemas.microsoft.com/office/drawing/2014/chartex" xmlns:cx1="http://schemas.microsoft.com/office/drawing/2015/9/8/chartex" xmlns:cx2="http://schemas.microsoft.com/office/drawing/2015/10/21/chartex" xmlns:cx3="http://schemas.microsoft.com/office/drawing/2016/5/9/chartex" xmlns:cx4="http://schemas.microsoft.com/office/drawing/2016/5/10/chartex" xmlns:cx5="http://schemas.microsoft.com/office/drawing/2016/5/11/chartex" xmlns:cx6="http://schemas.microsoft.com/office/drawing/2016/5/12/chartex" xmlns:cx7="http://schemas.microsoft.com/office/drawing/2016/5/13/chartex" xmlns:cx8="http://schemas.microsoft.com/office/drawing/2016/5/14/chartex" xmlns:mc="http://schemas.openxmlformats.org/markup-compatibility/2006" xmlns:aink="http://schemas.microsoft.com/office/drawing/2016/ink" xmlns:am3d="http://schemas.microsoft.com/office/drawing/2017/model3d" xmlns:o="urn:schemas-microsoft-com:office:office" xmlns:r="http://schemas.openxmlformats.org/officeDocument/2006/relationships" xmlns:m="http://schemas.openxmlformats.org/officeDocument/2006/math" xmlns:v="urn:schemas-microsoft-com:vml" xmlns:wp14="http://schemas.microsoft.com/office/word/2010/wordprocessingDrawing" xmlns:wp="http://schemas.openxmlformats.org/drawingml/2006/wordprocessingDrawing" xmlns:w10="urn:schemas-microsoft-com:office:word" xmlns:w="http://schemas.openxmlformats.org/wordprocessingml/2006/main" xmlns:w14="http://schemas.microsoft.com/office/word/2010/wordml" xmlns:w15="http://schemas.microsoft.com/office/word/2012/wordml" xmlns:w16cex="http://schemas.microsoft.com/office/word/2018/wordml/cex" xmlns:w16cid="http://schemas.microsoft.com/office/word/2016/wordml/cid" xmlns:w16="http://schemas.microsoft.com/office/word/2018/wordml" xmlns:w16sdtdh="http://schemas.microsoft.com/office/word/2020/wordml/sdtdatahash" xmlns:w16se="http://schemas.microsoft.com/office/word/2015/wordml/symex" xmlns:wpg="http://schemas.microsoft.com/office/word/2010/wordprocessingGroup" xmlns:wpi="http://schemas.microsoft.com/office/word/2010/wordprocessingInk" xmlns:wne="http://schemas.microsoft.com/office/word/2006/wordml" xmlns:wps="http://schemas.microsoft.com/office/word/2010/wordprocessingShape" mc:Ignorable="w14 w15 w16se w16cid w16 w16cex w16sdtdh wp14">
   <w:body>
     <w:p>
       <w:pPr>
@@ -29,8 +29,6 @@
         </w:rPr>
         <w:t>4</w:t>
       </w:r>
-      <w:bookmarkStart w:id="0" w:name="_GoBack"/>
-      <w:bookmarkEnd w:id="0"/>
       <w:r>
         <w:rPr>
           <w:rFonts w:ascii="Times New Roman" w:hAnsi="Times New Roman" w:cs="Times New Roman"/>
@@ -157,6 +155,165 @@
     </w:p>
     <w:p>
       <w:pPr>
+        <w:ind w:left="708"/>
+        <w:jc w:val="both"/>
+        <w:rPr>
+          <w:rFonts w:ascii="Times New Roman" w:hAnsi="Times New Roman" w:cs="Times New Roman"/>
+          <w:sz w:val="24"/>
+          <w:szCs w:val="24"/>
+        </w:rPr>
+      </w:pPr>
+      <w:r>
+        <w:rPr>
+          <w:rFonts w:ascii="Times New Roman" w:hAnsi="Times New Roman" w:cs="Times New Roman"/>
+          <w:sz w:val="24"/>
+          <w:szCs w:val="24"/>
+        </w:rPr>
+        <w:t>SELECT * FROM employees</w:t>
+      </w:r>
+    </w:p>
+    <w:p>
+      <w:pPr>
+        <w:ind w:left="708"/>
+        <w:jc w:val="both"/>
+        <w:rPr>
+          <w:rFonts w:ascii="Times New Roman" w:hAnsi="Times New Roman" w:cs="Times New Roman"/>
+          <w:sz w:val="24"/>
+          <w:szCs w:val="24"/>
+        </w:rPr>
+      </w:pPr>
+      <w:r>
+        <w:rPr>
+          <w:rFonts w:ascii="Times New Roman" w:hAnsi="Times New Roman" w:cs="Times New Roman"/>
+          <w:sz w:val="24"/>
+          <w:szCs w:val="24"/>
+        </w:rPr>
+        <w:t xml:space="preserve">WHERE job_id = 'AC_MGR' </w:t>
+      </w:r>
+    </w:p>
+    <w:p>
+      <w:pPr>
+        <w:ind w:left="708"/>
+        <w:jc w:val="both"/>
+        <w:rPr>
+          <w:rFonts w:ascii="Times New Roman" w:hAnsi="Times New Roman" w:cs="Times New Roman"/>
+          <w:sz w:val="24"/>
+          <w:szCs w:val="24"/>
+        </w:rPr>
+      </w:pPr>
+      <w:r>
+        <w:rPr>
+          <w:rFonts w:ascii="Times New Roman" w:hAnsi="Times New Roman" w:cs="Times New Roman"/>
+          <w:sz w:val="24"/>
+          <w:szCs w:val="24"/>
+        </w:rPr>
+        <w:t>AND HIRE_DATE &lt; to_date('01 Jan 08');</w:t>
+      </w:r>
+    </w:p>
+    <w:p>
+      <w:pPr>
+        <w:ind w:left="708"/>
+        <w:jc w:val="both"/>
+        <w:rPr>
+          <w:rFonts w:ascii="Times New Roman" w:hAnsi="Times New Roman" w:cs="Times New Roman"/>
+          <w:sz w:val="24"/>
+          <w:szCs w:val="24"/>
+        </w:rPr>
+      </w:pPr>
+      <w:r>
+        <w:rPr>
+          <w:noProof/>
+        </w:rPr>
+        <w:drawing>
+          <wp:inline distT="0" distB="0" distL="0" distR="0" wp14:anchorId="48E0E495" wp14:editId="76ADFF6B">
+            <wp:extent cx="3438525" cy="933450"/>
+            <wp:effectExtent l="0" t="0" r="9525" b="0"/>
+            <wp:docPr id="1" name="Picture 1"/>
+            <wp:cNvGraphicFramePr>
+              <a:graphicFrameLocks xmlns:a="http://schemas.openxmlformats.org/drawingml/2006/main" noChangeAspect="1"/>
+            </wp:cNvGraphicFramePr>
+            <a:graphic xmlns:a="http://schemas.openxmlformats.org/drawingml/2006/main">
+              <a:graphicData uri="http://schemas.openxmlformats.org/drawingml/2006/picture">
+                <pic:pic xmlns:pic="http://schemas.openxmlformats.org/drawingml/2006/picture">
+                  <pic:nvPicPr>
+                    <pic:cNvPr id="1" name=""/>
+                    <pic:cNvPicPr/>
+                  </pic:nvPicPr>
+                  <pic:blipFill>
+                    <a:blip r:embed="rId5"/>
+                    <a:stretch>
+                      <a:fillRect/>
+                    </a:stretch>
+                  </pic:blipFill>
+                  <pic:spPr>
+                    <a:xfrm>
+                      <a:off x="0" y="0"/>
+                      <a:ext cx="3438525" cy="933450"/>
+                    </a:xfrm>
+                    <a:prstGeom prst="rect">
+                      <a:avLst/>
+                    </a:prstGeom>
+                  </pic:spPr>
+                </pic:pic>
+              </a:graphicData>
+            </a:graphic>
+          </wp:inline>
+        </w:drawing>
+      </w:r>
+    </w:p>
+    <w:p>
+      <w:pPr>
+        <w:ind w:left="708"/>
+        <w:jc w:val="both"/>
+        <w:rPr>
+          <w:rFonts w:ascii="Times New Roman" w:hAnsi="Times New Roman" w:cs="Times New Roman"/>
+          <w:sz w:val="24"/>
+          <w:szCs w:val="24"/>
+        </w:rPr>
+      </w:pPr>
+      <w:r>
+        <w:rPr>
+          <w:noProof/>
+        </w:rPr>
+        <w:drawing>
+          <wp:inline distT="0" distB="0" distL="0" distR="0" wp14:anchorId="572684BF" wp14:editId="0E28A4B4">
+            <wp:extent cx="6480175" cy="477520"/>
+            <wp:effectExtent l="0" t="0" r="0" b="0"/>
+            <wp:docPr id="2" name="Picture 2"/>
+            <wp:cNvGraphicFramePr>
+              <a:graphicFrameLocks xmlns:a="http://schemas.openxmlformats.org/drawingml/2006/main" noChangeAspect="1"/>
+            </wp:cNvGraphicFramePr>
+            <a:graphic xmlns:a="http://schemas.openxmlformats.org/drawingml/2006/main">
+              <a:graphicData uri="http://schemas.openxmlformats.org/drawingml/2006/picture">
+                <pic:pic xmlns:pic="http://schemas.openxmlformats.org/drawingml/2006/picture">
+                  <pic:nvPicPr>
+                    <pic:cNvPr id="1" name=""/>
+                    <pic:cNvPicPr/>
+                  </pic:nvPicPr>
+                  <pic:blipFill>
+                    <a:blip r:embed="rId6"/>
+                    <a:stretch>
+                      <a:fillRect/>
+                    </a:stretch>
+                  </pic:blipFill>
+                  <pic:spPr>
+                    <a:xfrm>
+                      <a:off x="0" y="0"/>
+                      <a:ext cx="6480175" cy="477520"/>
+                    </a:xfrm>
+                    <a:prstGeom prst="rect">
+                      <a:avLst/>
+                    </a:prstGeom>
+                  </pic:spPr>
+                </pic:pic>
+              </a:graphicData>
+            </a:graphic>
+          </wp:inline>
+        </w:drawing>
+      </w:r>
+    </w:p>
+    <w:p>
+      <w:pPr>
         <w:pStyle w:val="ListParagraph"/>
         <w:numPr>
           <w:ilvl w:val="0"/>
@@ -292,6 +449,166 @@
     </w:p>
     <w:p>
       <w:pPr>
+        <w:ind w:left="708"/>
+        <w:jc w:val="both"/>
+        <w:rPr>
+          <w:rFonts w:ascii="Times New Roman" w:hAnsi="Times New Roman" w:cs="Times New Roman"/>
+          <w:sz w:val="24"/>
+          <w:szCs w:val="24"/>
+        </w:rPr>
+      </w:pPr>
+      <w:r>
+        <w:rPr>
+          <w:rFonts w:ascii="Times New Roman" w:hAnsi="Times New Roman" w:cs="Times New Roman"/>
+          <w:sz w:val="24"/>
+          <w:szCs w:val="24"/>
+        </w:rPr>
+        <w:t>SELECT last_name, job_id, salary, commission_pct FROM employees</w:t>
+      </w:r>
+    </w:p>
+    <w:p>
+      <w:pPr>
+        <w:ind w:left="708"/>
+        <w:jc w:val="both"/>
+        <w:rPr>
+          <w:rFonts w:ascii="Times New Roman" w:hAnsi="Times New Roman" w:cs="Times New Roman"/>
+          <w:sz w:val="24"/>
+          <w:szCs w:val="24"/>
+        </w:rPr>
+      </w:pPr>
+      <w:r>
+        <w:rPr>
+          <w:rFonts w:ascii="Times New Roman" w:hAnsi="Times New Roman" w:cs="Times New Roman"/>
+          <w:sz w:val="24"/>
+          <w:szCs w:val="24"/>
+        </w:rPr>
+        <w:t>WHERE  commission_pct &lt; 0.4</w:t>
+      </w:r>
+    </w:p>
+    <w:p>
+      <w:pPr>
+        <w:ind w:left="708"/>
+        <w:jc w:val="both"/>
+        <w:rPr>
+          <w:rFonts w:ascii="Times New Roman" w:hAnsi="Times New Roman" w:cs="Times New Roman"/>
+          <w:sz w:val="24"/>
+          <w:szCs w:val="24"/>
+        </w:rPr>
+      </w:pPr>
+      <w:r>
+        <w:rPr>
+          <w:rFonts w:ascii="Times New Roman" w:hAnsi="Times New Roman" w:cs="Times New Roman"/>
+          <w:sz w:val="24"/>
+          <w:szCs w:val="24"/>
+        </w:rPr>
+        <w:t>ORDER BY commission_pct desc;</w:t>
+      </w:r>
+    </w:p>
+    <w:p>
+      <w:pPr>
+        <w:ind w:left="708"/>
+        <w:jc w:val="both"/>
+        <w:rPr>
+          <w:rFonts w:ascii="Times New Roman" w:hAnsi="Times New Roman" w:cs="Times New Roman"/>
+          <w:sz w:val="24"/>
+          <w:szCs w:val="24"/>
+        </w:rPr>
+      </w:pPr>
+      <w:r>
+        <w:rPr>
+          <w:noProof/>
+        </w:rPr>
+        <w:drawing>
+          <wp:inline distT="0" distB="0" distL="0" distR="0" wp14:anchorId="20121EAD" wp14:editId="5B897BA0">
+            <wp:extent cx="6480175" cy="974725"/>
+            <wp:effectExtent l="0" t="0" r="0" b="0"/>
+            <wp:docPr id="3" name="Picture 3"/>
+            <wp:cNvGraphicFramePr>
+              <a:graphicFrameLocks xmlns:a="http://schemas.openxmlformats.org/drawingml/2006/main" noChangeAspect="1"/>
+            </wp:cNvGraphicFramePr>
+            <a:graphic xmlns:a="http://schemas.openxmlformats.org/drawingml/2006/main">
+              <a:graphicData uri="http://schemas.openxmlformats.org/drawingml/2006/picture">
+                <pic:pic xmlns:pic="http://schemas.openxmlformats.org/drawingml/2006/picture">
+                  <pic:nvPicPr>
+                    <pic:cNvPr id="1" name=""/>
+                    <pic:cNvPicPr/>
+                  </pic:nvPicPr>
+                  <pic:blipFill>
+                    <a:blip r:embed="rId7"/>
+                    <a:stretch>
+                      <a:fillRect/>
+                    </a:stretch>
+                  </pic:blipFill>
+                  <pic:spPr>
+                    <a:xfrm>
+                      <a:off x="0" y="0"/>
+                      <a:ext cx="6480175" cy="974725"/>
+                    </a:xfrm>
+                    <a:prstGeom prst="rect">
+                      <a:avLst/>
+                    </a:prstGeom>
+                  </pic:spPr>
+                </pic:pic>
+              </a:graphicData>
+            </a:graphic>
+          </wp:inline>
+        </w:drawing>
+      </w:r>
+    </w:p>
+    <w:p>
+      <w:pPr>
+        <w:ind w:left="708"/>
+        <w:jc w:val="both"/>
+        <w:rPr>
+          <w:rFonts w:ascii="Times New Roman" w:hAnsi="Times New Roman" w:cs="Times New Roman"/>
+          <w:sz w:val="24"/>
+          <w:szCs w:val="24"/>
+        </w:rPr>
+      </w:pPr>
+      <w:r>
+        <w:rPr>
+          <w:noProof/>
+        </w:rPr>
+        <w:lastRenderedPageBreak/>
+        <w:drawing>
+          <wp:inline distT="0" distB="0" distL="0" distR="0" wp14:anchorId="630AEFBB" wp14:editId="359BCF3F">
+            <wp:extent cx="4391025" cy="5095875"/>
+            <wp:effectExtent l="0" t="0" r="9525" b="9525"/>
+            <wp:docPr id="4" name="Picture 4"/>
+            <wp:cNvGraphicFramePr>
+              <a:graphicFrameLocks xmlns:a="http://schemas.openxmlformats.org/drawingml/2006/main" noChangeAspect="1"/>
+            </wp:cNvGraphicFramePr>
+            <a:graphic xmlns:a="http://schemas.openxmlformats.org/drawingml/2006/main">
+              <a:graphicData uri="http://schemas.openxmlformats.org/drawingml/2006/picture">
+                <pic:pic xmlns:pic="http://schemas.openxmlformats.org/drawingml/2006/picture">
+                  <pic:nvPicPr>
+                    <pic:cNvPr id="1" name=""/>
+                    <pic:cNvPicPr/>
+                  </pic:nvPicPr>
+                  <pic:blipFill>
+                    <a:blip r:embed="rId8"/>
+                    <a:stretch>
+                      <a:fillRect/>
+                    </a:stretch>
+                  </pic:blipFill>
+                  <pic:spPr>
+                    <a:xfrm>
+                      <a:off x="0" y="0"/>
+                      <a:ext cx="4391025" cy="5095875"/>
+                    </a:xfrm>
+                    <a:prstGeom prst="rect">
+                      <a:avLst/>
+                    </a:prstGeom>
+                  </pic:spPr>
+                </pic:pic>
+              </a:graphicData>
+            </a:graphic>
+          </wp:inline>
+        </w:drawing>
+      </w:r>
+    </w:p>
+    <w:p>
+      <w:pPr>
         <w:pStyle w:val="ListParagraph"/>
         <w:numPr>
           <w:ilvl w:val="0"/>
@@ -310,15 +627,7 @@
           <w:sz w:val="24"/>
           <w:szCs w:val="24"/>
         </w:rPr>
-        <w:t xml:space="preserve">Изведете </w:t>
-      </w:r>
-      <w:r>
-        <w:rPr>
-          <w:rFonts w:ascii="Times New Roman" w:hAnsi="Times New Roman" w:cs="Times New Roman"/>
-          <w:sz w:val="24"/>
-          <w:szCs w:val="24"/>
-        </w:rPr>
-        <w:t>фамилиите</w:t>
+        <w:t>Изведете фамилиите</w:t>
       </w:r>
       <w:r>
         <w:rPr>
@@ -334,23 +643,7 @@
           <w:sz w:val="24"/>
           <w:szCs w:val="24"/>
         </w:rPr>
-        <w:t xml:space="preserve"> </w:t>
-      </w:r>
-      <w:r>
-        <w:rPr>
-          <w:rFonts w:ascii="Times New Roman" w:hAnsi="Times New Roman" w:cs="Times New Roman"/>
-          <w:sz w:val="24"/>
-          <w:szCs w:val="24"/>
-        </w:rPr>
-        <w:t>и</w:t>
-      </w:r>
-      <w:r>
-        <w:rPr>
-          <w:rFonts w:ascii="Times New Roman" w:hAnsi="Times New Roman" w:cs="Times New Roman"/>
-          <w:sz w:val="24"/>
-          <w:szCs w:val="24"/>
-        </w:rPr>
-        <w:t xml:space="preserve"> новата </w:t>
+        <w:t xml:space="preserve"> и новата </w:t>
       </w:r>
       <w:r>
         <w:rPr>
@@ -374,47 +667,15 @@
           <w:sz w:val="24"/>
           <w:szCs w:val="24"/>
         </w:rPr>
-        <w:t>(годишната заплата плюс 3</w:t>
-      </w:r>
-      <w:r>
-        <w:rPr>
-          <w:rFonts w:ascii="Times New Roman" w:hAnsi="Times New Roman" w:cs="Times New Roman"/>
-          <w:sz w:val="24"/>
-          <w:szCs w:val="24"/>
-        </w:rPr>
-        <w:t xml:space="preserve">% увеличение </w:t>
-      </w:r>
-      <w:r>
-        <w:rPr>
-          <w:rFonts w:ascii="Times New Roman" w:hAnsi="Times New Roman" w:cs="Times New Roman"/>
-          <w:sz w:val="24"/>
-          <w:szCs w:val="24"/>
-        </w:rPr>
-        <w:t xml:space="preserve">на годишната заплата) </w:t>
-      </w:r>
-      <w:r>
-        <w:rPr>
-          <w:rFonts w:ascii="Times New Roman" w:hAnsi="Times New Roman" w:cs="Times New Roman"/>
-          <w:sz w:val="24"/>
-          <w:szCs w:val="24"/>
-        </w:rPr>
-        <w:t xml:space="preserve">само </w:t>
-      </w:r>
-      <w:r>
-        <w:rPr>
-          <w:rFonts w:ascii="Times New Roman" w:hAnsi="Times New Roman" w:cs="Times New Roman"/>
-          <w:sz w:val="24"/>
-          <w:szCs w:val="24"/>
-        </w:rPr>
-        <w:t xml:space="preserve">на тези работници, които нямат комисиона </w:t>
-      </w:r>
-      <w:r>
-        <w:rPr>
-          <w:rFonts w:ascii="Times New Roman" w:hAnsi="Times New Roman" w:cs="Times New Roman"/>
-          <w:sz w:val="24"/>
-          <w:szCs w:val="24"/>
-        </w:rPr>
-        <w:t>(закръглете новата заплата)</w:t>
+        <w:t xml:space="preserve">(годишната заплата плюс 3% увеличение на годишната заплата) </w:t>
+      </w:r>
+      <w:r>
+        <w:rPr>
+          <w:rFonts w:ascii="Times New Roman" w:hAnsi="Times New Roman" w:cs="Times New Roman"/>
+          <w:sz w:val="24"/>
+          <w:szCs w:val="24"/>
+        </w:rPr>
+        <w:t>само на тези работници, които нямат комисиона (закръглете новата заплата)</w:t>
       </w:r>
       <w:r>
         <w:rPr>
@@ -423,6 +684,166 @@
           <w:szCs w:val="24"/>
         </w:rPr>
         <w:t>.</w:t>
+      </w:r>
+    </w:p>
+    <w:p>
+      <w:pPr>
+        <w:ind w:left="708"/>
+        <w:jc w:val="both"/>
+        <w:rPr>
+          <w:rFonts w:ascii="Times New Roman" w:hAnsi="Times New Roman" w:cs="Times New Roman"/>
+          <w:sz w:val="24"/>
+          <w:szCs w:val="24"/>
+        </w:rPr>
+      </w:pPr>
+      <w:r>
+        <w:rPr>
+          <w:rFonts w:ascii="Times New Roman" w:hAnsi="Times New Roman" w:cs="Times New Roman"/>
+          <w:sz w:val="24"/>
+          <w:szCs w:val="24"/>
+        </w:rPr>
+        <w:t xml:space="preserve">SELECT last_name, salary, ROUND(salary * 12 + salary * 12 * 0.03) as new_salary  </w:t>
+      </w:r>
+    </w:p>
+    <w:p>
+      <w:pPr>
+        <w:ind w:left="708"/>
+        <w:jc w:val="both"/>
+        <w:rPr>
+          <w:rFonts w:ascii="Times New Roman" w:hAnsi="Times New Roman" w:cs="Times New Roman"/>
+          <w:sz w:val="24"/>
+          <w:szCs w:val="24"/>
+        </w:rPr>
+      </w:pPr>
+      <w:r>
+        <w:rPr>
+          <w:rFonts w:ascii="Times New Roman" w:hAnsi="Times New Roman" w:cs="Times New Roman"/>
+          <w:sz w:val="24"/>
+          <w:szCs w:val="24"/>
+        </w:rPr>
+        <w:t>FROM employees</w:t>
+      </w:r>
+    </w:p>
+    <w:p>
+      <w:pPr>
+        <w:ind w:left="708"/>
+        <w:jc w:val="both"/>
+        <w:rPr>
+          <w:rFonts w:ascii="Times New Roman" w:hAnsi="Times New Roman" w:cs="Times New Roman"/>
+          <w:sz w:val="24"/>
+          <w:szCs w:val="24"/>
+        </w:rPr>
+      </w:pPr>
+      <w:r>
+        <w:rPr>
+          <w:rFonts w:ascii="Times New Roman" w:hAnsi="Times New Roman" w:cs="Times New Roman"/>
+          <w:sz w:val="24"/>
+          <w:szCs w:val="24"/>
+        </w:rPr>
+        <w:t>WHERE commission_pct is null;</w:t>
+      </w:r>
+    </w:p>
+    <w:p>
+      <w:pPr>
+        <w:ind w:left="708"/>
+        <w:jc w:val="both"/>
+        <w:rPr>
+          <w:rFonts w:ascii="Times New Roman" w:hAnsi="Times New Roman" w:cs="Times New Roman"/>
+          <w:sz w:val="24"/>
+          <w:szCs w:val="24"/>
+        </w:rPr>
+      </w:pPr>
+      <w:r>
+        <w:rPr>
+          <w:noProof/>
+        </w:rPr>
+        <w:drawing>
+          <wp:inline distT="0" distB="0" distL="0" distR="0" wp14:anchorId="6C013AE3" wp14:editId="696DC0A3">
+            <wp:extent cx="6480175" cy="761365"/>
+            <wp:effectExtent l="0" t="0" r="0" b="635"/>
+            <wp:docPr id="5" name="Picture 5"/>
+            <wp:cNvGraphicFramePr>
+              <a:graphicFrameLocks xmlns:a="http://schemas.openxmlformats.org/drawingml/2006/main" noChangeAspect="1"/>
+            </wp:cNvGraphicFramePr>
+            <a:graphic xmlns:a="http://schemas.openxmlformats.org/drawingml/2006/main">
+              <a:graphicData uri="http://schemas.openxmlformats.org/drawingml/2006/picture">
+                <pic:pic xmlns:pic="http://schemas.openxmlformats.org/drawingml/2006/picture">
+                  <pic:nvPicPr>
+                    <pic:cNvPr id="1" name=""/>
+                    <pic:cNvPicPr/>
+                  </pic:nvPicPr>
+                  <pic:blipFill>
+                    <a:blip r:embed="rId9"/>
+                    <a:stretch>
+                      <a:fillRect/>
+                    </a:stretch>
+                  </pic:blipFill>
+                  <pic:spPr>
+                    <a:xfrm>
+                      <a:off x="0" y="0"/>
+                      <a:ext cx="6480175" cy="761365"/>
+                    </a:xfrm>
+                    <a:prstGeom prst="rect">
+                      <a:avLst/>
+                    </a:prstGeom>
+                  </pic:spPr>
+                </pic:pic>
+              </a:graphicData>
+            </a:graphic>
+          </wp:inline>
+        </w:drawing>
+      </w:r>
+    </w:p>
+    <w:p>
+      <w:pPr>
+        <w:ind w:left="708"/>
+        <w:jc w:val="both"/>
+        <w:rPr>
+          <w:rFonts w:ascii="Times New Roman" w:hAnsi="Times New Roman" w:cs="Times New Roman"/>
+          <w:sz w:val="24"/>
+          <w:szCs w:val="24"/>
+        </w:rPr>
+      </w:pPr>
+      <w:r>
+        <w:rPr>
+          <w:noProof/>
+        </w:rPr>
+        <w:lastRenderedPageBreak/>
+        <w:drawing>
+          <wp:inline distT="0" distB="0" distL="0" distR="0" wp14:anchorId="6525D516" wp14:editId="776CA88C">
+            <wp:extent cx="3419475" cy="5781675"/>
+            <wp:effectExtent l="0" t="0" r="9525" b="9525"/>
+            <wp:docPr id="6" name="Picture 6"/>
+            <wp:cNvGraphicFramePr>
+              <a:graphicFrameLocks xmlns:a="http://schemas.openxmlformats.org/drawingml/2006/main" noChangeAspect="1"/>
+            </wp:cNvGraphicFramePr>
+            <a:graphic xmlns:a="http://schemas.openxmlformats.org/drawingml/2006/main">
+              <a:graphicData uri="http://schemas.openxmlformats.org/drawingml/2006/picture">
+                <pic:pic xmlns:pic="http://schemas.openxmlformats.org/drawingml/2006/picture">
+                  <pic:nvPicPr>
+                    <pic:cNvPr id="1" name=""/>
+                    <pic:cNvPicPr/>
+                  </pic:nvPicPr>
+                  <pic:blipFill>
+                    <a:blip r:embed="rId10"/>
+                    <a:stretch>
+                      <a:fillRect/>
+                    </a:stretch>
+                  </pic:blipFill>
+                  <pic:spPr>
+                    <a:xfrm>
+                      <a:off x="0" y="0"/>
+                      <a:ext cx="3419475" cy="5781675"/>
+                    </a:xfrm>
+                    <a:prstGeom prst="rect">
+                      <a:avLst/>
+                    </a:prstGeom>
+                  </pic:spPr>
+                </pic:pic>
+              </a:graphicData>
+            </a:graphic>
+          </wp:inline>
+        </w:drawing>
       </w:r>
     </w:p>
     <w:p>
@@ -463,7 +884,6 @@
         </w:rPr>
         <w:t xml:space="preserve">на </w:t>
       </w:r>
-      <w:proofErr w:type="spellStart"/>
       <w:r>
         <w:rPr>
           <w:rFonts w:ascii="Times New Roman" w:hAnsi="Times New Roman" w:cs="Times New Roman"/>
@@ -471,9 +891,32 @@
           <w:szCs w:val="24"/>
           <w:lang w:val="en-US"/>
         </w:rPr>
-        <w:t>тези</w:t>
-      </w:r>
-      <w:proofErr w:type="spellEnd"/>
+        <w:t>тези работни</w:t>
+      </w:r>
+      <w:r>
+        <w:rPr>
+          <w:rFonts w:ascii="Times New Roman" w:hAnsi="Times New Roman" w:cs="Times New Roman"/>
+          <w:sz w:val="24"/>
+          <w:szCs w:val="24"/>
+        </w:rPr>
+        <w:t xml:space="preserve">ци, които </w:t>
+      </w:r>
+      <w:r>
+        <w:rPr>
+          <w:rFonts w:ascii="Times New Roman" w:hAnsi="Times New Roman" w:cs="Times New Roman"/>
+          <w:sz w:val="24"/>
+          <w:szCs w:val="24"/>
+        </w:rPr>
+        <w:t xml:space="preserve">имат </w:t>
+      </w:r>
+      <w:r>
+        <w:rPr>
+          <w:rFonts w:ascii="Times New Roman" w:hAnsi="Times New Roman" w:cs="Times New Roman"/>
+          <w:sz w:val="24"/>
+          <w:szCs w:val="24"/>
+        </w:rPr>
+        <w:t xml:space="preserve">съчетание </w:t>
+      </w:r>
       <w:r>
         <w:rPr>
           <w:rFonts w:ascii="Times New Roman" w:hAnsi="Times New Roman" w:cs="Times New Roman"/>
@@ -481,9 +924,8 @@
           <w:szCs w:val="24"/>
           <w:lang w:val="en-US"/>
         </w:rPr>
-        <w:t xml:space="preserve"> </w:t>
-      </w:r>
-      <w:proofErr w:type="spellStart"/>
+        <w:t>‘</w:t>
+      </w:r>
       <w:r>
         <w:rPr>
           <w:rFonts w:ascii="Times New Roman" w:hAnsi="Times New Roman" w:cs="Times New Roman"/>
@@ -491,32 +933,7 @@
           <w:szCs w:val="24"/>
           <w:lang w:val="en-US"/>
         </w:rPr>
-        <w:t>работни</w:t>
-      </w:r>
-      <w:proofErr w:type="spellEnd"/>
-      <w:r>
-        <w:rPr>
-          <w:rFonts w:ascii="Times New Roman" w:hAnsi="Times New Roman" w:cs="Times New Roman"/>
-          <w:sz w:val="24"/>
-          <w:szCs w:val="24"/>
-        </w:rPr>
-        <w:t xml:space="preserve">ци, които </w:t>
-      </w:r>
-      <w:r>
-        <w:rPr>
-          <w:rFonts w:ascii="Times New Roman" w:hAnsi="Times New Roman" w:cs="Times New Roman"/>
-          <w:sz w:val="24"/>
-          <w:szCs w:val="24"/>
-        </w:rPr>
-        <w:t xml:space="preserve">имат </w:t>
-      </w:r>
-      <w:r>
-        <w:rPr>
-          <w:rFonts w:ascii="Times New Roman" w:hAnsi="Times New Roman" w:cs="Times New Roman"/>
-          <w:sz w:val="24"/>
-          <w:szCs w:val="24"/>
-        </w:rPr>
-        <w:t xml:space="preserve">съчетание </w:t>
+        <w:t>am</w:t>
       </w:r>
       <w:r>
         <w:rPr>
@@ -525,7 +942,23 @@
           <w:szCs w:val="24"/>
           <w:lang w:val="en-US"/>
         </w:rPr>
-        <w:t>‘</w:t>
+        <w:t>’</w:t>
+      </w:r>
+      <w:r>
+        <w:rPr>
+          <w:rFonts w:ascii="Times New Roman" w:hAnsi="Times New Roman" w:cs="Times New Roman"/>
+          <w:sz w:val="24"/>
+          <w:szCs w:val="24"/>
+        </w:rPr>
+        <w:t>в</w:t>
+      </w:r>
+      <w:r>
+        <w:rPr>
+          <w:rFonts w:ascii="Times New Roman" w:hAnsi="Times New Roman" w:cs="Times New Roman"/>
+          <w:sz w:val="24"/>
+          <w:szCs w:val="24"/>
+        </w:rPr>
+        <w:t xml:space="preserve"> името си</w:t>
       </w:r>
       <w:r>
         <w:rPr>
@@ -534,61 +967,7 @@
           <w:szCs w:val="24"/>
           <w:lang w:val="en-US"/>
         </w:rPr>
-        <w:t>am</w:t>
-      </w:r>
-      <w:r>
-        <w:rPr>
-          <w:rFonts w:ascii="Times New Roman" w:hAnsi="Times New Roman" w:cs="Times New Roman"/>
-          <w:sz w:val="24"/>
-          <w:szCs w:val="24"/>
-          <w:lang w:val="en-US"/>
-        </w:rPr>
-        <w:t>’</w:t>
-      </w:r>
-      <w:r>
-        <w:rPr>
-          <w:rFonts w:ascii="Times New Roman" w:hAnsi="Times New Roman" w:cs="Times New Roman"/>
-          <w:sz w:val="24"/>
-          <w:szCs w:val="24"/>
-        </w:rPr>
-        <w:t>в</w:t>
-      </w:r>
-      <w:r>
-        <w:rPr>
-          <w:rFonts w:ascii="Times New Roman" w:hAnsi="Times New Roman" w:cs="Times New Roman"/>
-          <w:sz w:val="24"/>
-          <w:szCs w:val="24"/>
-        </w:rPr>
-        <w:t xml:space="preserve"> името си</w:t>
-      </w:r>
-      <w:r>
-        <w:rPr>
-          <w:rFonts w:ascii="Times New Roman" w:hAnsi="Times New Roman" w:cs="Times New Roman"/>
-          <w:sz w:val="24"/>
-          <w:szCs w:val="24"/>
-          <w:lang w:val="en-US"/>
-        </w:rPr>
-        <w:t xml:space="preserve"> и </w:t>
-      </w:r>
-      <w:proofErr w:type="spellStart"/>
-      <w:r>
-        <w:rPr>
-          <w:rFonts w:ascii="Times New Roman" w:hAnsi="Times New Roman" w:cs="Times New Roman"/>
-          <w:sz w:val="24"/>
-          <w:szCs w:val="24"/>
-          <w:lang w:val="en-US"/>
-        </w:rPr>
-        <w:t>изведете</w:t>
-      </w:r>
-      <w:proofErr w:type="spellEnd"/>
-      <w:r>
-        <w:rPr>
-          <w:rFonts w:ascii="Times New Roman" w:hAnsi="Times New Roman" w:cs="Times New Roman"/>
-          <w:sz w:val="24"/>
-          <w:szCs w:val="24"/>
-          <w:lang w:val="en-US"/>
-        </w:rPr>
-        <w:t xml:space="preserve"> </w:t>
+        <w:t xml:space="preserve"> и изведете </w:t>
       </w:r>
       <w:r>
         <w:rPr>
@@ -605,6 +984,161 @@
           <w:szCs w:val="24"/>
         </w:rPr>
         <w:t>.</w:t>
+      </w:r>
+    </w:p>
+    <w:p>
+      <w:pPr>
+        <w:ind w:left="708"/>
+        <w:jc w:val="both"/>
+        <w:rPr>
+          <w:rFonts w:ascii="Times New Roman" w:hAnsi="Times New Roman" w:cs="Times New Roman"/>
+          <w:sz w:val="24"/>
+          <w:szCs w:val="24"/>
+        </w:rPr>
+      </w:pPr>
+      <w:r>
+        <w:rPr>
+          <w:rFonts w:ascii="Times New Roman" w:hAnsi="Times New Roman" w:cs="Times New Roman"/>
+          <w:sz w:val="24"/>
+          <w:szCs w:val="24"/>
+        </w:rPr>
+        <w:t>SELECT first_name, LENGTH(first_name), last_name, LENGTH(first_name) FROM employees</w:t>
+      </w:r>
+    </w:p>
+    <w:p>
+      <w:pPr>
+        <w:tabs>
+          <w:tab w:val="left" w:pos="7200"/>
+        </w:tabs>
+        <w:ind w:left="708"/>
+        <w:jc w:val="both"/>
+        <w:rPr>
+          <w:rFonts w:ascii="Times New Roman" w:hAnsi="Times New Roman" w:cs="Times New Roman"/>
+          <w:sz w:val="24"/>
+          <w:szCs w:val="24"/>
+        </w:rPr>
+      </w:pPr>
+      <w:r>
+        <w:rPr>
+          <w:rFonts w:ascii="Times New Roman" w:hAnsi="Times New Roman" w:cs="Times New Roman"/>
+          <w:sz w:val="24"/>
+          <w:szCs w:val="24"/>
+        </w:rPr>
+        <w:t>WHERE  first_name like '%am%' OR last_name like '%am%';</w:t>
+      </w:r>
+      <w:r>
+        <w:rPr>
+          <w:rFonts w:ascii="Times New Roman" w:hAnsi="Times New Roman" w:cs="Times New Roman"/>
+          <w:sz w:val="24"/>
+          <w:szCs w:val="24"/>
+        </w:rPr>
+        <w:tab/>
+      </w:r>
+    </w:p>
+    <w:p>
+      <w:pPr>
+        <w:tabs>
+          <w:tab w:val="left" w:pos="7200"/>
+        </w:tabs>
+        <w:ind w:left="708"/>
+        <w:jc w:val="both"/>
+        <w:rPr>
+          <w:rFonts w:ascii="Times New Roman" w:hAnsi="Times New Roman" w:cs="Times New Roman"/>
+          <w:sz w:val="24"/>
+          <w:szCs w:val="24"/>
+        </w:rPr>
+      </w:pPr>
+      <w:r>
+        <w:rPr>
+          <w:noProof/>
+        </w:rPr>
+        <w:drawing>
+          <wp:inline distT="0" distB="0" distL="0" distR="0" wp14:anchorId="4DBC1EA7" wp14:editId="5551D0A8">
+            <wp:extent cx="6480175" cy="461010"/>
+            <wp:effectExtent l="0" t="0" r="0" b="0"/>
+            <wp:docPr id="7" name="Picture 7"/>
+            <wp:cNvGraphicFramePr>
+              <a:graphicFrameLocks xmlns:a="http://schemas.openxmlformats.org/drawingml/2006/main" noChangeAspect="1"/>
+            </wp:cNvGraphicFramePr>
+            <a:graphic xmlns:a="http://schemas.openxmlformats.org/drawingml/2006/main">
+              <a:graphicData uri="http://schemas.openxmlformats.org/drawingml/2006/picture">
+                <pic:pic xmlns:pic="http://schemas.openxmlformats.org/drawingml/2006/picture">
+                  <pic:nvPicPr>
+                    <pic:cNvPr id="1" name=""/>
+                    <pic:cNvPicPr/>
+                  </pic:nvPicPr>
+                  <pic:blipFill>
+                    <a:blip r:embed="rId11"/>
+                    <a:stretch>
+                      <a:fillRect/>
+                    </a:stretch>
+                  </pic:blipFill>
+                  <pic:spPr>
+                    <a:xfrm>
+                      <a:off x="0" y="0"/>
+                      <a:ext cx="6480175" cy="461010"/>
+                    </a:xfrm>
+                    <a:prstGeom prst="rect">
+                      <a:avLst/>
+                    </a:prstGeom>
+                  </pic:spPr>
+                </pic:pic>
+              </a:graphicData>
+            </a:graphic>
+          </wp:inline>
+        </w:drawing>
+      </w:r>
+    </w:p>
+    <w:p>
+      <w:pPr>
+        <w:ind w:left="708"/>
+        <w:jc w:val="both"/>
+        <w:rPr>
+          <w:rFonts w:ascii="Times New Roman" w:hAnsi="Times New Roman" w:cs="Times New Roman"/>
+          <w:sz w:val="24"/>
+          <w:szCs w:val="24"/>
+        </w:rPr>
+      </w:pPr>
+      <w:r>
+        <w:rPr>
+          <w:noProof/>
+        </w:rPr>
+        <w:lastRenderedPageBreak/>
+        <w:drawing>
+          <wp:inline distT="0" distB="0" distL="0" distR="0" wp14:anchorId="4D9A2D3A" wp14:editId="2EC5E556">
+            <wp:extent cx="6019800" cy="2676525"/>
+            <wp:effectExtent l="0" t="0" r="0" b="9525"/>
+            <wp:docPr id="8" name="Picture 8"/>
+            <wp:cNvGraphicFramePr>
+              <a:graphicFrameLocks xmlns:a="http://schemas.openxmlformats.org/drawingml/2006/main" noChangeAspect="1"/>
+            </wp:cNvGraphicFramePr>
+            <a:graphic xmlns:a="http://schemas.openxmlformats.org/drawingml/2006/main">
+              <a:graphicData uri="http://schemas.openxmlformats.org/drawingml/2006/picture">
+                <pic:pic xmlns:pic="http://schemas.openxmlformats.org/drawingml/2006/picture">
+                  <pic:nvPicPr>
+                    <pic:cNvPr id="1" name=""/>
+                    <pic:cNvPicPr/>
+                  </pic:nvPicPr>
+                  <pic:blipFill>
+                    <a:blip r:embed="rId12"/>
+                    <a:stretch>
+                      <a:fillRect/>
+                    </a:stretch>
+                  </pic:blipFill>
+                  <pic:spPr>
+                    <a:xfrm>
+                      <a:off x="0" y="0"/>
+                      <a:ext cx="6019800" cy="2676525"/>
+                    </a:xfrm>
+                    <a:prstGeom prst="rect">
+                      <a:avLst/>
+                    </a:prstGeom>
+                  </pic:spPr>
+                </pic:pic>
+              </a:graphicData>
+            </a:graphic>
+          </wp:inline>
+        </w:drawing>
       </w:r>
     </w:p>
     <w:p>
@@ -796,6 +1330,237 @@
     </w:p>
     <w:p>
       <w:pPr>
+        <w:ind w:left="708"/>
+        <w:jc w:val="both"/>
+        <w:rPr>
+          <w:rFonts w:ascii="Times New Roman" w:hAnsi="Times New Roman" w:cs="Times New Roman"/>
+          <w:sz w:val="24"/>
+          <w:szCs w:val="24"/>
+        </w:rPr>
+      </w:pPr>
+      <w:r>
+        <w:rPr>
+          <w:rFonts w:ascii="Times New Roman" w:hAnsi="Times New Roman" w:cs="Times New Roman"/>
+          <w:sz w:val="24"/>
+          <w:szCs w:val="24"/>
+        </w:rPr>
+        <w:t>select last_name,commission_pct, salary,(salary   + salary  * commission_pct) as newsalary ,</w:t>
+      </w:r>
+    </w:p>
+    <w:p>
+      <w:pPr>
+        <w:ind w:left="708"/>
+        <w:jc w:val="both"/>
+        <w:rPr>
+          <w:rFonts w:ascii="Times New Roman" w:hAnsi="Times New Roman" w:cs="Times New Roman"/>
+          <w:sz w:val="24"/>
+          <w:szCs w:val="24"/>
+        </w:rPr>
+      </w:pPr>
+      <w:r>
+        <w:rPr>
+          <w:rFonts w:ascii="Times New Roman" w:hAnsi="Times New Roman" w:cs="Times New Roman"/>
+          <w:sz w:val="24"/>
+          <w:szCs w:val="24"/>
+        </w:rPr>
+        <w:t>(case  when (salary   + salary  * commission_pct) &gt;= 10000 THEN 'GOOD'</w:t>
+      </w:r>
+    </w:p>
+    <w:p>
+      <w:pPr>
+        <w:ind w:left="708"/>
+        <w:jc w:val="both"/>
+        <w:rPr>
+          <w:rFonts w:ascii="Times New Roman" w:hAnsi="Times New Roman" w:cs="Times New Roman"/>
+          <w:sz w:val="24"/>
+          <w:szCs w:val="24"/>
+        </w:rPr>
+      </w:pPr>
+      <w:r>
+        <w:rPr>
+          <w:rFonts w:ascii="Times New Roman" w:hAnsi="Times New Roman" w:cs="Times New Roman"/>
+          <w:sz w:val="24"/>
+          <w:szCs w:val="24"/>
+        </w:rPr>
+        <w:t>else 'BAD' end )grade</w:t>
+      </w:r>
+    </w:p>
+    <w:p>
+      <w:pPr>
+        <w:ind w:left="708"/>
+        <w:jc w:val="both"/>
+        <w:rPr>
+          <w:rFonts w:ascii="Times New Roman" w:hAnsi="Times New Roman" w:cs="Times New Roman"/>
+          <w:sz w:val="24"/>
+          <w:szCs w:val="24"/>
+        </w:rPr>
+      </w:pPr>
+      <w:r>
+        <w:rPr>
+          <w:rFonts w:ascii="Times New Roman" w:hAnsi="Times New Roman" w:cs="Times New Roman"/>
+          <w:sz w:val="24"/>
+          <w:szCs w:val="24"/>
+        </w:rPr>
+        <w:t>from employees</w:t>
+      </w:r>
+    </w:p>
+    <w:p>
+      <w:pPr>
+        <w:ind w:left="708"/>
+        <w:jc w:val="both"/>
+        <w:rPr>
+          <w:rFonts w:ascii="Times New Roman" w:hAnsi="Times New Roman" w:cs="Times New Roman"/>
+          <w:sz w:val="24"/>
+          <w:szCs w:val="24"/>
+        </w:rPr>
+      </w:pPr>
+    </w:p>
+    <w:p>
+      <w:pPr>
+        <w:ind w:left="708"/>
+        <w:jc w:val="both"/>
+        <w:rPr>
+          <w:rFonts w:ascii="Times New Roman" w:hAnsi="Times New Roman" w:cs="Times New Roman"/>
+          <w:sz w:val="24"/>
+          <w:szCs w:val="24"/>
+        </w:rPr>
+      </w:pPr>
+      <w:r>
+        <w:rPr>
+          <w:rFonts w:ascii="Times New Roman" w:hAnsi="Times New Roman" w:cs="Times New Roman"/>
+          <w:sz w:val="24"/>
+          <w:szCs w:val="24"/>
+        </w:rPr>
+        <w:t>ORDER BY commission_pct;</w:t>
+      </w:r>
+    </w:p>
+    <w:p>
+      <w:pPr>
+        <w:ind w:left="708"/>
+        <w:jc w:val="both"/>
+        <w:rPr>
+          <w:rFonts w:ascii="Times New Roman" w:hAnsi="Times New Roman" w:cs="Times New Roman"/>
+          <w:sz w:val="24"/>
+          <w:szCs w:val="24"/>
+        </w:rPr>
+      </w:pPr>
+    </w:p>
+    <w:p>
+      <w:pPr>
+        <w:ind w:left="708"/>
+        <w:jc w:val="both"/>
+        <w:rPr>
+          <w:rFonts w:ascii="Times New Roman" w:hAnsi="Times New Roman" w:cs="Times New Roman"/>
+          <w:sz w:val="24"/>
+          <w:szCs w:val="24"/>
+        </w:rPr>
+      </w:pPr>
+      <w:r>
+        <w:rPr>
+          <w:noProof/>
+        </w:rPr>
+        <w:drawing>
+          <wp:inline distT="0" distB="0" distL="0" distR="0" wp14:anchorId="0DCEB477" wp14:editId="5953541C">
+            <wp:extent cx="6480175" cy="1318895"/>
+            <wp:effectExtent l="0" t="0" r="0" b="0"/>
+            <wp:docPr id="10" name="Picture 10"/>
+            <wp:cNvGraphicFramePr>
+              <a:graphicFrameLocks xmlns:a="http://schemas.openxmlformats.org/drawingml/2006/main" noChangeAspect="1"/>
+            </wp:cNvGraphicFramePr>
+            <a:graphic xmlns:a="http://schemas.openxmlformats.org/drawingml/2006/main">
+              <a:graphicData uri="http://schemas.openxmlformats.org/drawingml/2006/picture">
+                <pic:pic xmlns:pic="http://schemas.openxmlformats.org/drawingml/2006/picture">
+                  <pic:nvPicPr>
+                    <pic:cNvPr id="1" name=""/>
+                    <pic:cNvPicPr/>
+                  </pic:nvPicPr>
+                  <pic:blipFill>
+                    <a:blip r:embed="rId13"/>
+                    <a:stretch>
+                      <a:fillRect/>
+                    </a:stretch>
+                  </pic:blipFill>
+                  <pic:spPr>
+                    <a:xfrm>
+                      <a:off x="0" y="0"/>
+                      <a:ext cx="6480175" cy="1318895"/>
+                    </a:xfrm>
+                    <a:prstGeom prst="rect">
+                      <a:avLst/>
+                    </a:prstGeom>
+                  </pic:spPr>
+                </pic:pic>
+              </a:graphicData>
+            </a:graphic>
+          </wp:inline>
+        </w:drawing>
+      </w:r>
+    </w:p>
+    <w:p>
+      <w:pPr>
+        <w:ind w:left="708"/>
+        <w:jc w:val="both"/>
+        <w:rPr>
+          <w:rFonts w:ascii="Times New Roman" w:hAnsi="Times New Roman" w:cs="Times New Roman"/>
+          <w:sz w:val="24"/>
+          <w:szCs w:val="24"/>
+        </w:rPr>
+      </w:pPr>
+    </w:p>
+    <w:p>
+      <w:pPr>
+        <w:ind w:left="708"/>
+        <w:jc w:val="both"/>
+        <w:rPr>
+          <w:rFonts w:ascii="Times New Roman" w:hAnsi="Times New Roman" w:cs="Times New Roman"/>
+          <w:sz w:val="24"/>
+          <w:szCs w:val="24"/>
+        </w:rPr>
+      </w:pPr>
+      <w:r>
+        <w:rPr>
+          <w:noProof/>
+        </w:rPr>
+        <w:lastRenderedPageBreak/>
+        <w:drawing>
+          <wp:inline distT="0" distB="0" distL="0" distR="0" wp14:anchorId="4949D4D2" wp14:editId="30764A11">
+            <wp:extent cx="5591175" cy="4724400"/>
+            <wp:effectExtent l="0" t="0" r="9525" b="0"/>
+            <wp:docPr id="9" name="Picture 9"/>
+            <wp:cNvGraphicFramePr>
+              <a:graphicFrameLocks xmlns:a="http://schemas.openxmlformats.org/drawingml/2006/main" noChangeAspect="1"/>
+            </wp:cNvGraphicFramePr>
+            <a:graphic xmlns:a="http://schemas.openxmlformats.org/drawingml/2006/main">
+              <a:graphicData uri="http://schemas.openxmlformats.org/drawingml/2006/picture">
+                <pic:pic xmlns:pic="http://schemas.openxmlformats.org/drawingml/2006/picture">
+                  <pic:nvPicPr>
+                    <pic:cNvPr id="1" name=""/>
+                    <pic:cNvPicPr/>
+                  </pic:nvPicPr>
+                  <pic:blipFill>
+                    <a:blip r:embed="rId14"/>
+                    <a:stretch>
+                      <a:fillRect/>
+                    </a:stretch>
+                  </pic:blipFill>
+                  <pic:spPr>
+                    <a:xfrm>
+                      <a:off x="0" y="0"/>
+                      <a:ext cx="5591175" cy="4724400"/>
+                    </a:xfrm>
+                    <a:prstGeom prst="rect">
+                      <a:avLst/>
+                    </a:prstGeom>
+                  </pic:spPr>
+                </pic:pic>
+              </a:graphicData>
+            </a:graphic>
+          </wp:inline>
+        </w:drawing>
+      </w:r>
+    </w:p>
+    <w:p>
+      <w:pPr>
         <w:pStyle w:val="ListParagraph"/>
         <w:numPr>
           <w:ilvl w:val="0"/>
@@ -804,65 +1569,28 @@
         <w:jc w:val="both"/>
         <w:rPr>
           <w:rFonts w:ascii="Times New Roman" w:hAnsi="Times New Roman" w:cs="Times New Roman"/>
-          <w:sz w:val="24"/>
-          <w:szCs w:val="24"/>
-        </w:rPr>
-      </w:pPr>
-      <w:r>
-        <w:rPr>
-          <w:rFonts w:ascii="Times New Roman" w:hAnsi="Times New Roman" w:cs="Times New Roman"/>
-          <w:sz w:val="24"/>
-          <w:szCs w:val="24"/>
-        </w:rPr>
-        <w:t xml:space="preserve">Изведете броя на </w:t>
-      </w:r>
-      <w:r>
-        <w:rPr>
-          <w:rFonts w:ascii="Times New Roman" w:hAnsi="Times New Roman" w:cs="Times New Roman"/>
-          <w:sz w:val="24"/>
-          <w:szCs w:val="24"/>
-        </w:rPr>
-        <w:t xml:space="preserve">страните от зададено име на регион, </w:t>
-      </w:r>
-      <w:r>
-        <w:rPr>
-          <w:rFonts w:ascii="Times New Roman" w:hAnsi="Times New Roman" w:cs="Times New Roman"/>
-          <w:sz w:val="24"/>
-          <w:szCs w:val="24"/>
-        </w:rPr>
-        <w:t xml:space="preserve">подредени по </w:t>
-      </w:r>
-      <w:r>
-        <w:rPr>
-          <w:rFonts w:ascii="Times New Roman" w:hAnsi="Times New Roman" w:cs="Times New Roman"/>
-          <w:sz w:val="24"/>
-          <w:szCs w:val="24"/>
-        </w:rPr>
-        <w:t>възходящ</w:t>
-      </w:r>
-      <w:r>
-        <w:rPr>
-          <w:rFonts w:ascii="Times New Roman" w:hAnsi="Times New Roman" w:cs="Times New Roman"/>
-          <w:sz w:val="24"/>
-          <w:szCs w:val="24"/>
-        </w:rPr>
-        <w:t xml:space="preserve"> ред на </w:t>
-      </w:r>
-      <w:r>
-        <w:rPr>
-          <w:rFonts w:ascii="Times New Roman" w:hAnsi="Times New Roman" w:cs="Times New Roman"/>
-          <w:sz w:val="24"/>
-          <w:szCs w:val="24"/>
-        </w:rPr>
-        <w:t>идентификатора на страните</w:t>
-      </w:r>
-      <w:r>
-        <w:rPr>
-          <w:rFonts w:ascii="Times New Roman" w:hAnsi="Times New Roman" w:cs="Times New Roman"/>
-          <w:sz w:val="24"/>
-          <w:szCs w:val="24"/>
-        </w:rPr>
-        <w:t>.</w:t>
+          <w:color w:val="FF0000"/>
+          <w:sz w:val="24"/>
+          <w:szCs w:val="24"/>
+        </w:rPr>
+      </w:pPr>
+      <w:r>
+        <w:rPr>
+          <w:rFonts w:ascii="Times New Roman" w:hAnsi="Times New Roman" w:cs="Times New Roman"/>
+          <w:color w:val="FF0000"/>
+          <w:sz w:val="24"/>
+          <w:szCs w:val="24"/>
+        </w:rPr>
+        <w:t>Изведете броя на страните от зададено име на регион, подредени по възходящ ред на идентификатора на страните.</w:t>
+      </w:r>
+      <w:r>
+        <w:rPr>
+          <w:rFonts w:ascii="Times New Roman" w:hAnsi="Times New Roman" w:cs="Times New Roman"/>
+          <w:color w:val="FF0000"/>
+          <w:sz w:val="24"/>
+          <w:szCs w:val="24"/>
+        </w:rPr>
+        <w:t xml:space="preserve"> </w:t>
       </w:r>
     </w:p>
     <w:p>
@@ -969,6 +1697,73 @@
         </w:rPr>
         <w:t>.</w:t>
       </w:r>
+      <w:r>
+        <w:rPr>
+          <w:rFonts w:ascii="Times New Roman" w:hAnsi="Times New Roman" w:cs="Times New Roman"/>
+          <w:sz w:val="24"/>
+          <w:szCs w:val="24"/>
+        </w:rPr>
+        <w:tab/>
+      </w:r>
+    </w:p>
+    <w:p>
+      <w:pPr>
+        <w:rPr>
+          <w:rFonts w:ascii="Times New Roman" w:hAnsi="Times New Roman" w:cs="Times New Roman"/>
+          <w:sz w:val="24"/>
+          <w:szCs w:val="24"/>
+        </w:rPr>
+      </w:pPr>
+      <w:r>
+        <w:rPr>
+          <w:noProof/>
+        </w:rPr>
+        <w:drawing>
+          <wp:inline distT="0" distB="0" distL="0" distR="0" wp14:anchorId="42627297" wp14:editId="450BF615">
+            <wp:extent cx="6480175" cy="2220595"/>
+            <wp:effectExtent l="0" t="0" r="0" b="8255"/>
+            <wp:docPr id="11" name="Picture 11"/>
+            <wp:cNvGraphicFramePr>
+              <a:graphicFrameLocks xmlns:a="http://schemas.openxmlformats.org/drawingml/2006/main" noChangeAspect="1"/>
+            </wp:cNvGraphicFramePr>
+            <a:graphic xmlns:a="http://schemas.openxmlformats.org/drawingml/2006/main">
+              <a:graphicData uri="http://schemas.openxmlformats.org/drawingml/2006/picture">
+                <pic:pic xmlns:pic="http://schemas.openxmlformats.org/drawingml/2006/picture">
+                  <pic:nvPicPr>
+                    <pic:cNvPr id="1" name=""/>
+                    <pic:cNvPicPr/>
+                  </pic:nvPicPr>
+                  <pic:blipFill>
+                    <a:blip r:embed="rId15"/>
+                    <a:stretch>
+                      <a:fillRect/>
+                    </a:stretch>
+                  </pic:blipFill>
+                  <pic:spPr>
+                    <a:xfrm>
+                      <a:off x="0" y="0"/>
+                      <a:ext cx="6480175" cy="2220595"/>
+                    </a:xfrm>
+                    <a:prstGeom prst="rect">
+                      <a:avLst/>
+                    </a:prstGeom>
+                  </pic:spPr>
+                </pic:pic>
+              </a:graphicData>
+            </a:graphic>
+          </wp:inline>
+        </w:drawing>
+      </w:r>
+    </w:p>
+    <w:p>
+      <w:pPr>
+        <w:jc w:val="both"/>
+        <w:rPr>
+          <w:rFonts w:ascii="Times New Roman" w:hAnsi="Times New Roman" w:cs="Times New Roman"/>
+          <w:sz w:val="24"/>
+          <w:szCs w:val="24"/>
+        </w:rPr>
+      </w:pPr>
     </w:p>
     <w:p>
       <w:pPr>
@@ -980,13 +1775,15 @@
         <w:jc w:val="both"/>
         <w:rPr>
           <w:rFonts w:ascii="Times New Roman" w:hAnsi="Times New Roman" w:cs="Times New Roman"/>
-          <w:sz w:val="24"/>
-          <w:szCs w:val="24"/>
-        </w:rPr>
-      </w:pPr>
-      <w:r>
-        <w:rPr>
-          <w:rFonts w:ascii="Times New Roman" w:hAnsi="Times New Roman" w:cs="Times New Roman"/>
+          <w:color w:val="FF0000"/>
+          <w:sz w:val="24"/>
+          <w:szCs w:val="24"/>
+        </w:rPr>
+      </w:pPr>
+      <w:r>
+        <w:rPr>
+          <w:rFonts w:ascii="Times New Roman" w:hAnsi="Times New Roman" w:cs="Times New Roman"/>
+          <w:color w:val="FF0000"/>
           <w:sz w:val="24"/>
           <w:szCs w:val="24"/>
         </w:rPr>
@@ -995,57 +1792,35 @@
       <w:r>
         <w:rPr>
           <w:rFonts w:ascii="Times New Roman" w:hAnsi="Times New Roman" w:cs="Times New Roman"/>
-          <w:sz w:val="24"/>
-          <w:szCs w:val="24"/>
-        </w:rPr>
-        <w:t xml:space="preserve">номер на отдел, </w:t>
-      </w:r>
-      <w:r>
-        <w:rPr>
-          <w:rFonts w:ascii="Times New Roman" w:hAnsi="Times New Roman" w:cs="Times New Roman"/>
-          <w:sz w:val="24"/>
-          <w:szCs w:val="24"/>
-        </w:rPr>
-        <w:t>названи</w:t>
-      </w:r>
-      <w:r>
-        <w:rPr>
-          <w:rFonts w:ascii="Times New Roman" w:hAnsi="Times New Roman" w:cs="Times New Roman"/>
-          <w:sz w:val="24"/>
-          <w:szCs w:val="24"/>
-        </w:rPr>
-        <w:t>е на работа,</w:t>
-      </w:r>
-      <w:r>
-        <w:rPr>
-          <w:rFonts w:ascii="Times New Roman" w:hAnsi="Times New Roman" w:cs="Times New Roman"/>
-          <w:sz w:val="24"/>
-          <w:szCs w:val="24"/>
-        </w:rPr>
-        <w:t xml:space="preserve"> </w:t>
-      </w:r>
-      <w:r>
-        <w:rPr>
-          <w:rFonts w:ascii="Times New Roman" w:hAnsi="Times New Roman" w:cs="Times New Roman"/>
+          <w:color w:val="FF0000"/>
+          <w:sz w:val="24"/>
+          <w:szCs w:val="24"/>
+        </w:rPr>
+        <w:t xml:space="preserve">номер на отдел, название на работа, </w:t>
+      </w:r>
+      <w:r>
+        <w:rPr>
+          <w:rFonts w:ascii="Times New Roman" w:hAnsi="Times New Roman" w:cs="Times New Roman"/>
+          <w:color w:val="FF0000"/>
           <w:sz w:val="24"/>
           <w:szCs w:val="24"/>
         </w:rPr>
         <w:t xml:space="preserve">броя на </w:t>
       </w:r>
-      <w:proofErr w:type="spellStart"/>
-      <w:r>
-        <w:rPr>
-          <w:rFonts w:ascii="Times New Roman" w:hAnsi="Times New Roman" w:cs="Times New Roman"/>
+      <w:r>
+        <w:rPr>
+          <w:rFonts w:ascii="Times New Roman" w:hAnsi="Times New Roman" w:cs="Times New Roman"/>
+          <w:color w:val="FF0000"/>
           <w:sz w:val="24"/>
           <w:szCs w:val="24"/>
           <w:lang w:val="en-US"/>
         </w:rPr>
         <w:t>работни</w:t>
       </w:r>
-      <w:proofErr w:type="spellEnd"/>
-      <w:r>
-        <w:rPr>
-          <w:rFonts w:ascii="Times New Roman" w:hAnsi="Times New Roman" w:cs="Times New Roman"/>
+      <w:r>
+        <w:rPr>
+          <w:rFonts w:ascii="Times New Roman" w:hAnsi="Times New Roman" w:cs="Times New Roman"/>
+          <w:color w:val="FF0000"/>
           <w:sz w:val="24"/>
           <w:szCs w:val="24"/>
         </w:rPr>
@@ -1054,46 +1829,16 @@
       <w:r>
         <w:rPr>
           <w:rFonts w:ascii="Times New Roman" w:hAnsi="Times New Roman" w:cs="Times New Roman"/>
-          <w:sz w:val="24"/>
-          <w:szCs w:val="24"/>
-        </w:rPr>
-        <w:t xml:space="preserve">които </w:t>
-      </w:r>
-      <w:r>
-        <w:rPr>
-          <w:rFonts w:ascii="Times New Roman" w:hAnsi="Times New Roman" w:cs="Times New Roman"/>
-          <w:sz w:val="24"/>
-          <w:szCs w:val="24"/>
-        </w:rPr>
-        <w:t>имат</w:t>
-      </w:r>
-      <w:r>
-        <w:rPr>
-          <w:rFonts w:ascii="Times New Roman" w:hAnsi="Times New Roman" w:cs="Times New Roman"/>
-          <w:sz w:val="24"/>
-          <w:szCs w:val="24"/>
-        </w:rPr>
-        <w:t xml:space="preserve"> </w:t>
-      </w:r>
-      <w:r>
-        <w:rPr>
-          <w:rFonts w:ascii="Times New Roman" w:hAnsi="Times New Roman" w:cs="Times New Roman"/>
-          <w:sz w:val="24"/>
-          <w:szCs w:val="24"/>
-        </w:rPr>
-        <w:t>названи</w:t>
-      </w:r>
-      <w:r>
-        <w:rPr>
-          <w:rFonts w:ascii="Times New Roman" w:hAnsi="Times New Roman" w:cs="Times New Roman"/>
-          <w:sz w:val="24"/>
-          <w:szCs w:val="24"/>
-        </w:rPr>
-        <w:t>е на работата</w:t>
-      </w:r>
-      <w:r>
-        <w:rPr>
-          <w:rFonts w:ascii="Times New Roman" w:hAnsi="Times New Roman" w:cs="Times New Roman"/>
+          <w:color w:val="FF0000"/>
+          <w:sz w:val="24"/>
+          <w:szCs w:val="24"/>
+        </w:rPr>
+        <w:t>които имат название на работата</w:t>
+      </w:r>
+      <w:r>
+        <w:rPr>
+          <w:rFonts w:ascii="Times New Roman" w:hAnsi="Times New Roman" w:cs="Times New Roman"/>
+          <w:color w:val="FF0000"/>
           <w:sz w:val="24"/>
           <w:szCs w:val="24"/>
         </w:rPr>
@@ -1102,6 +1847,7 @@
       <w:r>
         <w:rPr>
           <w:rFonts w:ascii="Times New Roman" w:hAnsi="Times New Roman" w:cs="Times New Roman"/>
+          <w:color w:val="FF0000"/>
           <w:sz w:val="24"/>
           <w:szCs w:val="24"/>
         </w:rPr>
@@ -1110,6 +1856,7 @@
       <w:r>
         <w:rPr>
           <w:rFonts w:ascii="Times New Roman" w:hAnsi="Times New Roman" w:cs="Times New Roman"/>
+          <w:color w:val="FF0000"/>
           <w:sz w:val="24"/>
           <w:szCs w:val="24"/>
           <w:lang w:val="en-US"/>
@@ -1119,6 +1866,7 @@
       <w:r>
         <w:rPr>
           <w:rFonts w:ascii="Times New Roman" w:hAnsi="Times New Roman" w:cs="Times New Roman"/>
+          <w:color w:val="FF0000"/>
           <w:sz w:val="24"/>
           <w:szCs w:val="24"/>
           <w:lang w:val="en-US"/>
@@ -1128,6 +1876,7 @@
       <w:r>
         <w:rPr>
           <w:rFonts w:ascii="Times New Roman" w:hAnsi="Times New Roman" w:cs="Times New Roman"/>
+          <w:color w:val="FF0000"/>
           <w:sz w:val="24"/>
           <w:szCs w:val="24"/>
           <w:lang w:val="en-US"/>
@@ -1137,6 +1886,7 @@
       <w:r>
         <w:rPr>
           <w:rFonts w:ascii="Times New Roman" w:hAnsi="Times New Roman" w:cs="Times New Roman"/>
+          <w:color w:val="FF0000"/>
           <w:sz w:val="24"/>
           <w:szCs w:val="24"/>
         </w:rPr>
@@ -1145,6 +1895,7 @@
       <w:r>
         <w:rPr>
           <w:rFonts w:ascii="Times New Roman" w:hAnsi="Times New Roman" w:cs="Times New Roman"/>
+          <w:color w:val="FF0000"/>
           <w:sz w:val="24"/>
           <w:szCs w:val="24"/>
           <w:lang w:val="en-US"/>
@@ -1154,22 +1905,16 @@
       <w:r>
         <w:rPr>
           <w:rFonts w:ascii="Times New Roman" w:hAnsi="Times New Roman" w:cs="Times New Roman"/>
-          <w:sz w:val="24"/>
-          <w:szCs w:val="24"/>
-        </w:rPr>
-        <w:t>названи</w:t>
-      </w:r>
-      <w:r>
-        <w:rPr>
-          <w:rFonts w:ascii="Times New Roman" w:hAnsi="Times New Roman" w:cs="Times New Roman"/>
-          <w:sz w:val="24"/>
-          <w:szCs w:val="24"/>
-        </w:rPr>
-        <w:t>е на работа</w:t>
-      </w:r>
-      <w:r>
-        <w:rPr>
-          <w:rFonts w:ascii="Times New Roman" w:hAnsi="Times New Roman" w:cs="Times New Roman"/>
+          <w:color w:val="FF0000"/>
+          <w:sz w:val="24"/>
+          <w:szCs w:val="24"/>
+        </w:rPr>
+        <w:t>название на работа</w:t>
+      </w:r>
+      <w:r>
+        <w:rPr>
+          <w:rFonts w:ascii="Times New Roman" w:hAnsi="Times New Roman" w:cs="Times New Roman"/>
+          <w:color w:val="FF0000"/>
           <w:sz w:val="24"/>
           <w:szCs w:val="24"/>
         </w:rPr>
@@ -1282,6 +2027,56 @@
     </w:p>
     <w:p>
       <w:pPr>
+        <w:rPr>
+          <w:rFonts w:ascii="Times New Roman" w:hAnsi="Times New Roman" w:cs="Times New Roman"/>
+          <w:sz w:val="24"/>
+          <w:szCs w:val="24"/>
+        </w:rPr>
+      </w:pPr>
+      <w:r>
+        <w:rPr>
+          <w:noProof/>
+        </w:rPr>
+        <w:lastRenderedPageBreak/>
+        <w:drawing>
+          <wp:inline distT="0" distB="0" distL="0" distR="0" wp14:anchorId="4CB2FB8A" wp14:editId="7AE6A101">
+            <wp:extent cx="6480175" cy="2875280"/>
+            <wp:effectExtent l="0" t="0" r="0" b="1270"/>
+            <wp:docPr id="12" name="Picture 12"/>
+            <wp:cNvGraphicFramePr>
+              <a:graphicFrameLocks xmlns:a="http://schemas.openxmlformats.org/drawingml/2006/main" noChangeAspect="1"/>
+            </wp:cNvGraphicFramePr>
+            <a:graphic xmlns:a="http://schemas.openxmlformats.org/drawingml/2006/main">
+              <a:graphicData uri="http://schemas.openxmlformats.org/drawingml/2006/picture">
+                <pic:pic xmlns:pic="http://schemas.openxmlformats.org/drawingml/2006/picture">
+                  <pic:nvPicPr>
+                    <pic:cNvPr id="1" name=""/>
+                    <pic:cNvPicPr/>
+                  </pic:nvPicPr>
+                  <pic:blipFill>
+                    <a:blip r:embed="rId16"/>
+                    <a:stretch>
+                      <a:fillRect/>
+                    </a:stretch>
+                  </pic:blipFill>
+                  <pic:spPr>
+                    <a:xfrm>
+                      <a:off x="0" y="0"/>
+                      <a:ext cx="6480175" cy="2875280"/>
+                    </a:xfrm>
+                    <a:prstGeom prst="rect">
+                      <a:avLst/>
+                    </a:prstGeom>
+                  </pic:spPr>
+                </pic:pic>
+              </a:graphicData>
+            </a:graphic>
+          </wp:inline>
+        </w:drawing>
+      </w:r>
+    </w:p>
+    <w:p>
+      <w:pPr>
         <w:pStyle w:val="ListParagraph"/>
         <w:numPr>
           <w:ilvl w:val="0"/>
@@ -1355,6 +2150,56 @@
     </w:p>
     <w:p>
       <w:pPr>
+        <w:jc w:val="both"/>
+        <w:rPr>
+          <w:rFonts w:ascii="Times New Roman" w:hAnsi="Times New Roman" w:cs="Times New Roman"/>
+          <w:sz w:val="24"/>
+          <w:szCs w:val="24"/>
+        </w:rPr>
+      </w:pPr>
+      <w:r>
+        <w:rPr>
+          <w:noProof/>
+        </w:rPr>
+        <w:drawing>
+          <wp:inline distT="0" distB="0" distL="0" distR="0" wp14:anchorId="53947DD7" wp14:editId="1B095646">
+            <wp:extent cx="6480175" cy="4836160"/>
+            <wp:effectExtent l="0" t="0" r="0" b="2540"/>
+            <wp:docPr id="13" name="Picture 13"/>
+            <wp:cNvGraphicFramePr>
+              <a:graphicFrameLocks xmlns:a="http://schemas.openxmlformats.org/drawingml/2006/main" noChangeAspect="1"/>
+            </wp:cNvGraphicFramePr>
+            <a:graphic xmlns:a="http://schemas.openxmlformats.org/drawingml/2006/main">
+              <a:graphicData uri="http://schemas.openxmlformats.org/drawingml/2006/picture">
+                <pic:pic xmlns:pic="http://schemas.openxmlformats.org/drawingml/2006/picture">
+                  <pic:nvPicPr>
+                    <pic:cNvPr id="1" name=""/>
+                    <pic:cNvPicPr/>
+                  </pic:nvPicPr>
+                  <pic:blipFill>
+                    <a:blip r:embed="rId17"/>
+                    <a:stretch>
+                      <a:fillRect/>
+                    </a:stretch>
+                  </pic:blipFill>
+                  <pic:spPr>
+                    <a:xfrm>
+                      <a:off x="0" y="0"/>
+                      <a:ext cx="6480175" cy="4836160"/>
+                    </a:xfrm>
+                    <a:prstGeom prst="rect">
+                      <a:avLst/>
+                    </a:prstGeom>
+                  </pic:spPr>
+                </pic:pic>
+              </a:graphicData>
+            </a:graphic>
+          </wp:inline>
+        </w:drawing>
+      </w:r>
+    </w:p>
+    <w:p>
+      <w:pPr>
         <w:pStyle w:val="ListParagraph"/>
         <w:numPr>
           <w:ilvl w:val="0"/>
@@ -1493,6 +2338,57 @@
     </w:p>
     <w:p>
       <w:pPr>
+        <w:jc w:val="both"/>
+        <w:rPr>
+          <w:rFonts w:ascii="Times New Roman" w:hAnsi="Times New Roman" w:cs="Times New Roman"/>
+          <w:sz w:val="24"/>
+          <w:szCs w:val="24"/>
+        </w:rPr>
+      </w:pPr>
+      <w:r>
+        <w:rPr>
+          <w:noProof/>
+        </w:rPr>
+        <w:lastRenderedPageBreak/>
+        <w:drawing>
+          <wp:inline distT="0" distB="0" distL="0" distR="0" wp14:anchorId="4A2BCFF9" wp14:editId="627BE463">
+            <wp:extent cx="6480175" cy="3602990"/>
+            <wp:effectExtent l="0" t="0" r="0" b="0"/>
+            <wp:docPr id="14" name="Picture 14"/>
+            <wp:cNvGraphicFramePr>
+              <a:graphicFrameLocks xmlns:a="http://schemas.openxmlformats.org/drawingml/2006/main" noChangeAspect="1"/>
+            </wp:cNvGraphicFramePr>
+            <a:graphic xmlns:a="http://schemas.openxmlformats.org/drawingml/2006/main">
+              <a:graphicData uri="http://schemas.openxmlformats.org/drawingml/2006/picture">
+                <pic:pic xmlns:pic="http://schemas.openxmlformats.org/drawingml/2006/picture">
+                  <pic:nvPicPr>
+                    <pic:cNvPr id="1" name=""/>
+                    <pic:cNvPicPr/>
+                  </pic:nvPicPr>
+                  <pic:blipFill>
+                    <a:blip r:embed="rId18"/>
+                    <a:stretch>
+                      <a:fillRect/>
+                    </a:stretch>
+                  </pic:blipFill>
+                  <pic:spPr>
+                    <a:xfrm>
+                      <a:off x="0" y="0"/>
+                      <a:ext cx="6480175" cy="3602990"/>
+                    </a:xfrm>
+                    <a:prstGeom prst="rect">
+                      <a:avLst/>
+                    </a:prstGeom>
+                  </pic:spPr>
+                </pic:pic>
+              </a:graphicData>
+            </a:graphic>
+          </wp:inline>
+        </w:drawing>
+      </w:r>
+    </w:p>
+    <w:p>
+      <w:pPr>
         <w:pStyle w:val="ListParagraph"/>
         <w:numPr>
           <w:ilvl w:val="0"/>
@@ -1549,6 +2445,56 @@
     </w:p>
     <w:p>
       <w:pPr>
+        <w:jc w:val="both"/>
+        <w:rPr>
+          <w:rFonts w:ascii="Times New Roman" w:hAnsi="Times New Roman" w:cs="Times New Roman"/>
+          <w:sz w:val="24"/>
+          <w:szCs w:val="24"/>
+        </w:rPr>
+      </w:pPr>
+      <w:r>
+        <w:rPr>
+          <w:noProof/>
+        </w:rPr>
+        <w:drawing>
+          <wp:inline distT="0" distB="0" distL="0" distR="0" wp14:anchorId="4F0D9F18" wp14:editId="1C6485D9">
+            <wp:extent cx="6480175" cy="2211070"/>
+            <wp:effectExtent l="0" t="0" r="0" b="0"/>
+            <wp:docPr id="15" name="Picture 15"/>
+            <wp:cNvGraphicFramePr>
+              <a:graphicFrameLocks xmlns:a="http://schemas.openxmlformats.org/drawingml/2006/main" noChangeAspect="1"/>
+            </wp:cNvGraphicFramePr>
+            <a:graphic xmlns:a="http://schemas.openxmlformats.org/drawingml/2006/main">
+              <a:graphicData uri="http://schemas.openxmlformats.org/drawingml/2006/picture">
+                <pic:pic xmlns:pic="http://schemas.openxmlformats.org/drawingml/2006/picture">
+                  <pic:nvPicPr>
+                    <pic:cNvPr id="1" name=""/>
+                    <pic:cNvPicPr/>
+                  </pic:nvPicPr>
+                  <pic:blipFill>
+                    <a:blip r:embed="rId19"/>
+                    <a:stretch>
+                      <a:fillRect/>
+                    </a:stretch>
+                  </pic:blipFill>
+                  <pic:spPr>
+                    <a:xfrm>
+                      <a:off x="0" y="0"/>
+                      <a:ext cx="6480175" cy="2211070"/>
+                    </a:xfrm>
+                    <a:prstGeom prst="rect">
+                      <a:avLst/>
+                    </a:prstGeom>
+                  </pic:spPr>
+                </pic:pic>
+              </a:graphicData>
+            </a:graphic>
+          </wp:inline>
+        </w:drawing>
+      </w:r>
+    </w:p>
+    <w:p>
+      <w:pPr>
         <w:pStyle w:val="ListParagraph"/>
         <w:numPr>
           <w:ilvl w:val="0"/>
@@ -1629,6 +2575,57 @@
     </w:p>
     <w:p>
       <w:pPr>
+        <w:jc w:val="both"/>
+        <w:rPr>
+          <w:rFonts w:ascii="Times New Roman" w:hAnsi="Times New Roman" w:cs="Times New Roman"/>
+          <w:sz w:val="24"/>
+          <w:szCs w:val="24"/>
+        </w:rPr>
+      </w:pPr>
+      <w:r>
+        <w:rPr>
+          <w:noProof/>
+        </w:rPr>
+        <w:lastRenderedPageBreak/>
+        <w:drawing>
+          <wp:inline distT="0" distB="0" distL="0" distR="0" wp14:anchorId="54BC768E" wp14:editId="733797E1">
+            <wp:extent cx="6480175" cy="4366895"/>
+            <wp:effectExtent l="0" t="0" r="0" b="0"/>
+            <wp:docPr id="16" name="Picture 16"/>
+            <wp:cNvGraphicFramePr>
+              <a:graphicFrameLocks xmlns:a="http://schemas.openxmlformats.org/drawingml/2006/main" noChangeAspect="1"/>
+            </wp:cNvGraphicFramePr>
+            <a:graphic xmlns:a="http://schemas.openxmlformats.org/drawingml/2006/main">
+              <a:graphicData uri="http://schemas.openxmlformats.org/drawingml/2006/picture">
+                <pic:pic xmlns:pic="http://schemas.openxmlformats.org/drawingml/2006/picture">
+                  <pic:nvPicPr>
+                    <pic:cNvPr id="1" name=""/>
+                    <pic:cNvPicPr/>
+                  </pic:nvPicPr>
+                  <pic:blipFill>
+                    <a:blip r:embed="rId20"/>
+                    <a:stretch>
+                      <a:fillRect/>
+                    </a:stretch>
+                  </pic:blipFill>
+                  <pic:spPr>
+                    <a:xfrm>
+                      <a:off x="0" y="0"/>
+                      <a:ext cx="6480175" cy="4366895"/>
+                    </a:xfrm>
+                    <a:prstGeom prst="rect">
+                      <a:avLst/>
+                    </a:prstGeom>
+                  </pic:spPr>
+                </pic:pic>
+              </a:graphicData>
+            </a:graphic>
+          </wp:inline>
+        </w:drawing>
+      </w:r>
+    </w:p>
+    <w:p>
+      <w:pPr>
         <w:pStyle w:val="ListParagraph"/>
         <w:numPr>
           <w:ilvl w:val="0"/>
@@ -1672,6 +2669,56 @@
           <w:szCs w:val="24"/>
         </w:rPr>
         <w:t>по идентификатор на страна и номер на локация за определена страна.</w:t>
+      </w:r>
+    </w:p>
+    <w:p>
+      <w:pPr>
+        <w:jc w:val="both"/>
+        <w:rPr>
+          <w:rFonts w:ascii="Times New Roman" w:hAnsi="Times New Roman" w:cs="Times New Roman"/>
+          <w:sz w:val="24"/>
+          <w:szCs w:val="24"/>
+        </w:rPr>
+      </w:pPr>
+      <w:r>
+        <w:rPr>
+          <w:noProof/>
+        </w:rPr>
+        <w:drawing>
+          <wp:inline distT="0" distB="0" distL="0" distR="0" wp14:anchorId="6F312592" wp14:editId="58A6803B">
+            <wp:extent cx="6480175" cy="3046730"/>
+            <wp:effectExtent l="0" t="0" r="0" b="1270"/>
+            <wp:docPr id="17" name="Picture 17"/>
+            <wp:cNvGraphicFramePr>
+              <a:graphicFrameLocks xmlns:a="http://schemas.openxmlformats.org/drawingml/2006/main" noChangeAspect="1"/>
+            </wp:cNvGraphicFramePr>
+            <a:graphic xmlns:a="http://schemas.openxmlformats.org/drawingml/2006/main">
+              <a:graphicData uri="http://schemas.openxmlformats.org/drawingml/2006/picture">
+                <pic:pic xmlns:pic="http://schemas.openxmlformats.org/drawingml/2006/picture">
+                  <pic:nvPicPr>
+                    <pic:cNvPr id="1" name=""/>
+                    <pic:cNvPicPr/>
+                  </pic:nvPicPr>
+                  <pic:blipFill>
+                    <a:blip r:embed="rId21"/>
+                    <a:stretch>
+                      <a:fillRect/>
+                    </a:stretch>
+                  </pic:blipFill>
+                  <pic:spPr>
+                    <a:xfrm>
+                      <a:off x="0" y="0"/>
+                      <a:ext cx="6480175" cy="3046730"/>
+                    </a:xfrm>
+                    <a:prstGeom prst="rect">
+                      <a:avLst/>
+                    </a:prstGeom>
+                  </pic:spPr>
+                </pic:pic>
+              </a:graphicData>
+            </a:graphic>
+          </wp:inline>
+        </w:drawing>
       </w:r>
     </w:p>
     <w:p>
@@ -1728,6 +2775,58 @@
           <w:szCs w:val="24"/>
         </w:rPr>
         <w:t>. Изведете и броя на постъпилите работници.</w:t>
+      </w:r>
+    </w:p>
+    <w:p>
+      <w:pPr>
+        <w:spacing w:after="0" w:line="240" w:lineRule="auto"/>
+        <w:jc w:val="both"/>
+        <w:rPr>
+          <w:rFonts w:ascii="Times New Roman" w:hAnsi="Times New Roman" w:cs="Times New Roman"/>
+          <w:sz w:val="24"/>
+          <w:szCs w:val="24"/>
+        </w:rPr>
+      </w:pPr>
+      <w:r>
+        <w:rPr>
+          <w:noProof/>
+        </w:rPr>
+        <w:lastRenderedPageBreak/>
+        <w:drawing>
+          <wp:inline distT="0" distB="0" distL="0" distR="0" wp14:anchorId="6A5C0549" wp14:editId="09535C4F">
+            <wp:extent cx="6480175" cy="2211705"/>
+            <wp:effectExtent l="0" t="0" r="0" b="0"/>
+            <wp:docPr id="18" name="Picture 18"/>
+            <wp:cNvGraphicFramePr>
+              <a:graphicFrameLocks xmlns:a="http://schemas.openxmlformats.org/drawingml/2006/main" noChangeAspect="1"/>
+            </wp:cNvGraphicFramePr>
+            <a:graphic xmlns:a="http://schemas.openxmlformats.org/drawingml/2006/main">
+              <a:graphicData uri="http://schemas.openxmlformats.org/drawingml/2006/picture">
+                <pic:pic xmlns:pic="http://schemas.openxmlformats.org/drawingml/2006/picture">
+                  <pic:nvPicPr>
+                    <pic:cNvPr id="1" name=""/>
+                    <pic:cNvPicPr/>
+                  </pic:nvPicPr>
+                  <pic:blipFill>
+                    <a:blip r:embed="rId22"/>
+                    <a:stretch>
+                      <a:fillRect/>
+                    </a:stretch>
+                  </pic:blipFill>
+                  <pic:spPr>
+                    <a:xfrm>
+                      <a:off x="0" y="0"/>
+                      <a:ext cx="6480175" cy="2211705"/>
+                    </a:xfrm>
+                    <a:prstGeom prst="rect">
+                      <a:avLst/>
+                    </a:prstGeom>
+                  </pic:spPr>
+                </pic:pic>
+              </a:graphicData>
+            </a:graphic>
+          </wp:inline>
+        </w:drawing>
       </w:r>
     </w:p>
     <w:p>
@@ -2116,7 +3215,7 @@
 </file>
 
 <file path=word/numbering.xml><?xml version="1.0" encoding="utf-8"?>
-<w:numbering xmlns:wpc="http://schemas.microsoft.com/office/word/2010/wordprocessingCanvas" xmlns:cx="http://schemas.microsoft.com/office/drawing/2014/chartex" xmlns:mc="http://schemas.openxmlformats.org/markup-compatibility/2006" xmlns:o="urn:schemas-microsoft-com:office:office" xmlns:r="http://schemas.openxmlformats.org/officeDocument/2006/relationships" xmlns:m="http://schemas.openxmlformats.org/officeDocument/2006/math" xmlns:v="urn:schemas-microsoft-com:vml" xmlns:wp14="http://schemas.microsoft.com/office/word/2010/wordprocessingDrawing" xmlns:wp="http://schemas.openxmlformats.org/drawingml/2006/wordprocessingDrawing" xmlns:w10="urn:schemas-microsoft-com:office:word" xmlns:w="http://schemas.openxmlformats.org/wordprocessingml/2006/main" xmlns:w14="http://schemas.microsoft.com/office/word/2010/wordml" xmlns:w15="http://schemas.microsoft.com/office/word/2012/wordml" xmlns:w16se="http://schemas.microsoft.com/office/word/2015/wordml/symex" xmlns:wpg="http://schemas.microsoft.com/office/word/2010/wordprocessingGroup" xmlns:wpi="http://schemas.microsoft.com/office/word/2010/wordprocessingInk" xmlns:wne="http://schemas.microsoft.com/office/word/2006/wordml" xmlns:wps="http://schemas.microsoft.com/office/word/2010/wordprocessingShape" mc:Ignorable="w14 w15 w16se wp14">
+<w:numbering xmlns:wpc="http://schemas.microsoft.com/office/word/2010/wordprocessingCanvas" xmlns:cx="http://schemas.microsoft.com/office/drawing/2014/chartex" xmlns:cx1="http://schemas.microsoft.com/office/drawing/2015/9/8/chartex" xmlns:cx2="http://schemas.microsoft.com/office/drawing/2015/10/21/chartex" xmlns:cx3="http://schemas.microsoft.com/office/drawing/2016/5/9/chartex" xmlns:cx4="http://schemas.microsoft.com/office/drawing/2016/5/10/chartex" xmlns:cx5="http://schemas.microsoft.com/office/drawing/2016/5/11/chartex" xmlns:cx6="http://schemas.microsoft.com/office/drawing/2016/5/12/chartex" xmlns:cx7="http://schemas.microsoft.com/office/drawing/2016/5/13/chartex" xmlns:cx8="http://schemas.microsoft.com/office/drawing/2016/5/14/chartex" xmlns:mc="http://schemas.openxmlformats.org/markup-compatibility/2006" xmlns:aink="http://schemas.microsoft.com/office/drawing/2016/ink" xmlns:am3d="http://schemas.microsoft.com/office/drawing/2017/model3d" xmlns:o="urn:schemas-microsoft-com:office:office" xmlns:r="http://schemas.openxmlformats.org/officeDocument/2006/relationships" xmlns:m="http://schemas.openxmlformats.org/officeDocument/2006/math" xmlns:v="urn:schemas-microsoft-com:vml" xmlns:wp14="http://schemas.microsoft.com/office/word/2010/wordprocessingDrawing" xmlns:wp="http://schemas.openxmlformats.org/drawingml/2006/wordprocessingDrawing" xmlns:w10="urn:schemas-microsoft-com:office:word" xmlns:w="http://schemas.openxmlformats.org/wordprocessingml/2006/main" xmlns:w14="http://schemas.microsoft.com/office/word/2010/wordml" xmlns:w15="http://schemas.microsoft.com/office/word/2012/wordml" xmlns:w16cex="http://schemas.microsoft.com/office/word/2018/wordml/cex" xmlns:w16cid="http://schemas.microsoft.com/office/word/2016/wordml/cid" xmlns:w16="http://schemas.microsoft.com/office/word/2018/wordml" xmlns:w16sdtdh="http://schemas.microsoft.com/office/word/2020/wordml/sdtdatahash" xmlns:w16se="http://schemas.microsoft.com/office/word/2015/wordml/symex" xmlns:wpg="http://schemas.microsoft.com/office/word/2010/wordprocessingGroup" xmlns:wpi="http://schemas.microsoft.com/office/word/2010/wordprocessingInk" xmlns:wne="http://schemas.microsoft.com/office/word/2006/wordml" xmlns:wps="http://schemas.microsoft.com/office/word/2010/wordprocessingShape" mc:Ignorable="w14 w15 w16se w16cid w16 w16cex w16sdtdh wp14">
   <w:abstractNum w:abstractNumId="0" w15:restartNumberingAfterBreak="0">
     <w:nsid w:val="03ED48B9"/>
     <w:multiLevelType w:val="hybridMultilevel"/>
@@ -2130,7 +3229,7 @@
         <w:ind w:left="720" w:hanging="360"/>
       </w:pPr>
     </w:lvl>
-    <w:lvl w:ilvl="1" w:tplc="04020019" w:tentative="1">
+    <w:lvl w:ilvl="1" w:tplc="04020019">
       <w:start w:val="1"/>
       <w:numFmt w:val="lowerLetter"/>
       <w:lvlText w:val="%2."/>
@@ -2299,7 +3398,7 @@
 </file>
 
 <file path=word/styles.xml><?xml version="1.0" encoding="utf-8"?>
-<w:styles xmlns:mc="http://schemas.openxmlformats.org/markup-compatibility/2006" xmlns:r="http://schemas.openxmlformats.org/officeDocument/2006/relationships" xmlns:w="http://schemas.openxmlformats.org/wordprocessingml/2006/main" xmlns:w14="http://schemas.microsoft.com/office/word/2010/wordml" xmlns:w15="http://schemas.microsoft.com/office/word/2012/wordml" xmlns:w16se="http://schemas.microsoft.com/office/word/2015/wordml/symex" mc:Ignorable="w14 w15 w16se">
+<w:styles xmlns:mc="http://schemas.openxmlformats.org/markup-compatibility/2006" xmlns:r="http://schemas.openxmlformats.org/officeDocument/2006/relationships" xmlns:w="http://schemas.openxmlformats.org/wordprocessingml/2006/main" xmlns:w14="http://schemas.microsoft.com/office/word/2010/wordml" xmlns:w15="http://schemas.microsoft.com/office/word/2012/wordml" xmlns:w16cex="http://schemas.microsoft.com/office/word/2018/wordml/cex" xmlns:w16cid="http://schemas.microsoft.com/office/word/2016/wordml/cid" xmlns:w16="http://schemas.microsoft.com/office/word/2018/wordml" xmlns:w16sdtdh="http://schemas.microsoft.com/office/word/2020/wordml/sdtdatahash" xmlns:w16se="http://schemas.microsoft.com/office/word/2015/wordml/symex" mc:Ignorable="w14 w15 w16se w16cid w16 w16cex w16sdtdh">
   <w:docDefaults>
     <w:rPrDefault>
       <w:rPr>
@@ -2315,7 +3414,7 @@
       </w:pPr>
     </w:pPrDefault>
   </w:docDefaults>
-  <w:latentStyles w:defLockedState="0" w:defUIPriority="99" w:defSemiHidden="0" w:defUnhideWhenUsed="0" w:defQFormat="0" w:count="371">
+  <w:latentStyles w:defLockedState="0" w:defUIPriority="99" w:defSemiHidden="0" w:defUnhideWhenUsed="0" w:defQFormat="0" w:count="376">
     <w:lsdException w:name="Normal" w:uiPriority="0" w:qFormat="1"/>
     <w:lsdException w:name="heading 1" w:uiPriority="9" w:qFormat="1"/>
     <w:lsdException w:name="heading 2" w:semiHidden="1" w:uiPriority="9" w:unhideWhenUsed="1" w:qFormat="1"/>
@@ -2687,6 +3786,11 @@
     <w:lsdException w:name="List Table 5 Dark Accent 6" w:uiPriority="50"/>
     <w:lsdException w:name="List Table 6 Colorful Accent 6" w:uiPriority="51"/>
     <w:lsdException w:name="List Table 7 Colorful Accent 6" w:uiPriority="52"/>
+    <w:lsdException w:name="Mention" w:semiHidden="1" w:unhideWhenUsed="1"/>
+    <w:lsdException w:name="Smart Hyperlink" w:semiHidden="1" w:unhideWhenUsed="1"/>
+    <w:lsdException w:name="Hashtag" w:semiHidden="1" w:unhideWhenUsed="1"/>
+    <w:lsdException w:name="Unresolved Mention" w:semiHidden="1" w:unhideWhenUsed="1"/>
+    <w:lsdException w:name="Smart Link" w:semiHidden="1" w:unhideWhenUsed="1"/>
   </w:latentStyles>
   <w:style w:type="paragraph" w:default="1" w:styleId="Normal">
     <w:name w:val="Normal"/>

--- a/DB Basics/coursework 2/kr_II_1229104_Борислав_Стоянов.docx
+++ b/DB Basics/coursework 2/kr_II_1229104_Борислав_Стоянов.docx
@@ -4,12 +4,334 @@
   <w:body>
     <w:p>
       <w:pPr>
+        <w:jc w:val="center"/>
+        <w:rPr>
+          <w:sz w:val="36"/>
+          <w:szCs w:val="36"/>
+        </w:rPr>
+      </w:pPr>
+    </w:p>
+    <w:p>
+      <w:pPr>
+        <w:jc w:val="center"/>
+        <w:rPr>
+          <w:sz w:val="36"/>
+          <w:szCs w:val="36"/>
+        </w:rPr>
+      </w:pPr>
+      <w:r>
+        <w:rPr>
+          <w:sz w:val="36"/>
+          <w:szCs w:val="36"/>
+        </w:rPr>
+        <w:t>Курсова работа 1</w:t>
+      </w:r>
+    </w:p>
+    <w:p>
+      <w:pPr>
+        <w:jc w:val="center"/>
+        <w:rPr>
+          <w:sz w:val="36"/>
+          <w:szCs w:val="36"/>
+        </w:rPr>
+      </w:pPr>
+      <w:r>
+        <w:rPr>
+          <w:sz w:val="36"/>
+          <w:szCs w:val="36"/>
+        </w:rPr>
+        <w:t>по дисциплина „Проектиране и администриране на БД“</w:t>
+      </w:r>
+    </w:p>
+    <w:p>
+      <w:pPr>
+        <w:jc w:val="center"/>
+        <w:rPr>
+          <w:rFonts w:asciiTheme="majorHAnsi" w:hAnsiTheme="majorHAnsi" w:cstheme="majorHAnsi"/>
+          <w:sz w:val="32"/>
+          <w:szCs w:val="32"/>
+        </w:rPr>
+      </w:pPr>
+      <w:r>
+        <w:rPr>
+          <w:rFonts w:asciiTheme="majorHAnsi" w:hAnsiTheme="majorHAnsi" w:cstheme="majorHAnsi"/>
+          <w:sz w:val="32"/>
+          <w:szCs w:val="32"/>
+        </w:rPr>
+        <w:t>Борислав Стоянов 1229104</w:t>
+      </w:r>
+    </w:p>
+    <w:p>
+      <w:pPr>
+        <w:jc w:val="center"/>
+        <w:rPr>
+          <w:rFonts w:asciiTheme="majorHAnsi" w:hAnsiTheme="majorHAnsi" w:cstheme="majorHAnsi"/>
+          <w:sz w:val="32"/>
+          <w:szCs w:val="32"/>
+        </w:rPr>
+      </w:pPr>
+    </w:p>
+    <w:p>
+      <w:pPr>
+        <w:rPr>
+          <w:rFonts w:asciiTheme="majorHAnsi" w:hAnsiTheme="majorHAnsi" w:cstheme="majorHAnsi"/>
+          <w:b/>
+          <w:bCs/>
+          <w:sz w:val="32"/>
+          <w:szCs w:val="32"/>
+        </w:rPr>
+      </w:pPr>
+    </w:p>
+    <w:p>
+      <w:pPr>
+        <w:rPr>
+          <w:rFonts w:asciiTheme="majorHAnsi" w:hAnsiTheme="majorHAnsi" w:cstheme="majorHAnsi"/>
+          <w:b/>
+          <w:bCs/>
+          <w:sz w:val="32"/>
+          <w:szCs w:val="32"/>
+        </w:rPr>
+      </w:pPr>
+    </w:p>
+    <w:p>
+      <w:pPr>
+        <w:rPr>
+          <w:rFonts w:asciiTheme="majorHAnsi" w:hAnsiTheme="majorHAnsi" w:cstheme="majorHAnsi"/>
+          <w:b/>
+          <w:bCs/>
+          <w:sz w:val="32"/>
+          <w:szCs w:val="32"/>
+        </w:rPr>
+      </w:pPr>
+    </w:p>
+    <w:p>
+      <w:pPr>
+        <w:rPr>
+          <w:rFonts w:asciiTheme="majorHAnsi" w:hAnsiTheme="majorHAnsi" w:cstheme="majorHAnsi"/>
+          <w:b/>
+          <w:bCs/>
+          <w:sz w:val="32"/>
+          <w:szCs w:val="32"/>
+        </w:rPr>
+      </w:pPr>
+    </w:p>
+    <w:p>
+      <w:pPr>
+        <w:rPr>
+          <w:rFonts w:asciiTheme="majorHAnsi" w:hAnsiTheme="majorHAnsi" w:cstheme="majorHAnsi"/>
+          <w:b/>
+          <w:bCs/>
+          <w:sz w:val="32"/>
+          <w:szCs w:val="32"/>
+        </w:rPr>
+      </w:pPr>
+    </w:p>
+    <w:p>
+      <w:pPr>
+        <w:rPr>
+          <w:rFonts w:asciiTheme="majorHAnsi" w:hAnsiTheme="majorHAnsi" w:cstheme="majorHAnsi"/>
+          <w:b/>
+          <w:bCs/>
+          <w:sz w:val="32"/>
+          <w:szCs w:val="32"/>
+        </w:rPr>
+      </w:pPr>
+    </w:p>
+    <w:p>
+      <w:pPr>
+        <w:rPr>
+          <w:rFonts w:asciiTheme="majorHAnsi" w:hAnsiTheme="majorHAnsi" w:cstheme="majorHAnsi"/>
+          <w:b/>
+          <w:bCs/>
+          <w:sz w:val="32"/>
+          <w:szCs w:val="32"/>
+        </w:rPr>
+      </w:pPr>
+    </w:p>
+    <w:p>
+      <w:pPr>
+        <w:rPr>
+          <w:rFonts w:asciiTheme="majorHAnsi" w:hAnsiTheme="majorHAnsi" w:cstheme="majorHAnsi"/>
+          <w:b/>
+          <w:bCs/>
+          <w:sz w:val="32"/>
+          <w:szCs w:val="32"/>
+        </w:rPr>
+      </w:pPr>
+    </w:p>
+    <w:p>
+      <w:pPr>
+        <w:rPr>
+          <w:rFonts w:asciiTheme="majorHAnsi" w:hAnsiTheme="majorHAnsi" w:cstheme="majorHAnsi"/>
+          <w:b/>
+          <w:bCs/>
+          <w:sz w:val="32"/>
+          <w:szCs w:val="32"/>
+        </w:rPr>
+      </w:pPr>
+    </w:p>
+    <w:p>
+      <w:pPr>
+        <w:rPr>
+          <w:rFonts w:asciiTheme="majorHAnsi" w:hAnsiTheme="majorHAnsi" w:cstheme="majorHAnsi"/>
+          <w:b/>
+          <w:bCs/>
+          <w:sz w:val="32"/>
+          <w:szCs w:val="32"/>
+        </w:rPr>
+      </w:pPr>
+    </w:p>
+    <w:p>
+      <w:pPr>
+        <w:rPr>
+          <w:rFonts w:asciiTheme="majorHAnsi" w:hAnsiTheme="majorHAnsi" w:cstheme="majorHAnsi"/>
+          <w:b/>
+          <w:bCs/>
+          <w:sz w:val="32"/>
+          <w:szCs w:val="32"/>
+        </w:rPr>
+      </w:pPr>
+    </w:p>
+    <w:p>
+      <w:pPr>
+        <w:rPr>
+          <w:rFonts w:asciiTheme="majorHAnsi" w:hAnsiTheme="majorHAnsi" w:cstheme="majorHAnsi"/>
+          <w:b/>
+          <w:bCs/>
+          <w:sz w:val="32"/>
+          <w:szCs w:val="32"/>
+        </w:rPr>
+      </w:pPr>
+    </w:p>
+    <w:p>
+      <w:pPr>
+        <w:rPr>
+          <w:rFonts w:asciiTheme="majorHAnsi" w:hAnsiTheme="majorHAnsi" w:cstheme="majorHAnsi"/>
+          <w:b/>
+          <w:bCs/>
+          <w:sz w:val="32"/>
+          <w:szCs w:val="32"/>
+        </w:rPr>
+      </w:pPr>
+    </w:p>
+    <w:p>
+      <w:pPr>
+        <w:rPr>
+          <w:rFonts w:asciiTheme="majorHAnsi" w:hAnsiTheme="majorHAnsi" w:cstheme="majorHAnsi"/>
+          <w:b/>
+          <w:bCs/>
+          <w:sz w:val="32"/>
+          <w:szCs w:val="32"/>
+        </w:rPr>
+      </w:pPr>
+    </w:p>
+    <w:p>
+      <w:pPr>
+        <w:rPr>
+          <w:rFonts w:asciiTheme="majorHAnsi" w:hAnsiTheme="majorHAnsi" w:cstheme="majorHAnsi"/>
+          <w:b/>
+          <w:bCs/>
+          <w:sz w:val="32"/>
+          <w:szCs w:val="32"/>
+        </w:rPr>
+      </w:pPr>
+    </w:p>
+    <w:p>
+      <w:pPr>
+        <w:rPr>
+          <w:rFonts w:asciiTheme="majorHAnsi" w:hAnsiTheme="majorHAnsi" w:cstheme="majorHAnsi"/>
+          <w:b/>
+          <w:bCs/>
+          <w:sz w:val="32"/>
+          <w:szCs w:val="32"/>
+        </w:rPr>
+      </w:pPr>
+    </w:p>
+    <w:p>
+      <w:pPr>
+        <w:rPr>
+          <w:rFonts w:asciiTheme="majorHAnsi" w:hAnsiTheme="majorHAnsi" w:cstheme="majorHAnsi"/>
+          <w:b/>
+          <w:bCs/>
+          <w:sz w:val="32"/>
+          <w:szCs w:val="32"/>
+        </w:rPr>
+      </w:pPr>
+      <w:r>
+        <w:rPr>
+          <w:rFonts w:asciiTheme="majorHAnsi" w:hAnsiTheme="majorHAnsi" w:cstheme="majorHAnsi"/>
+          <w:b/>
+          <w:bCs/>
+          <w:sz w:val="32"/>
+          <w:szCs w:val="32"/>
+        </w:rPr>
+        <w:t>Проверил: асистент Стоян Мечев</w:t>
+      </w:r>
+    </w:p>
+    <w:p>
+      <w:pPr>
         <w:spacing w:after="120" w:line="240" w:lineRule="auto"/>
         <w:jc w:val="both"/>
         <w:rPr>
           <w:rFonts w:ascii="Times New Roman" w:hAnsi="Times New Roman" w:cs="Times New Roman"/>
           <w:sz w:val="24"/>
           <w:szCs w:val="24"/>
+        </w:rPr>
+      </w:pPr>
+    </w:p>
+    <w:p>
+      <w:pPr>
+        <w:spacing w:after="120" w:line="240" w:lineRule="auto"/>
+        <w:jc w:val="both"/>
+        <w:rPr>
+          <w:rFonts w:ascii="Times New Roman" w:hAnsi="Times New Roman" w:cs="Times New Roman"/>
+          <w:sz w:val="24"/>
+          <w:szCs w:val="24"/>
+        </w:rPr>
+      </w:pPr>
+    </w:p>
+    <w:p>
+      <w:pPr>
+        <w:spacing w:after="120" w:line="240" w:lineRule="auto"/>
+        <w:jc w:val="both"/>
+        <w:rPr>
+          <w:rFonts w:ascii="Times New Roman" w:hAnsi="Times New Roman" w:cs="Times New Roman"/>
+          <w:sz w:val="24"/>
+          <w:szCs w:val="24"/>
+        </w:rPr>
+      </w:pPr>
+    </w:p>
+    <w:p>
+      <w:pPr>
+        <w:spacing w:after="120" w:line="240" w:lineRule="auto"/>
+        <w:jc w:val="both"/>
+        <w:rPr>
+          <w:rFonts w:ascii="Times New Roman" w:hAnsi="Times New Roman" w:cs="Times New Roman"/>
+          <w:sz w:val="24"/>
+          <w:szCs w:val="24"/>
+        </w:rPr>
+      </w:pPr>
+    </w:p>
+    <w:p>
+      <w:pPr>
+        <w:spacing w:after="120" w:line="240" w:lineRule="auto"/>
+        <w:jc w:val="both"/>
+        <w:rPr>
+          <w:rFonts w:ascii="Times New Roman" w:hAnsi="Times New Roman" w:cs="Times New Roman"/>
+          <w:sz w:val="24"/>
+          <w:szCs w:val="24"/>
+        </w:rPr>
+      </w:pPr>
+    </w:p>
+    <w:p>
+      <w:pPr>
+        <w:spacing w:after="120" w:line="240" w:lineRule="auto"/>
+        <w:jc w:val="both"/>
+        <w:rPr>
+          <w:rFonts w:ascii="Times New Roman" w:hAnsi="Times New Roman" w:cs="Times New Roman"/>
+          <w:sz w:val="24"/>
+          <w:szCs w:val="24"/>
+          <w:lang w:val="en-US"/>
         </w:rPr>
       </w:pPr>
       <w:r>
@@ -169,8 +491,18 @@
           <w:sz w:val="24"/>
           <w:szCs w:val="24"/>
         </w:rPr>
-        <w:t>SELECT * FROM employees</w:t>
-      </w:r>
+        <w:t xml:space="preserve">SELECT * FROM </w:t>
+      </w:r>
+      <w:proofErr w:type="spellStart"/>
+      <w:r>
+        <w:rPr>
+          <w:rFonts w:ascii="Times New Roman" w:hAnsi="Times New Roman" w:cs="Times New Roman"/>
+          <w:sz w:val="24"/>
+          <w:szCs w:val="24"/>
+        </w:rPr>
+        <w:t>employees</w:t>
+      </w:r>
+      <w:proofErr w:type="spellEnd"/>
     </w:p>
     <w:p>
       <w:pPr>
@@ -188,7 +520,25 @@
           <w:sz w:val="24"/>
           <w:szCs w:val="24"/>
         </w:rPr>
-        <w:t xml:space="preserve">WHERE job_id = 'AC_MGR' </w:t>
+        <w:t xml:space="preserve">WHERE </w:t>
+      </w:r>
+      <w:proofErr w:type="spellStart"/>
+      <w:r>
+        <w:rPr>
+          <w:rFonts w:ascii="Times New Roman" w:hAnsi="Times New Roman" w:cs="Times New Roman"/>
+          <w:sz w:val="24"/>
+          <w:szCs w:val="24"/>
+        </w:rPr>
+        <w:t>job_id</w:t>
+      </w:r>
+      <w:proofErr w:type="spellEnd"/>
+      <w:r>
+        <w:rPr>
+          <w:rFonts w:ascii="Times New Roman" w:hAnsi="Times New Roman" w:cs="Times New Roman"/>
+          <w:sz w:val="24"/>
+          <w:szCs w:val="24"/>
+        </w:rPr>
+        <w:t xml:space="preserve"> = 'AC_MGR' </w:t>
       </w:r>
     </w:p>
     <w:p>
@@ -207,7 +557,43 @@
           <w:sz w:val="24"/>
           <w:szCs w:val="24"/>
         </w:rPr>
-        <w:t>AND HIRE_DATE &lt; to_date('01 Jan 08');</w:t>
+        <w:t xml:space="preserve">AND HIRE_DATE &lt; </w:t>
+      </w:r>
+      <w:proofErr w:type="spellStart"/>
+      <w:r>
+        <w:rPr>
+          <w:rFonts w:ascii="Times New Roman" w:hAnsi="Times New Roman" w:cs="Times New Roman"/>
+          <w:sz w:val="24"/>
+          <w:szCs w:val="24"/>
+        </w:rPr>
+        <w:t>to_date</w:t>
+      </w:r>
+      <w:proofErr w:type="spellEnd"/>
+      <w:r>
+        <w:rPr>
+          <w:rFonts w:ascii="Times New Roman" w:hAnsi="Times New Roman" w:cs="Times New Roman"/>
+          <w:sz w:val="24"/>
+          <w:szCs w:val="24"/>
+        </w:rPr>
+        <w:t xml:space="preserve">('01 </w:t>
+      </w:r>
+      <w:proofErr w:type="spellStart"/>
+      <w:r>
+        <w:rPr>
+          <w:rFonts w:ascii="Times New Roman" w:hAnsi="Times New Roman" w:cs="Times New Roman"/>
+          <w:sz w:val="24"/>
+          <w:szCs w:val="24"/>
+        </w:rPr>
+        <w:t>Jan</w:t>
+      </w:r>
+      <w:proofErr w:type="spellEnd"/>
+      <w:r>
+        <w:rPr>
+          <w:rFonts w:ascii="Times New Roman" w:hAnsi="Times New Roman" w:cs="Times New Roman"/>
+          <w:sz w:val="24"/>
+          <w:szCs w:val="24"/>
+        </w:rPr>
+        <w:t xml:space="preserve"> 08');</w:t>
       </w:r>
     </w:p>
     <w:p>
@@ -229,300 +615,6 @@
             <wp:extent cx="3438525" cy="933450"/>
             <wp:effectExtent l="0" t="0" r="9525" b="0"/>
             <wp:docPr id="1" name="Picture 1"/>
-            <wp:cNvGraphicFramePr>
-              <a:graphicFrameLocks xmlns:a="http://schemas.openxmlformats.org/drawingml/2006/main" noChangeAspect="1"/>
-            </wp:cNvGraphicFramePr>
-            <a:graphic xmlns:a="http://schemas.openxmlformats.org/drawingml/2006/main">
-              <a:graphicData uri="http://schemas.openxmlformats.org/drawingml/2006/picture">
-                <pic:pic xmlns:pic="http://schemas.openxmlformats.org/drawingml/2006/picture">
-                  <pic:nvPicPr>
-                    <pic:cNvPr id="1" name=""/>
-                    <pic:cNvPicPr/>
-                  </pic:nvPicPr>
-                  <pic:blipFill>
-                    <a:blip r:embed="rId5"/>
-                    <a:stretch>
-                      <a:fillRect/>
-                    </a:stretch>
-                  </pic:blipFill>
-                  <pic:spPr>
-                    <a:xfrm>
-                      <a:off x="0" y="0"/>
-                      <a:ext cx="3438525" cy="933450"/>
-                    </a:xfrm>
-                    <a:prstGeom prst="rect">
-                      <a:avLst/>
-                    </a:prstGeom>
-                  </pic:spPr>
-                </pic:pic>
-              </a:graphicData>
-            </a:graphic>
-          </wp:inline>
-        </w:drawing>
-      </w:r>
-    </w:p>
-    <w:p>
-      <w:pPr>
-        <w:ind w:left="708"/>
-        <w:jc w:val="both"/>
-        <w:rPr>
-          <w:rFonts w:ascii="Times New Roman" w:hAnsi="Times New Roman" w:cs="Times New Roman"/>
-          <w:sz w:val="24"/>
-          <w:szCs w:val="24"/>
-        </w:rPr>
-      </w:pPr>
-      <w:r>
-        <w:rPr>
-          <w:noProof/>
-        </w:rPr>
-        <w:drawing>
-          <wp:inline distT="0" distB="0" distL="0" distR="0" wp14:anchorId="572684BF" wp14:editId="0E28A4B4">
-            <wp:extent cx="6480175" cy="477520"/>
-            <wp:effectExtent l="0" t="0" r="0" b="0"/>
-            <wp:docPr id="2" name="Picture 2"/>
-            <wp:cNvGraphicFramePr>
-              <a:graphicFrameLocks xmlns:a="http://schemas.openxmlformats.org/drawingml/2006/main" noChangeAspect="1"/>
-            </wp:cNvGraphicFramePr>
-            <a:graphic xmlns:a="http://schemas.openxmlformats.org/drawingml/2006/main">
-              <a:graphicData uri="http://schemas.openxmlformats.org/drawingml/2006/picture">
-                <pic:pic xmlns:pic="http://schemas.openxmlformats.org/drawingml/2006/picture">
-                  <pic:nvPicPr>
-                    <pic:cNvPr id="1" name=""/>
-                    <pic:cNvPicPr/>
-                  </pic:nvPicPr>
-                  <pic:blipFill>
-                    <a:blip r:embed="rId6"/>
-                    <a:stretch>
-                      <a:fillRect/>
-                    </a:stretch>
-                  </pic:blipFill>
-                  <pic:spPr>
-                    <a:xfrm>
-                      <a:off x="0" y="0"/>
-                      <a:ext cx="6480175" cy="477520"/>
-                    </a:xfrm>
-                    <a:prstGeom prst="rect">
-                      <a:avLst/>
-                    </a:prstGeom>
-                  </pic:spPr>
-                </pic:pic>
-              </a:graphicData>
-            </a:graphic>
-          </wp:inline>
-        </w:drawing>
-      </w:r>
-    </w:p>
-    <w:p>
-      <w:pPr>
-        <w:pStyle w:val="ListParagraph"/>
-        <w:numPr>
-          <w:ilvl w:val="0"/>
-          <w:numId w:val="1"/>
-        </w:numPr>
-        <w:jc w:val="both"/>
-        <w:rPr>
-          <w:rFonts w:ascii="Times New Roman" w:hAnsi="Times New Roman" w:cs="Times New Roman"/>
-          <w:sz w:val="24"/>
-          <w:szCs w:val="24"/>
-        </w:rPr>
-      </w:pPr>
-      <w:r>
-        <w:rPr>
-          <w:rFonts w:ascii="Times New Roman" w:hAnsi="Times New Roman" w:cs="Times New Roman"/>
-          <w:sz w:val="24"/>
-          <w:szCs w:val="24"/>
-        </w:rPr>
-        <w:t xml:space="preserve">Изведете </w:t>
-      </w:r>
-      <w:r>
-        <w:rPr>
-          <w:rFonts w:ascii="Times New Roman" w:hAnsi="Times New Roman" w:cs="Times New Roman"/>
-          <w:sz w:val="24"/>
-          <w:szCs w:val="24"/>
-        </w:rPr>
-        <w:t>фамилия</w:t>
-      </w:r>
-      <w:r>
-        <w:rPr>
-          <w:rFonts w:ascii="Times New Roman" w:hAnsi="Times New Roman" w:cs="Times New Roman"/>
-          <w:sz w:val="24"/>
-          <w:szCs w:val="24"/>
-        </w:rPr>
-        <w:t>, название на работата</w:t>
-      </w:r>
-      <w:r>
-        <w:rPr>
-          <w:rFonts w:ascii="Times New Roman" w:hAnsi="Times New Roman" w:cs="Times New Roman"/>
-          <w:sz w:val="24"/>
-          <w:szCs w:val="24"/>
-        </w:rPr>
-        <w:t>, заплата</w:t>
-      </w:r>
-      <w:r>
-        <w:rPr>
-          <w:rFonts w:ascii="Times New Roman" w:hAnsi="Times New Roman" w:cs="Times New Roman"/>
-          <w:sz w:val="24"/>
-          <w:szCs w:val="24"/>
-        </w:rPr>
-        <w:t xml:space="preserve"> и </w:t>
-      </w:r>
-      <w:r>
-        <w:rPr>
-          <w:rFonts w:ascii="Times New Roman" w:hAnsi="Times New Roman" w:cs="Times New Roman"/>
-          <w:sz w:val="24"/>
-          <w:szCs w:val="24"/>
-        </w:rPr>
-        <w:t>комисиона</w:t>
-      </w:r>
-      <w:r>
-        <w:rPr>
-          <w:rFonts w:ascii="Times New Roman" w:hAnsi="Times New Roman" w:cs="Times New Roman"/>
-          <w:sz w:val="24"/>
-          <w:szCs w:val="24"/>
-        </w:rPr>
-        <w:t xml:space="preserve"> на тези работници, които </w:t>
-      </w:r>
-      <w:r>
-        <w:rPr>
-          <w:rFonts w:ascii="Times New Roman" w:hAnsi="Times New Roman" w:cs="Times New Roman"/>
-          <w:sz w:val="24"/>
-          <w:szCs w:val="24"/>
-        </w:rPr>
-        <w:t>имат</w:t>
-      </w:r>
-      <w:r>
-        <w:rPr>
-          <w:rFonts w:ascii="Times New Roman" w:hAnsi="Times New Roman" w:cs="Times New Roman"/>
-          <w:sz w:val="24"/>
-          <w:szCs w:val="24"/>
-        </w:rPr>
-        <w:t xml:space="preserve"> комисиона</w:t>
-      </w:r>
-      <w:r>
-        <w:rPr>
-          <w:rFonts w:ascii="Times New Roman" w:hAnsi="Times New Roman" w:cs="Times New Roman"/>
-          <w:sz w:val="24"/>
-          <w:szCs w:val="24"/>
-        </w:rPr>
-        <w:t xml:space="preserve"> по-малка от 0.4</w:t>
-      </w:r>
-      <w:r>
-        <w:rPr>
-          <w:rFonts w:ascii="Times New Roman" w:hAnsi="Times New Roman" w:cs="Times New Roman"/>
-          <w:sz w:val="24"/>
-          <w:szCs w:val="24"/>
-        </w:rPr>
-        <w:t xml:space="preserve">. Сортирайте данните по низходящ ред на </w:t>
-      </w:r>
-      <w:r>
-        <w:rPr>
-          <w:rFonts w:ascii="Times New Roman" w:hAnsi="Times New Roman" w:cs="Times New Roman"/>
-          <w:sz w:val="24"/>
-          <w:szCs w:val="24"/>
-        </w:rPr>
-        <w:t>комисион</w:t>
-      </w:r>
-      <w:r>
-        <w:rPr>
-          <w:rFonts w:ascii="Times New Roman" w:hAnsi="Times New Roman" w:cs="Times New Roman"/>
-          <w:sz w:val="24"/>
-          <w:szCs w:val="24"/>
-        </w:rPr>
-        <w:t>а</w:t>
-      </w:r>
-      <w:r>
-        <w:rPr>
-          <w:rFonts w:ascii="Times New Roman" w:hAnsi="Times New Roman" w:cs="Times New Roman"/>
-          <w:sz w:val="24"/>
-          <w:szCs w:val="24"/>
-        </w:rPr>
-        <w:t>та</w:t>
-      </w:r>
-      <w:r>
-        <w:rPr>
-          <w:rFonts w:ascii="Times New Roman" w:hAnsi="Times New Roman" w:cs="Times New Roman"/>
-          <w:sz w:val="24"/>
-          <w:szCs w:val="24"/>
-        </w:rPr>
-        <w:t>.</w:t>
-      </w:r>
-    </w:p>
-    <w:p>
-      <w:pPr>
-        <w:ind w:left="708"/>
-        <w:jc w:val="both"/>
-        <w:rPr>
-          <w:rFonts w:ascii="Times New Roman" w:hAnsi="Times New Roman" w:cs="Times New Roman"/>
-          <w:sz w:val="24"/>
-          <w:szCs w:val="24"/>
-        </w:rPr>
-      </w:pPr>
-      <w:r>
-        <w:rPr>
-          <w:rFonts w:ascii="Times New Roman" w:hAnsi="Times New Roman" w:cs="Times New Roman"/>
-          <w:sz w:val="24"/>
-          <w:szCs w:val="24"/>
-        </w:rPr>
-        <w:t>SELECT last_name, job_id, salary, commission_pct FROM employees</w:t>
-      </w:r>
-    </w:p>
-    <w:p>
-      <w:pPr>
-        <w:ind w:left="708"/>
-        <w:jc w:val="both"/>
-        <w:rPr>
-          <w:rFonts w:ascii="Times New Roman" w:hAnsi="Times New Roman" w:cs="Times New Roman"/>
-          <w:sz w:val="24"/>
-          <w:szCs w:val="24"/>
-        </w:rPr>
-      </w:pPr>
-      <w:r>
-        <w:rPr>
-          <w:rFonts w:ascii="Times New Roman" w:hAnsi="Times New Roman" w:cs="Times New Roman"/>
-          <w:sz w:val="24"/>
-          <w:szCs w:val="24"/>
-        </w:rPr>
-        <w:t>WHERE  commission_pct &lt; 0.4</w:t>
-      </w:r>
-    </w:p>
-    <w:p>
-      <w:pPr>
-        <w:ind w:left="708"/>
-        <w:jc w:val="both"/>
-        <w:rPr>
-          <w:rFonts w:ascii="Times New Roman" w:hAnsi="Times New Roman" w:cs="Times New Roman"/>
-          <w:sz w:val="24"/>
-          <w:szCs w:val="24"/>
-        </w:rPr>
-      </w:pPr>
-      <w:r>
-        <w:rPr>
-          <w:rFonts w:ascii="Times New Roman" w:hAnsi="Times New Roman" w:cs="Times New Roman"/>
-          <w:sz w:val="24"/>
-          <w:szCs w:val="24"/>
-        </w:rPr>
-        <w:t>ORDER BY commission_pct desc;</w:t>
-      </w:r>
-    </w:p>
-    <w:p>
-      <w:pPr>
-        <w:ind w:left="708"/>
-        <w:jc w:val="both"/>
-        <w:rPr>
-          <w:rFonts w:ascii="Times New Roman" w:hAnsi="Times New Roman" w:cs="Times New Roman"/>
-          <w:sz w:val="24"/>
-          <w:szCs w:val="24"/>
-        </w:rPr>
-      </w:pPr>
-      <w:r>
-        <w:rPr>
-          <w:noProof/>
-        </w:rPr>
-        <w:drawing>
-          <wp:inline distT="0" distB="0" distL="0" distR="0" wp14:anchorId="20121EAD" wp14:editId="5B897BA0">
-            <wp:extent cx="6480175" cy="974725"/>
-            <wp:effectExtent l="0" t="0" r="0" b="0"/>
-            <wp:docPr id="3" name="Picture 3"/>
             <wp:cNvGraphicFramePr>
               <a:graphicFrameLocks xmlns:a="http://schemas.openxmlformats.org/drawingml/2006/main" noChangeAspect="1"/>
             </wp:cNvGraphicFramePr>
@@ -542,7 +634,7 @@
                   <pic:spPr>
                     <a:xfrm>
                       <a:off x="0" y="0"/>
-                      <a:ext cx="6480175" cy="974725"/>
+                      <a:ext cx="3438525" cy="933450"/>
                     </a:xfrm>
                     <a:prstGeom prst="rect">
                       <a:avLst/>
@@ -569,12 +661,11 @@
         <w:rPr>
           <w:noProof/>
         </w:rPr>
-        <w:lastRenderedPageBreak/>
         <w:drawing>
-          <wp:inline distT="0" distB="0" distL="0" distR="0" wp14:anchorId="630AEFBB" wp14:editId="359BCF3F">
-            <wp:extent cx="4391025" cy="5095875"/>
-            <wp:effectExtent l="0" t="0" r="9525" b="9525"/>
-            <wp:docPr id="4" name="Picture 4"/>
+          <wp:inline distT="0" distB="0" distL="0" distR="0" wp14:anchorId="572684BF" wp14:editId="0E28A4B4">
+            <wp:extent cx="6480175" cy="477520"/>
+            <wp:effectExtent l="0" t="0" r="0" b="0"/>
+            <wp:docPr id="2" name="Picture 2"/>
             <wp:cNvGraphicFramePr>
               <a:graphicFrameLocks xmlns:a="http://schemas.openxmlformats.org/drawingml/2006/main" noChangeAspect="1"/>
             </wp:cNvGraphicFramePr>
@@ -594,7 +685,7 @@
                   <pic:spPr>
                     <a:xfrm>
                       <a:off x="0" y="0"/>
-                      <a:ext cx="4391025" cy="5095875"/>
+                      <a:ext cx="6480175" cy="477520"/>
                     </a:xfrm>
                     <a:prstGeom prst="rect">
                       <a:avLst/>
@@ -627,55 +718,111 @@
           <w:sz w:val="24"/>
           <w:szCs w:val="24"/>
         </w:rPr>
-        <w:t>Изведете фамилиите</w:t>
-      </w:r>
-      <w:r>
-        <w:rPr>
-          <w:rFonts w:ascii="Times New Roman" w:hAnsi="Times New Roman" w:cs="Times New Roman"/>
-          <w:sz w:val="24"/>
-          <w:szCs w:val="24"/>
-        </w:rPr>
-        <w:t>, заплатата</w:t>
-      </w:r>
-      <w:r>
-        <w:rPr>
-          <w:rFonts w:ascii="Times New Roman" w:hAnsi="Times New Roman" w:cs="Times New Roman"/>
-          <w:sz w:val="24"/>
-          <w:szCs w:val="24"/>
-        </w:rPr>
-        <w:t xml:space="preserve"> и новата </w:t>
-      </w:r>
-      <w:r>
-        <w:rPr>
-          <w:rFonts w:ascii="Times New Roman" w:hAnsi="Times New Roman" w:cs="Times New Roman"/>
-          <w:sz w:val="24"/>
-          <w:szCs w:val="24"/>
-        </w:rPr>
-        <w:t xml:space="preserve">годишна </w:t>
-      </w:r>
-      <w:r>
-        <w:rPr>
-          <w:rFonts w:ascii="Times New Roman" w:hAnsi="Times New Roman" w:cs="Times New Roman"/>
-          <w:sz w:val="24"/>
-          <w:szCs w:val="24"/>
-        </w:rPr>
-        <w:t xml:space="preserve">заплата </w:t>
-      </w:r>
-      <w:r>
-        <w:rPr>
-          <w:rFonts w:ascii="Times New Roman" w:hAnsi="Times New Roman" w:cs="Times New Roman"/>
-          <w:sz w:val="24"/>
-          <w:szCs w:val="24"/>
-        </w:rPr>
-        <w:t xml:space="preserve">(годишната заплата плюс 3% увеличение на годишната заплата) </w:t>
-      </w:r>
-      <w:r>
-        <w:rPr>
-          <w:rFonts w:ascii="Times New Roman" w:hAnsi="Times New Roman" w:cs="Times New Roman"/>
-          <w:sz w:val="24"/>
-          <w:szCs w:val="24"/>
-        </w:rPr>
-        <w:t>само на тези работници, които нямат комисиона (закръглете новата заплата)</w:t>
+        <w:t xml:space="preserve">Изведете </w:t>
+      </w:r>
+      <w:r>
+        <w:rPr>
+          <w:rFonts w:ascii="Times New Roman" w:hAnsi="Times New Roman" w:cs="Times New Roman"/>
+          <w:sz w:val="24"/>
+          <w:szCs w:val="24"/>
+        </w:rPr>
+        <w:t>фамилия</w:t>
+      </w:r>
+      <w:r>
+        <w:rPr>
+          <w:rFonts w:ascii="Times New Roman" w:hAnsi="Times New Roman" w:cs="Times New Roman"/>
+          <w:sz w:val="24"/>
+          <w:szCs w:val="24"/>
+        </w:rPr>
+        <w:t>, название на работата</w:t>
+      </w:r>
+      <w:r>
+        <w:rPr>
+          <w:rFonts w:ascii="Times New Roman" w:hAnsi="Times New Roman" w:cs="Times New Roman"/>
+          <w:sz w:val="24"/>
+          <w:szCs w:val="24"/>
+        </w:rPr>
+        <w:t>, заплата</w:t>
+      </w:r>
+      <w:r>
+        <w:rPr>
+          <w:rFonts w:ascii="Times New Roman" w:hAnsi="Times New Roman" w:cs="Times New Roman"/>
+          <w:sz w:val="24"/>
+          <w:szCs w:val="24"/>
+        </w:rPr>
+        <w:t xml:space="preserve"> и </w:t>
+      </w:r>
+      <w:r>
+        <w:rPr>
+          <w:rFonts w:ascii="Times New Roman" w:hAnsi="Times New Roman" w:cs="Times New Roman"/>
+          <w:sz w:val="24"/>
+          <w:szCs w:val="24"/>
+        </w:rPr>
+        <w:t>комисиона</w:t>
+      </w:r>
+      <w:r>
+        <w:rPr>
+          <w:rFonts w:ascii="Times New Roman" w:hAnsi="Times New Roman" w:cs="Times New Roman"/>
+          <w:sz w:val="24"/>
+          <w:szCs w:val="24"/>
+        </w:rPr>
+        <w:t xml:space="preserve"> на тези работници, които </w:t>
+      </w:r>
+      <w:r>
+        <w:rPr>
+          <w:rFonts w:ascii="Times New Roman" w:hAnsi="Times New Roman" w:cs="Times New Roman"/>
+          <w:sz w:val="24"/>
+          <w:szCs w:val="24"/>
+        </w:rPr>
+        <w:t>имат</w:t>
+      </w:r>
+      <w:r>
+        <w:rPr>
+          <w:rFonts w:ascii="Times New Roman" w:hAnsi="Times New Roman" w:cs="Times New Roman"/>
+          <w:sz w:val="24"/>
+          <w:szCs w:val="24"/>
+        </w:rPr>
+        <w:t xml:space="preserve"> комисиона</w:t>
+      </w:r>
+      <w:r>
+        <w:rPr>
+          <w:rFonts w:ascii="Times New Roman" w:hAnsi="Times New Roman" w:cs="Times New Roman"/>
+          <w:sz w:val="24"/>
+          <w:szCs w:val="24"/>
+        </w:rPr>
+        <w:t xml:space="preserve"> по-малка от 0.4</w:t>
+      </w:r>
+      <w:r>
+        <w:rPr>
+          <w:rFonts w:ascii="Times New Roman" w:hAnsi="Times New Roman" w:cs="Times New Roman"/>
+          <w:sz w:val="24"/>
+          <w:szCs w:val="24"/>
+        </w:rPr>
+        <w:t xml:space="preserve">. Сортирайте данните по низходящ ред на </w:t>
+      </w:r>
+      <w:r>
+        <w:rPr>
+          <w:rFonts w:ascii="Times New Roman" w:hAnsi="Times New Roman" w:cs="Times New Roman"/>
+          <w:sz w:val="24"/>
+          <w:szCs w:val="24"/>
+        </w:rPr>
+        <w:t>комисион</w:t>
+      </w:r>
+      <w:r>
+        <w:rPr>
+          <w:rFonts w:ascii="Times New Roman" w:hAnsi="Times New Roman" w:cs="Times New Roman"/>
+          <w:sz w:val="24"/>
+          <w:szCs w:val="24"/>
+        </w:rPr>
+        <w:t>а</w:t>
+      </w:r>
+      <w:r>
+        <w:rPr>
+          <w:rFonts w:ascii="Times New Roman" w:hAnsi="Times New Roman" w:cs="Times New Roman"/>
+          <w:sz w:val="24"/>
+          <w:szCs w:val="24"/>
+        </w:rPr>
+        <w:t>та</w:t>
       </w:r>
       <w:r>
         <w:rPr>
@@ -702,8 +849,90 @@
           <w:sz w:val="24"/>
           <w:szCs w:val="24"/>
         </w:rPr>
-        <w:t xml:space="preserve">SELECT last_name, salary, ROUND(salary * 12 + salary * 12 * 0.03) as new_salary  </w:t>
-      </w:r>
+        <w:t xml:space="preserve">SELECT </w:t>
+      </w:r>
+      <w:proofErr w:type="spellStart"/>
+      <w:r>
+        <w:rPr>
+          <w:rFonts w:ascii="Times New Roman" w:hAnsi="Times New Roman" w:cs="Times New Roman"/>
+          <w:sz w:val="24"/>
+          <w:szCs w:val="24"/>
+        </w:rPr>
+        <w:t>last_name</w:t>
+      </w:r>
+      <w:proofErr w:type="spellEnd"/>
+      <w:r>
+        <w:rPr>
+          <w:rFonts w:ascii="Times New Roman" w:hAnsi="Times New Roman" w:cs="Times New Roman"/>
+          <w:sz w:val="24"/>
+          <w:szCs w:val="24"/>
+        </w:rPr>
+        <w:t xml:space="preserve">, </w:t>
+      </w:r>
+      <w:proofErr w:type="spellStart"/>
+      <w:r>
+        <w:rPr>
+          <w:rFonts w:ascii="Times New Roman" w:hAnsi="Times New Roman" w:cs="Times New Roman"/>
+          <w:sz w:val="24"/>
+          <w:szCs w:val="24"/>
+        </w:rPr>
+        <w:t>job_id</w:t>
+      </w:r>
+      <w:proofErr w:type="spellEnd"/>
+      <w:r>
+        <w:rPr>
+          <w:rFonts w:ascii="Times New Roman" w:hAnsi="Times New Roman" w:cs="Times New Roman"/>
+          <w:sz w:val="24"/>
+          <w:szCs w:val="24"/>
+        </w:rPr>
+        <w:t xml:space="preserve">, </w:t>
+      </w:r>
+      <w:proofErr w:type="spellStart"/>
+      <w:r>
+        <w:rPr>
+          <w:rFonts w:ascii="Times New Roman" w:hAnsi="Times New Roman" w:cs="Times New Roman"/>
+          <w:sz w:val="24"/>
+          <w:szCs w:val="24"/>
+        </w:rPr>
+        <w:t>salary</w:t>
+      </w:r>
+      <w:proofErr w:type="spellEnd"/>
+      <w:r>
+        <w:rPr>
+          <w:rFonts w:ascii="Times New Roman" w:hAnsi="Times New Roman" w:cs="Times New Roman"/>
+          <w:sz w:val="24"/>
+          <w:szCs w:val="24"/>
+        </w:rPr>
+        <w:t xml:space="preserve">, </w:t>
+      </w:r>
+      <w:proofErr w:type="spellStart"/>
+      <w:r>
+        <w:rPr>
+          <w:rFonts w:ascii="Times New Roman" w:hAnsi="Times New Roman" w:cs="Times New Roman"/>
+          <w:sz w:val="24"/>
+          <w:szCs w:val="24"/>
+        </w:rPr>
+        <w:t>commission_pct</w:t>
+      </w:r>
+      <w:proofErr w:type="spellEnd"/>
+      <w:r>
+        <w:rPr>
+          <w:rFonts w:ascii="Times New Roman" w:hAnsi="Times New Roman" w:cs="Times New Roman"/>
+          <w:sz w:val="24"/>
+          <w:szCs w:val="24"/>
+        </w:rPr>
+        <w:t xml:space="preserve"> FROM </w:t>
+      </w:r>
+      <w:proofErr w:type="spellStart"/>
+      <w:r>
+        <w:rPr>
+          <w:rFonts w:ascii="Times New Roman" w:hAnsi="Times New Roman" w:cs="Times New Roman"/>
+          <w:sz w:val="24"/>
+          <w:szCs w:val="24"/>
+        </w:rPr>
+        <w:t>employees</w:t>
+      </w:r>
+      <w:proofErr w:type="spellEnd"/>
     </w:p>
     <w:p>
       <w:pPr>
@@ -721,7 +950,25 @@
           <w:sz w:val="24"/>
           <w:szCs w:val="24"/>
         </w:rPr>
-        <w:t>FROM employees</w:t>
+        <w:t xml:space="preserve">WHERE  </w:t>
+      </w:r>
+      <w:proofErr w:type="spellStart"/>
+      <w:r>
+        <w:rPr>
+          <w:rFonts w:ascii="Times New Roman" w:hAnsi="Times New Roman" w:cs="Times New Roman"/>
+          <w:sz w:val="24"/>
+          <w:szCs w:val="24"/>
+        </w:rPr>
+        <w:t>commission_pct</w:t>
+      </w:r>
+      <w:proofErr w:type="spellEnd"/>
+      <w:r>
+        <w:rPr>
+          <w:rFonts w:ascii="Times New Roman" w:hAnsi="Times New Roman" w:cs="Times New Roman"/>
+          <w:sz w:val="24"/>
+          <w:szCs w:val="24"/>
+        </w:rPr>
+        <w:t xml:space="preserve"> &lt; 0.4</w:t>
       </w:r>
     </w:p>
     <w:p>
@@ -740,7 +987,43 @@
           <w:sz w:val="24"/>
           <w:szCs w:val="24"/>
         </w:rPr>
-        <w:t>WHERE commission_pct is null;</w:t>
+        <w:t xml:space="preserve">ORDER BY </w:t>
+      </w:r>
+      <w:proofErr w:type="spellStart"/>
+      <w:r>
+        <w:rPr>
+          <w:rFonts w:ascii="Times New Roman" w:hAnsi="Times New Roman" w:cs="Times New Roman"/>
+          <w:sz w:val="24"/>
+          <w:szCs w:val="24"/>
+        </w:rPr>
+        <w:t>commission_pct</w:t>
+      </w:r>
+      <w:proofErr w:type="spellEnd"/>
+      <w:r>
+        <w:rPr>
+          <w:rFonts w:ascii="Times New Roman" w:hAnsi="Times New Roman" w:cs="Times New Roman"/>
+          <w:sz w:val="24"/>
+          <w:szCs w:val="24"/>
+        </w:rPr>
+        <w:t xml:space="preserve"> </w:t>
+      </w:r>
+      <w:proofErr w:type="spellStart"/>
+      <w:r>
+        <w:rPr>
+          <w:rFonts w:ascii="Times New Roman" w:hAnsi="Times New Roman" w:cs="Times New Roman"/>
+          <w:sz w:val="24"/>
+          <w:szCs w:val="24"/>
+        </w:rPr>
+        <w:t>desc</w:t>
+      </w:r>
+      <w:proofErr w:type="spellEnd"/>
+      <w:r>
+        <w:rPr>
+          <w:rFonts w:ascii="Times New Roman" w:hAnsi="Times New Roman" w:cs="Times New Roman"/>
+          <w:sz w:val="24"/>
+          <w:szCs w:val="24"/>
+        </w:rPr>
+        <w:t>;</w:t>
       </w:r>
     </w:p>
     <w:p>
@@ -758,10 +1041,10 @@
           <w:noProof/>
         </w:rPr>
         <w:drawing>
-          <wp:inline distT="0" distB="0" distL="0" distR="0" wp14:anchorId="6C013AE3" wp14:editId="696DC0A3">
-            <wp:extent cx="6480175" cy="761365"/>
-            <wp:effectExtent l="0" t="0" r="0" b="635"/>
-            <wp:docPr id="5" name="Picture 5"/>
+          <wp:inline distT="0" distB="0" distL="0" distR="0" wp14:anchorId="20121EAD" wp14:editId="5B897BA0">
+            <wp:extent cx="6480175" cy="974725"/>
+            <wp:effectExtent l="0" t="0" r="0" b="0"/>
+            <wp:docPr id="3" name="Picture 3"/>
             <wp:cNvGraphicFramePr>
               <a:graphicFrameLocks xmlns:a="http://schemas.openxmlformats.org/drawingml/2006/main" noChangeAspect="1"/>
             </wp:cNvGraphicFramePr>
@@ -781,7 +1064,7 @@
                   <pic:spPr>
                     <a:xfrm>
                       <a:off x="0" y="0"/>
-                      <a:ext cx="6480175" cy="761365"/>
+                      <a:ext cx="6480175" cy="974725"/>
                     </a:xfrm>
                     <a:prstGeom prst="rect">
                       <a:avLst/>
@@ -810,10 +1093,10 @@
         </w:rPr>
         <w:lastRenderedPageBreak/>
         <w:drawing>
-          <wp:inline distT="0" distB="0" distL="0" distR="0" wp14:anchorId="6525D516" wp14:editId="776CA88C">
-            <wp:extent cx="3419475" cy="5781675"/>
+          <wp:inline distT="0" distB="0" distL="0" distR="0" wp14:anchorId="630AEFBB" wp14:editId="359BCF3F">
+            <wp:extent cx="4391025" cy="5095875"/>
             <wp:effectExtent l="0" t="0" r="9525" b="9525"/>
-            <wp:docPr id="6" name="Picture 6"/>
+            <wp:docPr id="4" name="Picture 4"/>
             <wp:cNvGraphicFramePr>
               <a:graphicFrameLocks xmlns:a="http://schemas.openxmlformats.org/drawingml/2006/main" noChangeAspect="1"/>
             </wp:cNvGraphicFramePr>
@@ -833,7 +1116,7 @@
                   <pic:spPr>
                     <a:xfrm>
                       <a:off x="0" y="0"/>
-                      <a:ext cx="3419475" cy="5781675"/>
+                      <a:ext cx="4391025" cy="5095875"/>
                     </a:xfrm>
                     <a:prstGeom prst="rect">
                       <a:avLst/>
@@ -866,116 +1149,55 @@
           <w:sz w:val="24"/>
           <w:szCs w:val="24"/>
         </w:rPr>
-        <w:t xml:space="preserve">Изведете </w:t>
-      </w:r>
-      <w:r>
-        <w:rPr>
-          <w:rFonts w:ascii="Times New Roman" w:hAnsi="Times New Roman" w:cs="Times New Roman"/>
-          <w:sz w:val="24"/>
-          <w:szCs w:val="24"/>
-        </w:rPr>
-        <w:t xml:space="preserve">имената </w:t>
-      </w:r>
-      <w:r>
-        <w:rPr>
-          <w:rFonts w:ascii="Times New Roman" w:hAnsi="Times New Roman" w:cs="Times New Roman"/>
-          <w:sz w:val="24"/>
-          <w:szCs w:val="24"/>
-        </w:rPr>
-        <w:t xml:space="preserve">на </w:t>
-      </w:r>
-      <w:r>
-        <w:rPr>
-          <w:rFonts w:ascii="Times New Roman" w:hAnsi="Times New Roman" w:cs="Times New Roman"/>
-          <w:sz w:val="24"/>
-          <w:szCs w:val="24"/>
-          <w:lang w:val="en-US"/>
-        </w:rPr>
-        <w:t>тези работни</w:t>
-      </w:r>
-      <w:r>
-        <w:rPr>
-          <w:rFonts w:ascii="Times New Roman" w:hAnsi="Times New Roman" w:cs="Times New Roman"/>
-          <w:sz w:val="24"/>
-          <w:szCs w:val="24"/>
-        </w:rPr>
-        <w:t xml:space="preserve">ци, които </w:t>
-      </w:r>
-      <w:r>
-        <w:rPr>
-          <w:rFonts w:ascii="Times New Roman" w:hAnsi="Times New Roman" w:cs="Times New Roman"/>
-          <w:sz w:val="24"/>
-          <w:szCs w:val="24"/>
-        </w:rPr>
-        <w:t xml:space="preserve">имат </w:t>
-      </w:r>
-      <w:r>
-        <w:rPr>
-          <w:rFonts w:ascii="Times New Roman" w:hAnsi="Times New Roman" w:cs="Times New Roman"/>
-          <w:sz w:val="24"/>
-          <w:szCs w:val="24"/>
-        </w:rPr>
-        <w:t xml:space="preserve">съчетание </w:t>
-      </w:r>
-      <w:r>
-        <w:rPr>
-          <w:rFonts w:ascii="Times New Roman" w:hAnsi="Times New Roman" w:cs="Times New Roman"/>
-          <w:sz w:val="24"/>
-          <w:szCs w:val="24"/>
-          <w:lang w:val="en-US"/>
-        </w:rPr>
-        <w:t>‘</w:t>
-      </w:r>
-      <w:r>
-        <w:rPr>
-          <w:rFonts w:ascii="Times New Roman" w:hAnsi="Times New Roman" w:cs="Times New Roman"/>
-          <w:sz w:val="24"/>
-          <w:szCs w:val="24"/>
-          <w:lang w:val="en-US"/>
-        </w:rPr>
-        <w:t>am</w:t>
-      </w:r>
-      <w:r>
-        <w:rPr>
-          <w:rFonts w:ascii="Times New Roman" w:hAnsi="Times New Roman" w:cs="Times New Roman"/>
-          <w:sz w:val="24"/>
-          <w:szCs w:val="24"/>
-          <w:lang w:val="en-US"/>
-        </w:rPr>
-        <w:t>’</w:t>
-      </w:r>
-      <w:r>
-        <w:rPr>
-          <w:rFonts w:ascii="Times New Roman" w:hAnsi="Times New Roman" w:cs="Times New Roman"/>
-          <w:sz w:val="24"/>
-          <w:szCs w:val="24"/>
-        </w:rPr>
-        <w:t>в</w:t>
-      </w:r>
-      <w:r>
-        <w:rPr>
-          <w:rFonts w:ascii="Times New Roman" w:hAnsi="Times New Roman" w:cs="Times New Roman"/>
-          <w:sz w:val="24"/>
-          <w:szCs w:val="24"/>
-        </w:rPr>
-        <w:t xml:space="preserve"> името си</w:t>
-      </w:r>
-      <w:r>
-        <w:rPr>
-          <w:rFonts w:ascii="Times New Roman" w:hAnsi="Times New Roman" w:cs="Times New Roman"/>
-          <w:sz w:val="24"/>
-          <w:szCs w:val="24"/>
-          <w:lang w:val="en-US"/>
-        </w:rPr>
-        <w:t xml:space="preserve"> и изведете </w:t>
-      </w:r>
-      <w:r>
-        <w:rPr>
-          <w:rFonts w:ascii="Times New Roman" w:hAnsi="Times New Roman" w:cs="Times New Roman"/>
-          <w:sz w:val="24"/>
-          <w:szCs w:val="24"/>
-        </w:rPr>
-        <w:t>дължината на името</w:t>
+        <w:t>Изведете фамилиите</w:t>
+      </w:r>
+      <w:r>
+        <w:rPr>
+          <w:rFonts w:ascii="Times New Roman" w:hAnsi="Times New Roman" w:cs="Times New Roman"/>
+          <w:sz w:val="24"/>
+          <w:szCs w:val="24"/>
+        </w:rPr>
+        <w:t>, заплатата</w:t>
+      </w:r>
+      <w:r>
+        <w:rPr>
+          <w:rFonts w:ascii="Times New Roman" w:hAnsi="Times New Roman" w:cs="Times New Roman"/>
+          <w:sz w:val="24"/>
+          <w:szCs w:val="24"/>
+        </w:rPr>
+        <w:t xml:space="preserve"> и новата </w:t>
+      </w:r>
+      <w:r>
+        <w:rPr>
+          <w:rFonts w:ascii="Times New Roman" w:hAnsi="Times New Roman" w:cs="Times New Roman"/>
+          <w:sz w:val="24"/>
+          <w:szCs w:val="24"/>
+        </w:rPr>
+        <w:t xml:space="preserve">годишна </w:t>
+      </w:r>
+      <w:r>
+        <w:rPr>
+          <w:rFonts w:ascii="Times New Roman" w:hAnsi="Times New Roman" w:cs="Times New Roman"/>
+          <w:sz w:val="24"/>
+          <w:szCs w:val="24"/>
+        </w:rPr>
+        <w:t xml:space="preserve">заплата </w:t>
+      </w:r>
+      <w:r>
+        <w:rPr>
+          <w:rFonts w:ascii="Times New Roman" w:hAnsi="Times New Roman" w:cs="Times New Roman"/>
+          <w:sz w:val="24"/>
+          <w:szCs w:val="24"/>
+        </w:rPr>
+        <w:t xml:space="preserve">(годишната заплата плюс 3% увеличение на годишната заплата) </w:t>
+      </w:r>
+      <w:r>
+        <w:rPr>
+          <w:rFonts w:ascii="Times New Roman" w:hAnsi="Times New Roman" w:cs="Times New Roman"/>
+          <w:sz w:val="24"/>
+          <w:szCs w:val="24"/>
+        </w:rPr>
+        <w:t>само на тези работници, които нямат комисиона (закръглете новата заплата)</w:t>
       </w:r>
       <w:r>
         <w:rPr>
@@ -1002,14 +1224,119 @@
           <w:sz w:val="24"/>
           <w:szCs w:val="24"/>
         </w:rPr>
-        <w:t>SELECT first_name, LENGTH(first_name), last_name, LENGTH(first_name) FROM employees</w:t>
-      </w:r>
-    </w:p>
-    <w:p>
-      <w:pPr>
-        <w:tabs>
-          <w:tab w:val="left" w:pos="7200"/>
-        </w:tabs>
+        <w:t xml:space="preserve">SELECT </w:t>
+      </w:r>
+      <w:proofErr w:type="spellStart"/>
+      <w:r>
+        <w:rPr>
+          <w:rFonts w:ascii="Times New Roman" w:hAnsi="Times New Roman" w:cs="Times New Roman"/>
+          <w:sz w:val="24"/>
+          <w:szCs w:val="24"/>
+        </w:rPr>
+        <w:t>last_name</w:t>
+      </w:r>
+      <w:proofErr w:type="spellEnd"/>
+      <w:r>
+        <w:rPr>
+          <w:rFonts w:ascii="Times New Roman" w:hAnsi="Times New Roman" w:cs="Times New Roman"/>
+          <w:sz w:val="24"/>
+          <w:szCs w:val="24"/>
+        </w:rPr>
+        <w:t xml:space="preserve">, </w:t>
+      </w:r>
+      <w:proofErr w:type="spellStart"/>
+      <w:r>
+        <w:rPr>
+          <w:rFonts w:ascii="Times New Roman" w:hAnsi="Times New Roman" w:cs="Times New Roman"/>
+          <w:sz w:val="24"/>
+          <w:szCs w:val="24"/>
+        </w:rPr>
+        <w:t>salary</w:t>
+      </w:r>
+      <w:proofErr w:type="spellEnd"/>
+      <w:r>
+        <w:rPr>
+          <w:rFonts w:ascii="Times New Roman" w:hAnsi="Times New Roman" w:cs="Times New Roman"/>
+          <w:sz w:val="24"/>
+          <w:szCs w:val="24"/>
+        </w:rPr>
+        <w:t>, ROUND(</w:t>
+      </w:r>
+      <w:proofErr w:type="spellStart"/>
+      <w:r>
+        <w:rPr>
+          <w:rFonts w:ascii="Times New Roman" w:hAnsi="Times New Roman" w:cs="Times New Roman"/>
+          <w:sz w:val="24"/>
+          <w:szCs w:val="24"/>
+        </w:rPr>
+        <w:t>salary</w:t>
+      </w:r>
+      <w:proofErr w:type="spellEnd"/>
+      <w:r>
+        <w:rPr>
+          <w:rFonts w:ascii="Times New Roman" w:hAnsi="Times New Roman" w:cs="Times New Roman"/>
+          <w:sz w:val="24"/>
+          <w:szCs w:val="24"/>
+        </w:rPr>
+        <w:t xml:space="preserve"> * 12 + </w:t>
+      </w:r>
+      <w:proofErr w:type="spellStart"/>
+      <w:r>
+        <w:rPr>
+          <w:rFonts w:ascii="Times New Roman" w:hAnsi="Times New Roman" w:cs="Times New Roman"/>
+          <w:sz w:val="24"/>
+          <w:szCs w:val="24"/>
+        </w:rPr>
+        <w:t>salary</w:t>
+      </w:r>
+      <w:proofErr w:type="spellEnd"/>
+      <w:r>
+        <w:rPr>
+          <w:rFonts w:ascii="Times New Roman" w:hAnsi="Times New Roman" w:cs="Times New Roman"/>
+          <w:sz w:val="24"/>
+          <w:szCs w:val="24"/>
+        </w:rPr>
+        <w:t xml:space="preserve"> * 12 * 0.03) </w:t>
+      </w:r>
+      <w:proofErr w:type="spellStart"/>
+      <w:r>
+        <w:rPr>
+          <w:rFonts w:ascii="Times New Roman" w:hAnsi="Times New Roman" w:cs="Times New Roman"/>
+          <w:sz w:val="24"/>
+          <w:szCs w:val="24"/>
+        </w:rPr>
+        <w:t>as</w:t>
+      </w:r>
+      <w:proofErr w:type="spellEnd"/>
+      <w:r>
+        <w:rPr>
+          <w:rFonts w:ascii="Times New Roman" w:hAnsi="Times New Roman" w:cs="Times New Roman"/>
+          <w:sz w:val="24"/>
+          <w:szCs w:val="24"/>
+        </w:rPr>
+        <w:t xml:space="preserve"> </w:t>
+      </w:r>
+      <w:proofErr w:type="spellStart"/>
+      <w:r>
+        <w:rPr>
+          <w:rFonts w:ascii="Times New Roman" w:hAnsi="Times New Roman" w:cs="Times New Roman"/>
+          <w:sz w:val="24"/>
+          <w:szCs w:val="24"/>
+        </w:rPr>
+        <w:t>new_salary</w:t>
+      </w:r>
+      <w:proofErr w:type="spellEnd"/>
+      <w:r>
+        <w:rPr>
+          <w:rFonts w:ascii="Times New Roman" w:hAnsi="Times New Roman" w:cs="Times New Roman"/>
+          <w:sz w:val="24"/>
+          <w:szCs w:val="24"/>
+        </w:rPr>
+        <w:t xml:space="preserve">  </w:t>
+      </w:r>
+    </w:p>
+    <w:p>
+      <w:pPr>
         <w:ind w:left="708"/>
         <w:jc w:val="both"/>
         <w:rPr>
@@ -1024,22 +1351,21 @@
           <w:sz w:val="24"/>
           <w:szCs w:val="24"/>
         </w:rPr>
-        <w:t>WHERE  first_name like '%am%' OR last_name like '%am%';</w:t>
-      </w:r>
-      <w:r>
-        <w:rPr>
-          <w:rFonts w:ascii="Times New Roman" w:hAnsi="Times New Roman" w:cs="Times New Roman"/>
-          <w:sz w:val="24"/>
-          <w:szCs w:val="24"/>
-        </w:rPr>
-        <w:tab/>
-      </w:r>
-    </w:p>
-    <w:p>
-      <w:pPr>
-        <w:tabs>
-          <w:tab w:val="left" w:pos="7200"/>
-        </w:tabs>
+        <w:t xml:space="preserve">FROM </w:t>
+      </w:r>
+      <w:proofErr w:type="spellStart"/>
+      <w:r>
+        <w:rPr>
+          <w:rFonts w:ascii="Times New Roman" w:hAnsi="Times New Roman" w:cs="Times New Roman"/>
+          <w:sz w:val="24"/>
+          <w:szCs w:val="24"/>
+        </w:rPr>
+        <w:t>employees</w:t>
+      </w:r>
+      <w:proofErr w:type="spellEnd"/>
+    </w:p>
+    <w:p>
+      <w:pPr>
         <w:ind w:left="708"/>
         <w:jc w:val="both"/>
         <w:rPr>
@@ -1050,13 +1376,86 @@
       </w:pPr>
       <w:r>
         <w:rPr>
+          <w:rFonts w:ascii="Times New Roman" w:hAnsi="Times New Roman" w:cs="Times New Roman"/>
+          <w:sz w:val="24"/>
+          <w:szCs w:val="24"/>
+        </w:rPr>
+        <w:t xml:space="preserve">WHERE </w:t>
+      </w:r>
+      <w:proofErr w:type="spellStart"/>
+      <w:r>
+        <w:rPr>
+          <w:rFonts w:ascii="Times New Roman" w:hAnsi="Times New Roman" w:cs="Times New Roman"/>
+          <w:sz w:val="24"/>
+          <w:szCs w:val="24"/>
+        </w:rPr>
+        <w:t>commission_pct</w:t>
+      </w:r>
+      <w:proofErr w:type="spellEnd"/>
+      <w:r>
+        <w:rPr>
+          <w:rFonts w:ascii="Times New Roman" w:hAnsi="Times New Roman" w:cs="Times New Roman"/>
+          <w:sz w:val="24"/>
+          <w:szCs w:val="24"/>
+        </w:rPr>
+        <w:t xml:space="preserve"> </w:t>
+      </w:r>
+      <w:proofErr w:type="spellStart"/>
+      <w:r>
+        <w:rPr>
+          <w:rFonts w:ascii="Times New Roman" w:hAnsi="Times New Roman" w:cs="Times New Roman"/>
+          <w:sz w:val="24"/>
+          <w:szCs w:val="24"/>
+        </w:rPr>
+        <w:t>is</w:t>
+      </w:r>
+      <w:proofErr w:type="spellEnd"/>
+      <w:r>
+        <w:rPr>
+          <w:rFonts w:ascii="Times New Roman" w:hAnsi="Times New Roman" w:cs="Times New Roman"/>
+          <w:sz w:val="24"/>
+          <w:szCs w:val="24"/>
+        </w:rPr>
+        <w:t xml:space="preserve"> </w:t>
+      </w:r>
+      <w:proofErr w:type="spellStart"/>
+      <w:r>
+        <w:rPr>
+          <w:rFonts w:ascii="Times New Roman" w:hAnsi="Times New Roman" w:cs="Times New Roman"/>
+          <w:sz w:val="24"/>
+          <w:szCs w:val="24"/>
+        </w:rPr>
+        <w:t>null</w:t>
+      </w:r>
+      <w:proofErr w:type="spellEnd"/>
+      <w:r>
+        <w:rPr>
+          <w:rFonts w:ascii="Times New Roman" w:hAnsi="Times New Roman" w:cs="Times New Roman"/>
+          <w:sz w:val="24"/>
+          <w:szCs w:val="24"/>
+        </w:rPr>
+        <w:t>;</w:t>
+      </w:r>
+    </w:p>
+    <w:p>
+      <w:pPr>
+        <w:ind w:left="708"/>
+        <w:jc w:val="both"/>
+        <w:rPr>
+          <w:rFonts w:ascii="Times New Roman" w:hAnsi="Times New Roman" w:cs="Times New Roman"/>
+          <w:sz w:val="24"/>
+          <w:szCs w:val="24"/>
+        </w:rPr>
+      </w:pPr>
+      <w:r>
+        <w:rPr>
           <w:noProof/>
         </w:rPr>
         <w:drawing>
-          <wp:inline distT="0" distB="0" distL="0" distR="0" wp14:anchorId="4DBC1EA7" wp14:editId="5551D0A8">
-            <wp:extent cx="6480175" cy="461010"/>
-            <wp:effectExtent l="0" t="0" r="0" b="0"/>
-            <wp:docPr id="7" name="Picture 7"/>
+          <wp:inline distT="0" distB="0" distL="0" distR="0" wp14:anchorId="6C013AE3" wp14:editId="696DC0A3">
+            <wp:extent cx="6480175" cy="761365"/>
+            <wp:effectExtent l="0" t="0" r="0" b="635"/>
+            <wp:docPr id="5" name="Picture 5"/>
             <wp:cNvGraphicFramePr>
               <a:graphicFrameLocks xmlns:a="http://schemas.openxmlformats.org/drawingml/2006/main" noChangeAspect="1"/>
             </wp:cNvGraphicFramePr>
@@ -1076,7 +1475,7 @@
                   <pic:spPr>
                     <a:xfrm>
                       <a:off x="0" y="0"/>
-                      <a:ext cx="6480175" cy="461010"/>
+                      <a:ext cx="6480175" cy="761365"/>
                     </a:xfrm>
                     <a:prstGeom prst="rect">
                       <a:avLst/>
@@ -1105,10 +1504,10 @@
         </w:rPr>
         <w:lastRenderedPageBreak/>
         <w:drawing>
-          <wp:inline distT="0" distB="0" distL="0" distR="0" wp14:anchorId="4D9A2D3A" wp14:editId="2EC5E556">
-            <wp:extent cx="6019800" cy="2676525"/>
-            <wp:effectExtent l="0" t="0" r="0" b="9525"/>
-            <wp:docPr id="8" name="Picture 8"/>
+          <wp:inline distT="0" distB="0" distL="0" distR="0" wp14:anchorId="6525D516" wp14:editId="776CA88C">
+            <wp:extent cx="3419475" cy="5781675"/>
+            <wp:effectExtent l="0" t="0" r="9525" b="9525"/>
+            <wp:docPr id="6" name="Picture 6"/>
             <wp:cNvGraphicFramePr>
               <a:graphicFrameLocks xmlns:a="http://schemas.openxmlformats.org/drawingml/2006/main" noChangeAspect="1"/>
             </wp:cNvGraphicFramePr>
@@ -1128,7 +1527,7 @@
                   <pic:spPr>
                     <a:xfrm>
                       <a:off x="0" y="0"/>
-                      <a:ext cx="6019800" cy="2676525"/>
+                      <a:ext cx="3419475" cy="5781675"/>
                     </a:xfrm>
                     <a:prstGeom prst="rect">
                       <a:avLst/>
@@ -1161,24 +1560,25 @@
           <w:sz w:val="24"/>
           <w:szCs w:val="24"/>
         </w:rPr>
-        <w:t>Изведете фамилиите, заплатите</w:t>
-      </w:r>
-      <w:r>
-        <w:rPr>
-          <w:rFonts w:ascii="Times New Roman" w:hAnsi="Times New Roman" w:cs="Times New Roman"/>
-          <w:sz w:val="24"/>
-          <w:szCs w:val="24"/>
-        </w:rPr>
-        <w:t>, новата заплата</w:t>
-      </w:r>
-      <w:r>
-        <w:rPr>
-          <w:rFonts w:ascii="Times New Roman" w:hAnsi="Times New Roman" w:cs="Times New Roman"/>
-          <w:sz w:val="24"/>
-          <w:szCs w:val="24"/>
-        </w:rPr>
-        <w:t xml:space="preserve"> на всички </w:t>
-      </w:r>
+        <w:t xml:space="preserve">Изведете </w:t>
+      </w:r>
+      <w:r>
+        <w:rPr>
+          <w:rFonts w:ascii="Times New Roman" w:hAnsi="Times New Roman" w:cs="Times New Roman"/>
+          <w:sz w:val="24"/>
+          <w:szCs w:val="24"/>
+        </w:rPr>
+        <w:t xml:space="preserve">имената </w:t>
+      </w:r>
+      <w:r>
+        <w:rPr>
+          <w:rFonts w:ascii="Times New Roman" w:hAnsi="Times New Roman" w:cs="Times New Roman"/>
+          <w:sz w:val="24"/>
+          <w:szCs w:val="24"/>
+        </w:rPr>
+        <w:t xml:space="preserve">на </w:t>
+      </w:r>
+      <w:proofErr w:type="spellStart"/>
       <w:r>
         <w:rPr>
           <w:rFonts w:ascii="Times New Roman" w:hAnsi="Times New Roman" w:cs="Times New Roman"/>
@@ -1186,24 +1586,52 @@
           <w:szCs w:val="24"/>
           <w:lang w:val="en-US"/>
         </w:rPr>
+        <w:t>тези</w:t>
+      </w:r>
+      <w:proofErr w:type="spellEnd"/>
+      <w:r>
+        <w:rPr>
+          <w:rFonts w:ascii="Times New Roman" w:hAnsi="Times New Roman" w:cs="Times New Roman"/>
+          <w:sz w:val="24"/>
+          <w:szCs w:val="24"/>
+          <w:lang w:val="en-US"/>
+        </w:rPr>
+        <w:t xml:space="preserve"> </w:t>
+      </w:r>
+      <w:proofErr w:type="spellStart"/>
+      <w:r>
+        <w:rPr>
+          <w:rFonts w:ascii="Times New Roman" w:hAnsi="Times New Roman" w:cs="Times New Roman"/>
+          <w:sz w:val="24"/>
+          <w:szCs w:val="24"/>
+          <w:lang w:val="en-US"/>
+        </w:rPr>
         <w:t>работни</w:t>
       </w:r>
-      <w:r>
-        <w:rPr>
-          <w:rFonts w:ascii="Times New Roman" w:hAnsi="Times New Roman" w:cs="Times New Roman"/>
-          <w:sz w:val="24"/>
-          <w:szCs w:val="24"/>
-        </w:rPr>
-        <w:t xml:space="preserve">ци и определете с </w:t>
-      </w:r>
-      <w:r>
-        <w:rPr>
-          <w:rFonts w:ascii="Times New Roman" w:hAnsi="Times New Roman" w:cs="Times New Roman"/>
-          <w:sz w:val="24"/>
-          <w:szCs w:val="24"/>
-          <w:lang w:val="en-GB"/>
-        </w:rPr>
-        <w:t>GOOD</w:t>
+      <w:proofErr w:type="spellEnd"/>
+      <w:r>
+        <w:rPr>
+          <w:rFonts w:ascii="Times New Roman" w:hAnsi="Times New Roman" w:cs="Times New Roman"/>
+          <w:sz w:val="24"/>
+          <w:szCs w:val="24"/>
+        </w:rPr>
+        <w:t xml:space="preserve">ци, които </w:t>
+      </w:r>
+      <w:r>
+        <w:rPr>
+          <w:rFonts w:ascii="Times New Roman" w:hAnsi="Times New Roman" w:cs="Times New Roman"/>
+          <w:sz w:val="24"/>
+          <w:szCs w:val="24"/>
+        </w:rPr>
+        <w:t xml:space="preserve">имат </w:t>
+      </w:r>
+      <w:r>
+        <w:rPr>
+          <w:rFonts w:ascii="Times New Roman" w:hAnsi="Times New Roman" w:cs="Times New Roman"/>
+          <w:sz w:val="24"/>
+          <w:szCs w:val="24"/>
+        </w:rPr>
+        <w:t xml:space="preserve">съчетание </w:t>
       </w:r>
       <w:r>
         <w:rPr>
@@ -1212,6 +1640,69 @@
           <w:szCs w:val="24"/>
           <w:lang w:val="en-US"/>
         </w:rPr>
+        <w:t>‘</w:t>
+      </w:r>
+      <w:r>
+        <w:rPr>
+          <w:rFonts w:ascii="Times New Roman" w:hAnsi="Times New Roman" w:cs="Times New Roman"/>
+          <w:sz w:val="24"/>
+          <w:szCs w:val="24"/>
+          <w:lang w:val="en-US"/>
+        </w:rPr>
+        <w:t>am</w:t>
+      </w:r>
+      <w:r>
+        <w:rPr>
+          <w:rFonts w:ascii="Times New Roman" w:hAnsi="Times New Roman" w:cs="Times New Roman"/>
+          <w:sz w:val="24"/>
+          <w:szCs w:val="24"/>
+          <w:lang w:val="en-US"/>
+        </w:rPr>
+        <w:t>’</w:t>
+      </w:r>
+      <w:r>
+        <w:rPr>
+          <w:rFonts w:ascii="Times New Roman" w:hAnsi="Times New Roman" w:cs="Times New Roman"/>
+          <w:sz w:val="24"/>
+          <w:szCs w:val="24"/>
+        </w:rPr>
+        <w:t>в</w:t>
+      </w:r>
+      <w:r>
+        <w:rPr>
+          <w:rFonts w:ascii="Times New Roman" w:hAnsi="Times New Roman" w:cs="Times New Roman"/>
+          <w:sz w:val="24"/>
+          <w:szCs w:val="24"/>
+        </w:rPr>
+        <w:t xml:space="preserve"> името си</w:t>
+      </w:r>
+      <w:r>
+        <w:rPr>
+          <w:rFonts w:ascii="Times New Roman" w:hAnsi="Times New Roman" w:cs="Times New Roman"/>
+          <w:sz w:val="24"/>
+          <w:szCs w:val="24"/>
+          <w:lang w:val="en-US"/>
+        </w:rPr>
+        <w:t xml:space="preserve"> и </w:t>
+      </w:r>
+      <w:proofErr w:type="spellStart"/>
+      <w:r>
+        <w:rPr>
+          <w:rFonts w:ascii="Times New Roman" w:hAnsi="Times New Roman" w:cs="Times New Roman"/>
+          <w:sz w:val="24"/>
+          <w:szCs w:val="24"/>
+          <w:lang w:val="en-US"/>
+        </w:rPr>
+        <w:t>изведете</w:t>
+      </w:r>
+      <w:proofErr w:type="spellEnd"/>
+      <w:r>
+        <w:rPr>
+          <w:rFonts w:ascii="Times New Roman" w:hAnsi="Times New Roman" w:cs="Times New Roman"/>
+          <w:sz w:val="24"/>
+          <w:szCs w:val="24"/>
+          <w:lang w:val="en-US"/>
+        </w:rPr>
         <w:t xml:space="preserve"> </w:t>
       </w:r>
       <w:r>
@@ -1220,17 +1711,149 @@
           <w:sz w:val="24"/>
           <w:szCs w:val="24"/>
         </w:rPr>
-        <w:t xml:space="preserve">или </w:t>
-      </w:r>
-      <w:r>
-        <w:rPr>
-          <w:rFonts w:ascii="Times New Roman" w:hAnsi="Times New Roman" w:cs="Times New Roman"/>
-          <w:sz w:val="24"/>
-          <w:szCs w:val="24"/>
-          <w:lang w:val="en-GB"/>
-        </w:rPr>
-        <w:t>BAD</w:t>
-      </w:r>
+        <w:t>дължината на името</w:t>
+      </w:r>
+      <w:r>
+        <w:rPr>
+          <w:rFonts w:ascii="Times New Roman" w:hAnsi="Times New Roman" w:cs="Times New Roman"/>
+          <w:sz w:val="24"/>
+          <w:szCs w:val="24"/>
+        </w:rPr>
+        <w:t>.</w:t>
+      </w:r>
+    </w:p>
+    <w:p>
+      <w:pPr>
+        <w:ind w:left="708"/>
+        <w:jc w:val="both"/>
+        <w:rPr>
+          <w:rFonts w:ascii="Times New Roman" w:hAnsi="Times New Roman" w:cs="Times New Roman"/>
+          <w:sz w:val="24"/>
+          <w:szCs w:val="24"/>
+        </w:rPr>
+      </w:pPr>
+      <w:r>
+        <w:rPr>
+          <w:rFonts w:ascii="Times New Roman" w:hAnsi="Times New Roman" w:cs="Times New Roman"/>
+          <w:sz w:val="24"/>
+          <w:szCs w:val="24"/>
+        </w:rPr>
+        <w:t xml:space="preserve">SELECT </w:t>
+      </w:r>
+      <w:proofErr w:type="spellStart"/>
+      <w:r>
+        <w:rPr>
+          <w:rFonts w:ascii="Times New Roman" w:hAnsi="Times New Roman" w:cs="Times New Roman"/>
+          <w:sz w:val="24"/>
+          <w:szCs w:val="24"/>
+        </w:rPr>
+        <w:t>first_name</w:t>
+      </w:r>
+      <w:proofErr w:type="spellEnd"/>
+      <w:r>
+        <w:rPr>
+          <w:rFonts w:ascii="Times New Roman" w:hAnsi="Times New Roman" w:cs="Times New Roman"/>
+          <w:sz w:val="24"/>
+          <w:szCs w:val="24"/>
+        </w:rPr>
+        <w:t>, LENGTH(</w:t>
+      </w:r>
+      <w:proofErr w:type="spellStart"/>
+      <w:r>
+        <w:rPr>
+          <w:rFonts w:ascii="Times New Roman" w:hAnsi="Times New Roman" w:cs="Times New Roman"/>
+          <w:sz w:val="24"/>
+          <w:szCs w:val="24"/>
+        </w:rPr>
+        <w:t>first_name</w:t>
+      </w:r>
+      <w:proofErr w:type="spellEnd"/>
+      <w:r>
+        <w:rPr>
+          <w:rFonts w:ascii="Times New Roman" w:hAnsi="Times New Roman" w:cs="Times New Roman"/>
+          <w:sz w:val="24"/>
+          <w:szCs w:val="24"/>
+        </w:rPr>
+        <w:t xml:space="preserve">), </w:t>
+      </w:r>
+      <w:proofErr w:type="spellStart"/>
+      <w:r>
+        <w:rPr>
+          <w:rFonts w:ascii="Times New Roman" w:hAnsi="Times New Roman" w:cs="Times New Roman"/>
+          <w:sz w:val="24"/>
+          <w:szCs w:val="24"/>
+        </w:rPr>
+        <w:t>last_name</w:t>
+      </w:r>
+      <w:proofErr w:type="spellEnd"/>
+      <w:r>
+        <w:rPr>
+          <w:rFonts w:ascii="Times New Roman" w:hAnsi="Times New Roman" w:cs="Times New Roman"/>
+          <w:sz w:val="24"/>
+          <w:szCs w:val="24"/>
+        </w:rPr>
+        <w:t>, LENGTH(</w:t>
+      </w:r>
+      <w:proofErr w:type="spellStart"/>
+      <w:r>
+        <w:rPr>
+          <w:rFonts w:ascii="Times New Roman" w:hAnsi="Times New Roman" w:cs="Times New Roman"/>
+          <w:sz w:val="24"/>
+          <w:szCs w:val="24"/>
+        </w:rPr>
+        <w:t>first_name</w:t>
+      </w:r>
+      <w:proofErr w:type="spellEnd"/>
+      <w:r>
+        <w:rPr>
+          <w:rFonts w:ascii="Times New Roman" w:hAnsi="Times New Roman" w:cs="Times New Roman"/>
+          <w:sz w:val="24"/>
+          <w:szCs w:val="24"/>
+        </w:rPr>
+        <w:t xml:space="preserve">) FROM </w:t>
+      </w:r>
+      <w:proofErr w:type="spellStart"/>
+      <w:r>
+        <w:rPr>
+          <w:rFonts w:ascii="Times New Roman" w:hAnsi="Times New Roman" w:cs="Times New Roman"/>
+          <w:sz w:val="24"/>
+          <w:szCs w:val="24"/>
+        </w:rPr>
+        <w:t>employees</w:t>
+      </w:r>
+      <w:proofErr w:type="spellEnd"/>
+    </w:p>
+    <w:p>
+      <w:pPr>
+        <w:tabs>
+          <w:tab w:val="left" w:pos="7200"/>
+        </w:tabs>
+        <w:ind w:left="708"/>
+        <w:jc w:val="both"/>
+        <w:rPr>
+          <w:rFonts w:ascii="Times New Roman" w:hAnsi="Times New Roman" w:cs="Times New Roman"/>
+          <w:sz w:val="24"/>
+          <w:szCs w:val="24"/>
+        </w:rPr>
+      </w:pPr>
+      <w:r>
+        <w:rPr>
+          <w:rFonts w:ascii="Times New Roman" w:hAnsi="Times New Roman" w:cs="Times New Roman"/>
+          <w:sz w:val="24"/>
+          <w:szCs w:val="24"/>
+        </w:rPr>
+        <w:t xml:space="preserve">WHERE  </w:t>
+      </w:r>
+      <w:proofErr w:type="spellStart"/>
+      <w:r>
+        <w:rPr>
+          <w:rFonts w:ascii="Times New Roman" w:hAnsi="Times New Roman" w:cs="Times New Roman"/>
+          <w:sz w:val="24"/>
+          <w:szCs w:val="24"/>
+        </w:rPr>
+        <w:t>first_name</w:t>
+      </w:r>
+      <w:proofErr w:type="spellEnd"/>
       <w:r>
         <w:rPr>
           <w:rFonts w:ascii="Times New Roman" w:hAnsi="Times New Roman" w:cs="Times New Roman"/>
@@ -1239,97 +1862,110 @@
         </w:rPr>
         <w:t xml:space="preserve"> </w:t>
       </w:r>
-      <w:r>
-        <w:rPr>
-          <w:rFonts w:ascii="Times New Roman" w:hAnsi="Times New Roman" w:cs="Times New Roman"/>
-          <w:sz w:val="24"/>
-          <w:szCs w:val="24"/>
-        </w:rPr>
-        <w:t xml:space="preserve">в зависимост от това </w:t>
-      </w:r>
-      <w:r>
-        <w:rPr>
-          <w:rFonts w:ascii="Times New Roman" w:hAnsi="Times New Roman" w:cs="Times New Roman"/>
-          <w:sz w:val="24"/>
-          <w:szCs w:val="24"/>
-        </w:rPr>
-        <w:t xml:space="preserve">дали </w:t>
-      </w:r>
-      <w:r>
-        <w:rPr>
-          <w:rFonts w:ascii="Times New Roman" w:hAnsi="Times New Roman" w:cs="Times New Roman"/>
-          <w:sz w:val="24"/>
-          <w:szCs w:val="24"/>
-        </w:rPr>
-        <w:t xml:space="preserve">новата </w:t>
-      </w:r>
-      <w:r>
-        <w:rPr>
-          <w:rFonts w:ascii="Times New Roman" w:hAnsi="Times New Roman" w:cs="Times New Roman"/>
-          <w:sz w:val="24"/>
-          <w:szCs w:val="24"/>
-        </w:rPr>
-        <w:t>заплата</w:t>
-      </w:r>
-      <w:r>
-        <w:rPr>
-          <w:rFonts w:ascii="Times New Roman" w:hAnsi="Times New Roman" w:cs="Times New Roman"/>
-          <w:sz w:val="24"/>
-          <w:szCs w:val="24"/>
-        </w:rPr>
-        <w:t>,</w:t>
-      </w:r>
-      <w:r>
-        <w:rPr>
-          <w:rFonts w:ascii="Times New Roman" w:hAnsi="Times New Roman" w:cs="Times New Roman"/>
-          <w:sz w:val="24"/>
-          <w:szCs w:val="24"/>
-        </w:rPr>
-        <w:t xml:space="preserve"> получена като заплата</w:t>
-      </w:r>
-      <w:r>
-        <w:rPr>
-          <w:rFonts w:ascii="Times New Roman" w:hAnsi="Times New Roman" w:cs="Times New Roman"/>
-          <w:sz w:val="24"/>
-          <w:szCs w:val="24"/>
-        </w:rPr>
-        <w:t xml:space="preserve"> плюс комисионната </w:t>
-      </w:r>
-      <w:r>
-        <w:rPr>
-          <w:rFonts w:ascii="Times New Roman" w:hAnsi="Times New Roman" w:cs="Times New Roman"/>
-          <w:sz w:val="24"/>
-          <w:szCs w:val="24"/>
-        </w:rPr>
-        <w:t xml:space="preserve">от заплатата </w:t>
-      </w:r>
-      <w:r>
-        <w:rPr>
-          <w:rFonts w:ascii="Times New Roman" w:hAnsi="Times New Roman" w:cs="Times New Roman"/>
-          <w:sz w:val="24"/>
-          <w:szCs w:val="24"/>
-        </w:rPr>
-        <w:t xml:space="preserve">е по-голямя или по-малка от </w:t>
-      </w:r>
-      <w:r>
-        <w:rPr>
-          <w:rFonts w:ascii="Times New Roman" w:hAnsi="Times New Roman" w:cs="Times New Roman"/>
-          <w:sz w:val="24"/>
-          <w:szCs w:val="24"/>
-        </w:rPr>
-        <w:t>10000</w:t>
-      </w:r>
-      <w:r>
-        <w:rPr>
-          <w:rFonts w:ascii="Times New Roman" w:hAnsi="Times New Roman" w:cs="Times New Roman"/>
-          <w:sz w:val="24"/>
-          <w:szCs w:val="24"/>
-        </w:rPr>
-        <w:t xml:space="preserve">. </w:t>
-      </w:r>
-    </w:p>
-    <w:p>
-      <w:pPr>
+      <w:proofErr w:type="spellStart"/>
+      <w:r>
+        <w:rPr>
+          <w:rFonts w:ascii="Times New Roman" w:hAnsi="Times New Roman" w:cs="Times New Roman"/>
+          <w:sz w:val="24"/>
+          <w:szCs w:val="24"/>
+        </w:rPr>
+        <w:t>like</w:t>
+      </w:r>
+      <w:proofErr w:type="spellEnd"/>
+      <w:r>
+        <w:rPr>
+          <w:rFonts w:ascii="Times New Roman" w:hAnsi="Times New Roman" w:cs="Times New Roman"/>
+          <w:sz w:val="24"/>
+          <w:szCs w:val="24"/>
+        </w:rPr>
+        <w:t xml:space="preserve"> '%</w:t>
+      </w:r>
+      <w:proofErr w:type="spellStart"/>
+      <w:r>
+        <w:rPr>
+          <w:rFonts w:ascii="Times New Roman" w:hAnsi="Times New Roman" w:cs="Times New Roman"/>
+          <w:sz w:val="24"/>
+          <w:szCs w:val="24"/>
+        </w:rPr>
+        <w:t>am</w:t>
+      </w:r>
+      <w:proofErr w:type="spellEnd"/>
+      <w:r>
+        <w:rPr>
+          <w:rFonts w:ascii="Times New Roman" w:hAnsi="Times New Roman" w:cs="Times New Roman"/>
+          <w:sz w:val="24"/>
+          <w:szCs w:val="24"/>
+        </w:rPr>
+        <w:t xml:space="preserve">%' OR </w:t>
+      </w:r>
+      <w:proofErr w:type="spellStart"/>
+      <w:r>
+        <w:rPr>
+          <w:rFonts w:ascii="Times New Roman" w:hAnsi="Times New Roman" w:cs="Times New Roman"/>
+          <w:sz w:val="24"/>
+          <w:szCs w:val="24"/>
+        </w:rPr>
+        <w:t>last_name</w:t>
+      </w:r>
+      <w:proofErr w:type="spellEnd"/>
+      <w:r>
+        <w:rPr>
+          <w:rFonts w:ascii="Times New Roman" w:hAnsi="Times New Roman" w:cs="Times New Roman"/>
+          <w:sz w:val="24"/>
+          <w:szCs w:val="24"/>
+        </w:rPr>
+        <w:t xml:space="preserve"> </w:t>
+      </w:r>
+      <w:proofErr w:type="spellStart"/>
+      <w:r>
+        <w:rPr>
+          <w:rFonts w:ascii="Times New Roman" w:hAnsi="Times New Roman" w:cs="Times New Roman"/>
+          <w:sz w:val="24"/>
+          <w:szCs w:val="24"/>
+        </w:rPr>
+        <w:t>like</w:t>
+      </w:r>
+      <w:proofErr w:type="spellEnd"/>
+      <w:r>
+        <w:rPr>
+          <w:rFonts w:ascii="Times New Roman" w:hAnsi="Times New Roman" w:cs="Times New Roman"/>
+          <w:sz w:val="24"/>
+          <w:szCs w:val="24"/>
+        </w:rPr>
+        <w:t xml:space="preserve"> '%</w:t>
+      </w:r>
+      <w:proofErr w:type="spellStart"/>
+      <w:r>
+        <w:rPr>
+          <w:rFonts w:ascii="Times New Roman" w:hAnsi="Times New Roman" w:cs="Times New Roman"/>
+          <w:sz w:val="24"/>
+          <w:szCs w:val="24"/>
+        </w:rPr>
+        <w:t>am</w:t>
+      </w:r>
+      <w:proofErr w:type="spellEnd"/>
+      <w:r>
+        <w:rPr>
+          <w:rFonts w:ascii="Times New Roman" w:hAnsi="Times New Roman" w:cs="Times New Roman"/>
+          <w:sz w:val="24"/>
+          <w:szCs w:val="24"/>
+        </w:rPr>
+        <w:t>%';</w:t>
+      </w:r>
+      <w:r>
+        <w:rPr>
+          <w:rFonts w:ascii="Times New Roman" w:hAnsi="Times New Roman" w:cs="Times New Roman"/>
+          <w:sz w:val="24"/>
+          <w:szCs w:val="24"/>
+        </w:rPr>
+        <w:tab/>
+      </w:r>
+    </w:p>
+    <w:p>
+      <w:pPr>
+        <w:tabs>
+          <w:tab w:val="left" w:pos="7200"/>
+        </w:tabs>
         <w:ind w:left="708"/>
         <w:jc w:val="both"/>
         <w:rPr>
@@ -1340,130 +1976,13 @@
       </w:pPr>
       <w:r>
         <w:rPr>
-          <w:rFonts w:ascii="Times New Roman" w:hAnsi="Times New Roman" w:cs="Times New Roman"/>
-          <w:sz w:val="24"/>
-          <w:szCs w:val="24"/>
-        </w:rPr>
-        <w:t>select last_name,commission_pct, salary,(salary   + salary  * commission_pct) as newsalary ,</w:t>
-      </w:r>
-    </w:p>
-    <w:p>
-      <w:pPr>
-        <w:ind w:left="708"/>
-        <w:jc w:val="both"/>
-        <w:rPr>
-          <w:rFonts w:ascii="Times New Roman" w:hAnsi="Times New Roman" w:cs="Times New Roman"/>
-          <w:sz w:val="24"/>
-          <w:szCs w:val="24"/>
-        </w:rPr>
-      </w:pPr>
-      <w:r>
-        <w:rPr>
-          <w:rFonts w:ascii="Times New Roman" w:hAnsi="Times New Roman" w:cs="Times New Roman"/>
-          <w:sz w:val="24"/>
-          <w:szCs w:val="24"/>
-        </w:rPr>
-        <w:t>(case  when (salary   + salary  * commission_pct) &gt;= 10000 THEN 'GOOD'</w:t>
-      </w:r>
-    </w:p>
-    <w:p>
-      <w:pPr>
-        <w:ind w:left="708"/>
-        <w:jc w:val="both"/>
-        <w:rPr>
-          <w:rFonts w:ascii="Times New Roman" w:hAnsi="Times New Roman" w:cs="Times New Roman"/>
-          <w:sz w:val="24"/>
-          <w:szCs w:val="24"/>
-        </w:rPr>
-      </w:pPr>
-      <w:r>
-        <w:rPr>
-          <w:rFonts w:ascii="Times New Roman" w:hAnsi="Times New Roman" w:cs="Times New Roman"/>
-          <w:sz w:val="24"/>
-          <w:szCs w:val="24"/>
-        </w:rPr>
-        <w:t>else 'BAD' end )grade</w:t>
-      </w:r>
-    </w:p>
-    <w:p>
-      <w:pPr>
-        <w:ind w:left="708"/>
-        <w:jc w:val="both"/>
-        <w:rPr>
-          <w:rFonts w:ascii="Times New Roman" w:hAnsi="Times New Roman" w:cs="Times New Roman"/>
-          <w:sz w:val="24"/>
-          <w:szCs w:val="24"/>
-        </w:rPr>
-      </w:pPr>
-      <w:r>
-        <w:rPr>
-          <w:rFonts w:ascii="Times New Roman" w:hAnsi="Times New Roman" w:cs="Times New Roman"/>
-          <w:sz w:val="24"/>
-          <w:szCs w:val="24"/>
-        </w:rPr>
-        <w:t>from employees</w:t>
-      </w:r>
-    </w:p>
-    <w:p>
-      <w:pPr>
-        <w:ind w:left="708"/>
-        <w:jc w:val="both"/>
-        <w:rPr>
-          <w:rFonts w:ascii="Times New Roman" w:hAnsi="Times New Roman" w:cs="Times New Roman"/>
-          <w:sz w:val="24"/>
-          <w:szCs w:val="24"/>
-        </w:rPr>
-      </w:pPr>
-    </w:p>
-    <w:p>
-      <w:pPr>
-        <w:ind w:left="708"/>
-        <w:jc w:val="both"/>
-        <w:rPr>
-          <w:rFonts w:ascii="Times New Roman" w:hAnsi="Times New Roman" w:cs="Times New Roman"/>
-          <w:sz w:val="24"/>
-          <w:szCs w:val="24"/>
-        </w:rPr>
-      </w:pPr>
-      <w:r>
-        <w:rPr>
-          <w:rFonts w:ascii="Times New Roman" w:hAnsi="Times New Roman" w:cs="Times New Roman"/>
-          <w:sz w:val="24"/>
-          <w:szCs w:val="24"/>
-        </w:rPr>
-        <w:t>ORDER BY commission_pct;</w:t>
-      </w:r>
-    </w:p>
-    <w:p>
-      <w:pPr>
-        <w:ind w:left="708"/>
-        <w:jc w:val="both"/>
-        <w:rPr>
-          <w:rFonts w:ascii="Times New Roman" w:hAnsi="Times New Roman" w:cs="Times New Roman"/>
-          <w:sz w:val="24"/>
-          <w:szCs w:val="24"/>
-        </w:rPr>
-      </w:pPr>
-    </w:p>
-    <w:p>
-      <w:pPr>
-        <w:ind w:left="708"/>
-        <w:jc w:val="both"/>
-        <w:rPr>
-          <w:rFonts w:ascii="Times New Roman" w:hAnsi="Times New Roman" w:cs="Times New Roman"/>
-          <w:sz w:val="24"/>
-          <w:szCs w:val="24"/>
-        </w:rPr>
-      </w:pPr>
-      <w:r>
-        <w:rPr>
           <w:noProof/>
         </w:rPr>
         <w:drawing>
-          <wp:inline distT="0" distB="0" distL="0" distR="0" wp14:anchorId="0DCEB477" wp14:editId="5953541C">
-            <wp:extent cx="6480175" cy="1318895"/>
+          <wp:inline distT="0" distB="0" distL="0" distR="0" wp14:anchorId="4DBC1EA7" wp14:editId="5551D0A8">
+            <wp:extent cx="6480175" cy="461010"/>
             <wp:effectExtent l="0" t="0" r="0" b="0"/>
-            <wp:docPr id="10" name="Picture 10"/>
+            <wp:docPr id="7" name="Picture 7"/>
             <wp:cNvGraphicFramePr>
               <a:graphicFrameLocks xmlns:a="http://schemas.openxmlformats.org/drawingml/2006/main" noChangeAspect="1"/>
             </wp:cNvGraphicFramePr>
@@ -1483,7 +2002,7 @@
                   <pic:spPr>
                     <a:xfrm>
                       <a:off x="0" y="0"/>
-                      <a:ext cx="6480175" cy="1318895"/>
+                      <a:ext cx="6480175" cy="461010"/>
                     </a:xfrm>
                     <a:prstGeom prst="rect">
                       <a:avLst/>
@@ -1506,27 +2025,16 @@
           <w:szCs w:val="24"/>
         </w:rPr>
       </w:pPr>
-    </w:p>
-    <w:p>
-      <w:pPr>
-        <w:ind w:left="708"/>
-        <w:jc w:val="both"/>
-        <w:rPr>
-          <w:rFonts w:ascii="Times New Roman" w:hAnsi="Times New Roman" w:cs="Times New Roman"/>
-          <w:sz w:val="24"/>
-          <w:szCs w:val="24"/>
-        </w:rPr>
-      </w:pPr>
       <w:r>
         <w:rPr>
           <w:noProof/>
         </w:rPr>
         <w:lastRenderedPageBreak/>
         <w:drawing>
-          <wp:inline distT="0" distB="0" distL="0" distR="0" wp14:anchorId="4949D4D2" wp14:editId="30764A11">
-            <wp:extent cx="5591175" cy="4724400"/>
-            <wp:effectExtent l="0" t="0" r="9525" b="0"/>
-            <wp:docPr id="9" name="Picture 9"/>
+          <wp:inline distT="0" distB="0" distL="0" distR="0" wp14:anchorId="4D9A2D3A" wp14:editId="2EC5E556">
+            <wp:extent cx="6019800" cy="2676525"/>
+            <wp:effectExtent l="0" t="0" r="0" b="9525"/>
+            <wp:docPr id="8" name="Picture 8"/>
             <wp:cNvGraphicFramePr>
               <a:graphicFrameLocks xmlns:a="http://schemas.openxmlformats.org/drawingml/2006/main" noChangeAspect="1"/>
             </wp:cNvGraphicFramePr>
@@ -1546,7 +2054,7 @@
                   <pic:spPr>
                     <a:xfrm>
                       <a:off x="0" y="0"/>
-                      <a:ext cx="5591175" cy="4724400"/>
+                      <a:ext cx="6019800" cy="2676525"/>
                     </a:xfrm>
                     <a:prstGeom prst="rect">
                       <a:avLst/>
@@ -1569,145 +2077,626 @@
         <w:jc w:val="both"/>
         <w:rPr>
           <w:rFonts w:ascii="Times New Roman" w:hAnsi="Times New Roman" w:cs="Times New Roman"/>
-          <w:color w:val="FF0000"/>
-          <w:sz w:val="24"/>
-          <w:szCs w:val="24"/>
-        </w:rPr>
-      </w:pPr>
-      <w:r>
-        <w:rPr>
-          <w:rFonts w:ascii="Times New Roman" w:hAnsi="Times New Roman" w:cs="Times New Roman"/>
-          <w:color w:val="FF0000"/>
-          <w:sz w:val="24"/>
-          <w:szCs w:val="24"/>
-        </w:rPr>
-        <w:t>Изведете броя на страните от зададено име на регион, подредени по възходящ ред на идентификатора на страните.</w:t>
-      </w:r>
-      <w:r>
-        <w:rPr>
-          <w:rFonts w:ascii="Times New Roman" w:hAnsi="Times New Roman" w:cs="Times New Roman"/>
-          <w:color w:val="FF0000"/>
-          <w:sz w:val="24"/>
-          <w:szCs w:val="24"/>
+          <w:sz w:val="24"/>
+          <w:szCs w:val="24"/>
+        </w:rPr>
+      </w:pPr>
+      <w:r>
+        <w:rPr>
+          <w:rFonts w:ascii="Times New Roman" w:hAnsi="Times New Roman" w:cs="Times New Roman"/>
+          <w:sz w:val="24"/>
+          <w:szCs w:val="24"/>
+        </w:rPr>
+        <w:t>Изведете фамилиите, заплатите</w:t>
+      </w:r>
+      <w:r>
+        <w:rPr>
+          <w:rFonts w:ascii="Times New Roman" w:hAnsi="Times New Roman" w:cs="Times New Roman"/>
+          <w:sz w:val="24"/>
+          <w:szCs w:val="24"/>
+        </w:rPr>
+        <w:t>, новата заплата</w:t>
+      </w:r>
+      <w:r>
+        <w:rPr>
+          <w:rFonts w:ascii="Times New Roman" w:hAnsi="Times New Roman" w:cs="Times New Roman"/>
+          <w:sz w:val="24"/>
+          <w:szCs w:val="24"/>
+        </w:rPr>
+        <w:t xml:space="preserve"> на всички </w:t>
+      </w:r>
+      <w:proofErr w:type="spellStart"/>
+      <w:r>
+        <w:rPr>
+          <w:rFonts w:ascii="Times New Roman" w:hAnsi="Times New Roman" w:cs="Times New Roman"/>
+          <w:sz w:val="24"/>
+          <w:szCs w:val="24"/>
+          <w:lang w:val="en-US"/>
+        </w:rPr>
+        <w:t>работни</w:t>
+      </w:r>
+      <w:proofErr w:type="spellEnd"/>
+      <w:r>
+        <w:rPr>
+          <w:rFonts w:ascii="Times New Roman" w:hAnsi="Times New Roman" w:cs="Times New Roman"/>
+          <w:sz w:val="24"/>
+          <w:szCs w:val="24"/>
+        </w:rPr>
+        <w:t xml:space="preserve">ци и определете с </w:t>
+      </w:r>
+      <w:r>
+        <w:rPr>
+          <w:rFonts w:ascii="Times New Roman" w:hAnsi="Times New Roman" w:cs="Times New Roman"/>
+          <w:sz w:val="24"/>
+          <w:szCs w:val="24"/>
+          <w:lang w:val="en-GB"/>
+        </w:rPr>
+        <w:t>GOOD</w:t>
+      </w:r>
+      <w:r>
+        <w:rPr>
+          <w:rFonts w:ascii="Times New Roman" w:hAnsi="Times New Roman" w:cs="Times New Roman"/>
+          <w:sz w:val="24"/>
+          <w:szCs w:val="24"/>
+          <w:lang w:val="en-US"/>
         </w:rPr>
         <w:t xml:space="preserve"> </w:t>
       </w:r>
-    </w:p>
-    <w:p>
-      <w:pPr>
-        <w:pStyle w:val="ListParagraph"/>
-        <w:numPr>
-          <w:ilvl w:val="0"/>
-          <w:numId w:val="1"/>
-        </w:numPr>
-        <w:jc w:val="both"/>
-        <w:rPr>
-          <w:rFonts w:ascii="Times New Roman" w:hAnsi="Times New Roman" w:cs="Times New Roman"/>
-          <w:sz w:val="24"/>
-          <w:szCs w:val="24"/>
-        </w:rPr>
-      </w:pPr>
-      <w:r>
-        <w:rPr>
-          <w:rFonts w:ascii="Times New Roman" w:hAnsi="Times New Roman" w:cs="Times New Roman"/>
-          <w:sz w:val="24"/>
-          <w:szCs w:val="24"/>
-        </w:rPr>
-        <w:t xml:space="preserve">Изведете име на отдела, </w:t>
-      </w:r>
-      <w:r>
-        <w:rPr>
-          <w:rFonts w:ascii="Times New Roman" w:hAnsi="Times New Roman" w:cs="Times New Roman"/>
-          <w:sz w:val="24"/>
-          <w:szCs w:val="24"/>
-          <w:lang w:val="en-US"/>
-        </w:rPr>
-        <w:t xml:space="preserve">ID </w:t>
-      </w:r>
-      <w:r>
-        <w:rPr>
-          <w:rFonts w:ascii="Times New Roman" w:hAnsi="Times New Roman" w:cs="Times New Roman"/>
-          <w:sz w:val="24"/>
-          <w:szCs w:val="24"/>
-        </w:rPr>
-        <w:t xml:space="preserve">на локацията, фамилия, название на работата и заплатата на </w:t>
-      </w:r>
-      <w:r>
-        <w:rPr>
-          <w:rFonts w:ascii="Times New Roman" w:hAnsi="Times New Roman" w:cs="Times New Roman"/>
-          <w:sz w:val="24"/>
-          <w:szCs w:val="24"/>
-          <w:lang w:val="en-US"/>
-        </w:rPr>
-        <w:t>тези работни</w:t>
-      </w:r>
-      <w:r>
-        <w:rPr>
-          <w:rFonts w:ascii="Times New Roman" w:hAnsi="Times New Roman" w:cs="Times New Roman"/>
-          <w:sz w:val="24"/>
-          <w:szCs w:val="24"/>
-        </w:rPr>
-        <w:t xml:space="preserve">ци, </w:t>
-      </w:r>
-      <w:r>
-        <w:rPr>
-          <w:rFonts w:ascii="Times New Roman" w:hAnsi="Times New Roman" w:cs="Times New Roman"/>
-          <w:sz w:val="24"/>
-          <w:szCs w:val="24"/>
-        </w:rPr>
-        <w:t xml:space="preserve">чиито заплати са равни на </w:t>
-      </w:r>
-      <w:r>
-        <w:rPr>
-          <w:rFonts w:ascii="Times New Roman" w:hAnsi="Times New Roman" w:cs="Times New Roman"/>
-          <w:sz w:val="24"/>
-          <w:szCs w:val="24"/>
-        </w:rPr>
-        <w:t xml:space="preserve">определена </w:t>
-      </w:r>
-      <w:r>
-        <w:rPr>
-          <w:rFonts w:ascii="Times New Roman" w:hAnsi="Times New Roman" w:cs="Times New Roman"/>
-          <w:sz w:val="24"/>
-          <w:szCs w:val="24"/>
-        </w:rPr>
-        <w:t>стойност</w:t>
-      </w:r>
-      <w:r>
-        <w:rPr>
-          <w:rFonts w:ascii="Times New Roman" w:hAnsi="Times New Roman" w:cs="Times New Roman"/>
-          <w:sz w:val="24"/>
-          <w:szCs w:val="24"/>
-        </w:rPr>
-        <w:t xml:space="preserve">. Напомнете на потребителя за въвеждане на </w:t>
-      </w:r>
-      <w:r>
-        <w:rPr>
-          <w:rFonts w:ascii="Times New Roman" w:hAnsi="Times New Roman" w:cs="Times New Roman"/>
-          <w:sz w:val="24"/>
-          <w:szCs w:val="24"/>
-        </w:rPr>
-        <w:t>стойността</w:t>
-      </w:r>
-      <w:r>
-        <w:rPr>
-          <w:rFonts w:ascii="Times New Roman" w:hAnsi="Times New Roman" w:cs="Times New Roman"/>
-          <w:sz w:val="24"/>
-          <w:szCs w:val="24"/>
-        </w:rPr>
-        <w:t>.</w:t>
-      </w:r>
-      <w:r>
-        <w:rPr>
-          <w:rFonts w:ascii="Times New Roman" w:hAnsi="Times New Roman" w:cs="Times New Roman"/>
-          <w:sz w:val="24"/>
-          <w:szCs w:val="24"/>
-        </w:rPr>
-        <w:tab/>
-      </w:r>
-    </w:p>
-    <w:p>
-      <w:pPr>
+      <w:r>
+        <w:rPr>
+          <w:rFonts w:ascii="Times New Roman" w:hAnsi="Times New Roman" w:cs="Times New Roman"/>
+          <w:sz w:val="24"/>
+          <w:szCs w:val="24"/>
+        </w:rPr>
+        <w:t xml:space="preserve">или </w:t>
+      </w:r>
+      <w:r>
+        <w:rPr>
+          <w:rFonts w:ascii="Times New Roman" w:hAnsi="Times New Roman" w:cs="Times New Roman"/>
+          <w:sz w:val="24"/>
+          <w:szCs w:val="24"/>
+          <w:lang w:val="en-GB"/>
+        </w:rPr>
+        <w:t>BAD</w:t>
+      </w:r>
+      <w:r>
+        <w:rPr>
+          <w:rFonts w:ascii="Times New Roman" w:hAnsi="Times New Roman" w:cs="Times New Roman"/>
+          <w:sz w:val="24"/>
+          <w:szCs w:val="24"/>
+        </w:rPr>
+        <w:t xml:space="preserve"> </w:t>
+      </w:r>
+      <w:r>
+        <w:rPr>
+          <w:rFonts w:ascii="Times New Roman" w:hAnsi="Times New Roman" w:cs="Times New Roman"/>
+          <w:sz w:val="24"/>
+          <w:szCs w:val="24"/>
+        </w:rPr>
+        <w:t xml:space="preserve">в зависимост от това </w:t>
+      </w:r>
+      <w:r>
+        <w:rPr>
+          <w:rFonts w:ascii="Times New Roman" w:hAnsi="Times New Roman" w:cs="Times New Roman"/>
+          <w:sz w:val="24"/>
+          <w:szCs w:val="24"/>
+        </w:rPr>
+        <w:t xml:space="preserve">дали </w:t>
+      </w:r>
+      <w:r>
+        <w:rPr>
+          <w:rFonts w:ascii="Times New Roman" w:hAnsi="Times New Roman" w:cs="Times New Roman"/>
+          <w:sz w:val="24"/>
+          <w:szCs w:val="24"/>
+        </w:rPr>
+        <w:t xml:space="preserve">новата </w:t>
+      </w:r>
+      <w:r>
+        <w:rPr>
+          <w:rFonts w:ascii="Times New Roman" w:hAnsi="Times New Roman" w:cs="Times New Roman"/>
+          <w:sz w:val="24"/>
+          <w:szCs w:val="24"/>
+        </w:rPr>
+        <w:t>заплата</w:t>
+      </w:r>
+      <w:r>
+        <w:rPr>
+          <w:rFonts w:ascii="Times New Roman" w:hAnsi="Times New Roman" w:cs="Times New Roman"/>
+          <w:sz w:val="24"/>
+          <w:szCs w:val="24"/>
+        </w:rPr>
+        <w:t>,</w:t>
+      </w:r>
+      <w:r>
+        <w:rPr>
+          <w:rFonts w:ascii="Times New Roman" w:hAnsi="Times New Roman" w:cs="Times New Roman"/>
+          <w:sz w:val="24"/>
+          <w:szCs w:val="24"/>
+        </w:rPr>
+        <w:t xml:space="preserve"> получена като заплата</w:t>
+      </w:r>
+      <w:r>
+        <w:rPr>
+          <w:rFonts w:ascii="Times New Roman" w:hAnsi="Times New Roman" w:cs="Times New Roman"/>
+          <w:sz w:val="24"/>
+          <w:szCs w:val="24"/>
+        </w:rPr>
+        <w:t xml:space="preserve"> плюс комисионната </w:t>
+      </w:r>
+      <w:r>
+        <w:rPr>
+          <w:rFonts w:ascii="Times New Roman" w:hAnsi="Times New Roman" w:cs="Times New Roman"/>
+          <w:sz w:val="24"/>
+          <w:szCs w:val="24"/>
+        </w:rPr>
+        <w:t xml:space="preserve">от заплатата </w:t>
+      </w:r>
+      <w:r>
+        <w:rPr>
+          <w:rFonts w:ascii="Times New Roman" w:hAnsi="Times New Roman" w:cs="Times New Roman"/>
+          <w:sz w:val="24"/>
+          <w:szCs w:val="24"/>
+        </w:rPr>
+        <w:t>е по-</w:t>
+      </w:r>
+      <w:proofErr w:type="spellStart"/>
+      <w:r>
+        <w:rPr>
+          <w:rFonts w:ascii="Times New Roman" w:hAnsi="Times New Roman" w:cs="Times New Roman"/>
+          <w:sz w:val="24"/>
+          <w:szCs w:val="24"/>
+        </w:rPr>
+        <w:t>голямя</w:t>
+      </w:r>
+      <w:proofErr w:type="spellEnd"/>
+      <w:r>
+        <w:rPr>
+          <w:rFonts w:ascii="Times New Roman" w:hAnsi="Times New Roman" w:cs="Times New Roman"/>
+          <w:sz w:val="24"/>
+          <w:szCs w:val="24"/>
+        </w:rPr>
+        <w:t xml:space="preserve"> или по-малка от </w:t>
+      </w:r>
+      <w:r>
+        <w:rPr>
+          <w:rFonts w:ascii="Times New Roman" w:hAnsi="Times New Roman" w:cs="Times New Roman"/>
+          <w:sz w:val="24"/>
+          <w:szCs w:val="24"/>
+        </w:rPr>
+        <w:t>10000</w:t>
+      </w:r>
+      <w:r>
+        <w:rPr>
+          <w:rFonts w:ascii="Times New Roman" w:hAnsi="Times New Roman" w:cs="Times New Roman"/>
+          <w:sz w:val="24"/>
+          <w:szCs w:val="24"/>
+        </w:rPr>
+        <w:t xml:space="preserve">. </w:t>
+      </w:r>
+    </w:p>
+    <w:p>
+      <w:pPr>
+        <w:ind w:left="708"/>
+        <w:jc w:val="both"/>
+        <w:rPr>
+          <w:rFonts w:ascii="Times New Roman" w:hAnsi="Times New Roman" w:cs="Times New Roman"/>
+          <w:sz w:val="24"/>
+          <w:szCs w:val="24"/>
+        </w:rPr>
+      </w:pPr>
+      <w:proofErr w:type="spellStart"/>
+      <w:r>
+        <w:rPr>
+          <w:rFonts w:ascii="Times New Roman" w:hAnsi="Times New Roman" w:cs="Times New Roman"/>
+          <w:sz w:val="24"/>
+          <w:szCs w:val="24"/>
+        </w:rPr>
+        <w:t>select</w:t>
+      </w:r>
+      <w:proofErr w:type="spellEnd"/>
+      <w:r>
+        <w:rPr>
+          <w:rFonts w:ascii="Times New Roman" w:hAnsi="Times New Roman" w:cs="Times New Roman"/>
+          <w:sz w:val="24"/>
+          <w:szCs w:val="24"/>
+        </w:rPr>
+        <w:t xml:space="preserve"> </w:t>
+      </w:r>
+      <w:proofErr w:type="spellStart"/>
+      <w:r>
+        <w:rPr>
+          <w:rFonts w:ascii="Times New Roman" w:hAnsi="Times New Roman" w:cs="Times New Roman"/>
+          <w:sz w:val="24"/>
+          <w:szCs w:val="24"/>
+        </w:rPr>
+        <w:t>last_name,commission_pct</w:t>
+      </w:r>
+      <w:proofErr w:type="spellEnd"/>
+      <w:r>
+        <w:rPr>
+          <w:rFonts w:ascii="Times New Roman" w:hAnsi="Times New Roman" w:cs="Times New Roman"/>
+          <w:sz w:val="24"/>
+          <w:szCs w:val="24"/>
+        </w:rPr>
+        <w:t xml:space="preserve">, </w:t>
+      </w:r>
+      <w:proofErr w:type="spellStart"/>
+      <w:r>
+        <w:rPr>
+          <w:rFonts w:ascii="Times New Roman" w:hAnsi="Times New Roman" w:cs="Times New Roman"/>
+          <w:sz w:val="24"/>
+          <w:szCs w:val="24"/>
+        </w:rPr>
+        <w:t>salary</w:t>
+      </w:r>
+      <w:proofErr w:type="spellEnd"/>
+      <w:r>
+        <w:rPr>
+          <w:rFonts w:ascii="Times New Roman" w:hAnsi="Times New Roman" w:cs="Times New Roman"/>
+          <w:sz w:val="24"/>
+          <w:szCs w:val="24"/>
+        </w:rPr>
+        <w:t>,(</w:t>
+      </w:r>
+      <w:proofErr w:type="spellStart"/>
+      <w:r>
+        <w:rPr>
+          <w:rFonts w:ascii="Times New Roman" w:hAnsi="Times New Roman" w:cs="Times New Roman"/>
+          <w:sz w:val="24"/>
+          <w:szCs w:val="24"/>
+        </w:rPr>
+        <w:t>salary</w:t>
+      </w:r>
+      <w:proofErr w:type="spellEnd"/>
+      <w:r>
+        <w:rPr>
+          <w:rFonts w:ascii="Times New Roman" w:hAnsi="Times New Roman" w:cs="Times New Roman"/>
+          <w:sz w:val="24"/>
+          <w:szCs w:val="24"/>
+        </w:rPr>
+        <w:t xml:space="preserve">   + </w:t>
+      </w:r>
+      <w:proofErr w:type="spellStart"/>
+      <w:r>
+        <w:rPr>
+          <w:rFonts w:ascii="Times New Roman" w:hAnsi="Times New Roman" w:cs="Times New Roman"/>
+          <w:sz w:val="24"/>
+          <w:szCs w:val="24"/>
+        </w:rPr>
+        <w:t>salary</w:t>
+      </w:r>
+      <w:proofErr w:type="spellEnd"/>
+      <w:r>
+        <w:rPr>
+          <w:rFonts w:ascii="Times New Roman" w:hAnsi="Times New Roman" w:cs="Times New Roman"/>
+          <w:sz w:val="24"/>
+          <w:szCs w:val="24"/>
+        </w:rPr>
+        <w:t xml:space="preserve">  * </w:t>
+      </w:r>
+      <w:proofErr w:type="spellStart"/>
+      <w:r>
+        <w:rPr>
+          <w:rFonts w:ascii="Times New Roman" w:hAnsi="Times New Roman" w:cs="Times New Roman"/>
+          <w:sz w:val="24"/>
+          <w:szCs w:val="24"/>
+        </w:rPr>
+        <w:t>commission_pct</w:t>
+      </w:r>
+      <w:proofErr w:type="spellEnd"/>
+      <w:r>
+        <w:rPr>
+          <w:rFonts w:ascii="Times New Roman" w:hAnsi="Times New Roman" w:cs="Times New Roman"/>
+          <w:sz w:val="24"/>
+          <w:szCs w:val="24"/>
+        </w:rPr>
+        <w:t xml:space="preserve">) </w:t>
+      </w:r>
+      <w:proofErr w:type="spellStart"/>
+      <w:r>
+        <w:rPr>
+          <w:rFonts w:ascii="Times New Roman" w:hAnsi="Times New Roman" w:cs="Times New Roman"/>
+          <w:sz w:val="24"/>
+          <w:szCs w:val="24"/>
+        </w:rPr>
+        <w:t>as</w:t>
+      </w:r>
+      <w:proofErr w:type="spellEnd"/>
+      <w:r>
+        <w:rPr>
+          <w:rFonts w:ascii="Times New Roman" w:hAnsi="Times New Roman" w:cs="Times New Roman"/>
+          <w:sz w:val="24"/>
+          <w:szCs w:val="24"/>
+        </w:rPr>
+        <w:t xml:space="preserve"> </w:t>
+      </w:r>
+      <w:proofErr w:type="spellStart"/>
+      <w:r>
+        <w:rPr>
+          <w:rFonts w:ascii="Times New Roman" w:hAnsi="Times New Roman" w:cs="Times New Roman"/>
+          <w:sz w:val="24"/>
+          <w:szCs w:val="24"/>
+        </w:rPr>
+        <w:t>newsalary</w:t>
+      </w:r>
+      <w:proofErr w:type="spellEnd"/>
+      <w:r>
+        <w:rPr>
+          <w:rFonts w:ascii="Times New Roman" w:hAnsi="Times New Roman" w:cs="Times New Roman"/>
+          <w:sz w:val="24"/>
+          <w:szCs w:val="24"/>
+        </w:rPr>
+        <w:t xml:space="preserve"> ,</w:t>
+      </w:r>
+    </w:p>
+    <w:p>
+      <w:pPr>
+        <w:ind w:left="708"/>
+        <w:jc w:val="both"/>
+        <w:rPr>
+          <w:rFonts w:ascii="Times New Roman" w:hAnsi="Times New Roman" w:cs="Times New Roman"/>
+          <w:sz w:val="24"/>
+          <w:szCs w:val="24"/>
+        </w:rPr>
+      </w:pPr>
+      <w:r>
+        <w:rPr>
+          <w:rFonts w:ascii="Times New Roman" w:hAnsi="Times New Roman" w:cs="Times New Roman"/>
+          <w:sz w:val="24"/>
+          <w:szCs w:val="24"/>
+        </w:rPr>
+        <w:t>(</w:t>
+      </w:r>
+      <w:proofErr w:type="spellStart"/>
+      <w:r>
+        <w:rPr>
+          <w:rFonts w:ascii="Times New Roman" w:hAnsi="Times New Roman" w:cs="Times New Roman"/>
+          <w:sz w:val="24"/>
+          <w:szCs w:val="24"/>
+        </w:rPr>
+        <w:t>case</w:t>
+      </w:r>
+      <w:proofErr w:type="spellEnd"/>
+      <w:r>
+        <w:rPr>
+          <w:rFonts w:ascii="Times New Roman" w:hAnsi="Times New Roman" w:cs="Times New Roman"/>
+          <w:sz w:val="24"/>
+          <w:szCs w:val="24"/>
+        </w:rPr>
+        <w:t xml:space="preserve">  </w:t>
+      </w:r>
+      <w:proofErr w:type="spellStart"/>
+      <w:r>
+        <w:rPr>
+          <w:rFonts w:ascii="Times New Roman" w:hAnsi="Times New Roman" w:cs="Times New Roman"/>
+          <w:sz w:val="24"/>
+          <w:szCs w:val="24"/>
+        </w:rPr>
+        <w:t>when</w:t>
+      </w:r>
+      <w:proofErr w:type="spellEnd"/>
+      <w:r>
+        <w:rPr>
+          <w:rFonts w:ascii="Times New Roman" w:hAnsi="Times New Roman" w:cs="Times New Roman"/>
+          <w:sz w:val="24"/>
+          <w:szCs w:val="24"/>
+        </w:rPr>
+        <w:t xml:space="preserve"> (</w:t>
+      </w:r>
+      <w:proofErr w:type="spellStart"/>
+      <w:r>
+        <w:rPr>
+          <w:rFonts w:ascii="Times New Roman" w:hAnsi="Times New Roman" w:cs="Times New Roman"/>
+          <w:sz w:val="24"/>
+          <w:szCs w:val="24"/>
+        </w:rPr>
+        <w:t>salary</w:t>
+      </w:r>
+      <w:proofErr w:type="spellEnd"/>
+      <w:r>
+        <w:rPr>
+          <w:rFonts w:ascii="Times New Roman" w:hAnsi="Times New Roman" w:cs="Times New Roman"/>
+          <w:sz w:val="24"/>
+          <w:szCs w:val="24"/>
+        </w:rPr>
+        <w:t xml:space="preserve">   + </w:t>
+      </w:r>
+      <w:proofErr w:type="spellStart"/>
+      <w:r>
+        <w:rPr>
+          <w:rFonts w:ascii="Times New Roman" w:hAnsi="Times New Roman" w:cs="Times New Roman"/>
+          <w:sz w:val="24"/>
+          <w:szCs w:val="24"/>
+        </w:rPr>
+        <w:t>salary</w:t>
+      </w:r>
+      <w:proofErr w:type="spellEnd"/>
+      <w:r>
+        <w:rPr>
+          <w:rFonts w:ascii="Times New Roman" w:hAnsi="Times New Roman" w:cs="Times New Roman"/>
+          <w:sz w:val="24"/>
+          <w:szCs w:val="24"/>
+        </w:rPr>
+        <w:t xml:space="preserve">  * </w:t>
+      </w:r>
+      <w:proofErr w:type="spellStart"/>
+      <w:r>
+        <w:rPr>
+          <w:rFonts w:ascii="Times New Roman" w:hAnsi="Times New Roman" w:cs="Times New Roman"/>
+          <w:sz w:val="24"/>
+          <w:szCs w:val="24"/>
+        </w:rPr>
+        <w:t>commission_pct</w:t>
+      </w:r>
+      <w:proofErr w:type="spellEnd"/>
+      <w:r>
+        <w:rPr>
+          <w:rFonts w:ascii="Times New Roman" w:hAnsi="Times New Roman" w:cs="Times New Roman"/>
+          <w:sz w:val="24"/>
+          <w:szCs w:val="24"/>
+        </w:rPr>
+        <w:t>) &gt;= 10000 THEN 'GOOD'</w:t>
+      </w:r>
+    </w:p>
+    <w:p>
+      <w:pPr>
+        <w:ind w:left="708"/>
+        <w:jc w:val="both"/>
+        <w:rPr>
+          <w:rFonts w:ascii="Times New Roman" w:hAnsi="Times New Roman" w:cs="Times New Roman"/>
+          <w:sz w:val="24"/>
+          <w:szCs w:val="24"/>
+        </w:rPr>
+      </w:pPr>
+      <w:proofErr w:type="spellStart"/>
+      <w:r>
+        <w:rPr>
+          <w:rFonts w:ascii="Times New Roman" w:hAnsi="Times New Roman" w:cs="Times New Roman"/>
+          <w:sz w:val="24"/>
+          <w:szCs w:val="24"/>
+        </w:rPr>
+        <w:t>else</w:t>
+      </w:r>
+      <w:proofErr w:type="spellEnd"/>
+      <w:r>
+        <w:rPr>
+          <w:rFonts w:ascii="Times New Roman" w:hAnsi="Times New Roman" w:cs="Times New Roman"/>
+          <w:sz w:val="24"/>
+          <w:szCs w:val="24"/>
+        </w:rPr>
+        <w:t xml:space="preserve"> 'BAD' </w:t>
+      </w:r>
+      <w:proofErr w:type="spellStart"/>
+      <w:r>
+        <w:rPr>
+          <w:rFonts w:ascii="Times New Roman" w:hAnsi="Times New Roman" w:cs="Times New Roman"/>
+          <w:sz w:val="24"/>
+          <w:szCs w:val="24"/>
+        </w:rPr>
+        <w:t>end</w:t>
+      </w:r>
+      <w:proofErr w:type="spellEnd"/>
+      <w:r>
+        <w:rPr>
+          <w:rFonts w:ascii="Times New Roman" w:hAnsi="Times New Roman" w:cs="Times New Roman"/>
+          <w:sz w:val="24"/>
+          <w:szCs w:val="24"/>
+        </w:rPr>
+        <w:t xml:space="preserve"> )</w:t>
+      </w:r>
+      <w:proofErr w:type="spellStart"/>
+      <w:r>
+        <w:rPr>
+          <w:rFonts w:ascii="Times New Roman" w:hAnsi="Times New Roman" w:cs="Times New Roman"/>
+          <w:sz w:val="24"/>
+          <w:szCs w:val="24"/>
+        </w:rPr>
+        <w:t>grade</w:t>
+      </w:r>
+      <w:proofErr w:type="spellEnd"/>
+    </w:p>
+    <w:p>
+      <w:pPr>
+        <w:ind w:left="708"/>
+        <w:jc w:val="both"/>
+        <w:rPr>
+          <w:rFonts w:ascii="Times New Roman" w:hAnsi="Times New Roman" w:cs="Times New Roman"/>
+          <w:sz w:val="24"/>
+          <w:szCs w:val="24"/>
+        </w:rPr>
+      </w:pPr>
+      <w:proofErr w:type="spellStart"/>
+      <w:r>
+        <w:rPr>
+          <w:rFonts w:ascii="Times New Roman" w:hAnsi="Times New Roman" w:cs="Times New Roman"/>
+          <w:sz w:val="24"/>
+          <w:szCs w:val="24"/>
+        </w:rPr>
+        <w:t>from</w:t>
+      </w:r>
+      <w:proofErr w:type="spellEnd"/>
+      <w:r>
+        <w:rPr>
+          <w:rFonts w:ascii="Times New Roman" w:hAnsi="Times New Roman" w:cs="Times New Roman"/>
+          <w:sz w:val="24"/>
+          <w:szCs w:val="24"/>
+        </w:rPr>
+        <w:t xml:space="preserve"> </w:t>
+      </w:r>
+      <w:proofErr w:type="spellStart"/>
+      <w:r>
+        <w:rPr>
+          <w:rFonts w:ascii="Times New Roman" w:hAnsi="Times New Roman" w:cs="Times New Roman"/>
+          <w:sz w:val="24"/>
+          <w:szCs w:val="24"/>
+        </w:rPr>
+        <w:t>employees</w:t>
+      </w:r>
+      <w:proofErr w:type="spellEnd"/>
+    </w:p>
+    <w:p>
+      <w:pPr>
+        <w:ind w:left="708"/>
+        <w:jc w:val="both"/>
+        <w:rPr>
+          <w:rFonts w:ascii="Times New Roman" w:hAnsi="Times New Roman" w:cs="Times New Roman"/>
+          <w:sz w:val="24"/>
+          <w:szCs w:val="24"/>
+        </w:rPr>
+      </w:pPr>
+    </w:p>
+    <w:p>
+      <w:pPr>
+        <w:ind w:left="708"/>
+        <w:jc w:val="both"/>
+        <w:rPr>
+          <w:rFonts w:ascii="Times New Roman" w:hAnsi="Times New Roman" w:cs="Times New Roman"/>
+          <w:sz w:val="24"/>
+          <w:szCs w:val="24"/>
+        </w:rPr>
+      </w:pPr>
+      <w:r>
+        <w:rPr>
+          <w:rFonts w:ascii="Times New Roman" w:hAnsi="Times New Roman" w:cs="Times New Roman"/>
+          <w:sz w:val="24"/>
+          <w:szCs w:val="24"/>
+        </w:rPr>
+        <w:t xml:space="preserve">ORDER BY </w:t>
+      </w:r>
+      <w:proofErr w:type="spellStart"/>
+      <w:r>
+        <w:rPr>
+          <w:rFonts w:ascii="Times New Roman" w:hAnsi="Times New Roman" w:cs="Times New Roman"/>
+          <w:sz w:val="24"/>
+          <w:szCs w:val="24"/>
+        </w:rPr>
+        <w:t>commission_pct</w:t>
+      </w:r>
+      <w:proofErr w:type="spellEnd"/>
+      <w:r>
+        <w:rPr>
+          <w:rFonts w:ascii="Times New Roman" w:hAnsi="Times New Roman" w:cs="Times New Roman"/>
+          <w:sz w:val="24"/>
+          <w:szCs w:val="24"/>
+        </w:rPr>
+        <w:t>;</w:t>
+      </w:r>
+    </w:p>
+    <w:p>
+      <w:pPr>
+        <w:ind w:left="708"/>
+        <w:jc w:val="both"/>
+        <w:rPr>
+          <w:rFonts w:ascii="Times New Roman" w:hAnsi="Times New Roman" w:cs="Times New Roman"/>
+          <w:sz w:val="24"/>
+          <w:szCs w:val="24"/>
+        </w:rPr>
+      </w:pPr>
+    </w:p>
+    <w:p>
+      <w:pPr>
+        <w:ind w:left="708"/>
+        <w:jc w:val="both"/>
         <w:rPr>
           <w:rFonts w:ascii="Times New Roman" w:hAnsi="Times New Roman" w:cs="Times New Roman"/>
           <w:sz w:val="24"/>
@@ -1719,10 +2708,10 @@
           <w:noProof/>
         </w:rPr>
         <w:drawing>
-          <wp:inline distT="0" distB="0" distL="0" distR="0" wp14:anchorId="42627297" wp14:editId="450BF615">
-            <wp:extent cx="6480175" cy="2220595"/>
-            <wp:effectExtent l="0" t="0" r="0" b="8255"/>
-            <wp:docPr id="11" name="Picture 11"/>
+          <wp:inline distT="0" distB="0" distL="0" distR="0" wp14:anchorId="0DCEB477" wp14:editId="5953541C">
+            <wp:extent cx="6480175" cy="1318895"/>
+            <wp:effectExtent l="0" t="0" r="0" b="0"/>
+            <wp:docPr id="10" name="Picture 10"/>
             <wp:cNvGraphicFramePr>
               <a:graphicFrameLocks xmlns:a="http://schemas.openxmlformats.org/drawingml/2006/main" noChangeAspect="1"/>
             </wp:cNvGraphicFramePr>
@@ -1742,7 +2731,7 @@
                   <pic:spPr>
                     <a:xfrm>
                       <a:off x="0" y="0"/>
-                      <a:ext cx="6480175" cy="2220595"/>
+                      <a:ext cx="6480175" cy="1318895"/>
                     </a:xfrm>
                     <a:prstGeom prst="rect">
                       <a:avLst/>
@@ -1757,276 +2746,19 @@
     </w:p>
     <w:p>
       <w:pPr>
-        <w:jc w:val="both"/>
-        <w:rPr>
-          <w:rFonts w:ascii="Times New Roman" w:hAnsi="Times New Roman" w:cs="Times New Roman"/>
-          <w:sz w:val="24"/>
-          <w:szCs w:val="24"/>
-        </w:rPr>
-      </w:pPr>
-    </w:p>
-    <w:p>
-      <w:pPr>
-        <w:pStyle w:val="ListParagraph"/>
-        <w:numPr>
-          <w:ilvl w:val="0"/>
-          <w:numId w:val="1"/>
-        </w:numPr>
-        <w:jc w:val="both"/>
-        <w:rPr>
-          <w:rFonts w:ascii="Times New Roman" w:hAnsi="Times New Roman" w:cs="Times New Roman"/>
-          <w:color w:val="FF0000"/>
-          <w:sz w:val="24"/>
-          <w:szCs w:val="24"/>
-        </w:rPr>
-      </w:pPr>
-      <w:r>
-        <w:rPr>
-          <w:rFonts w:ascii="Times New Roman" w:hAnsi="Times New Roman" w:cs="Times New Roman"/>
-          <w:color w:val="FF0000"/>
-          <w:sz w:val="24"/>
-          <w:szCs w:val="24"/>
-        </w:rPr>
-        <w:t xml:space="preserve">Изведете </w:t>
-      </w:r>
-      <w:r>
-        <w:rPr>
-          <w:rFonts w:ascii="Times New Roman" w:hAnsi="Times New Roman" w:cs="Times New Roman"/>
-          <w:color w:val="FF0000"/>
-          <w:sz w:val="24"/>
-          <w:szCs w:val="24"/>
-        </w:rPr>
-        <w:t xml:space="preserve">номер на отдел, название на работа, </w:t>
-      </w:r>
-      <w:r>
-        <w:rPr>
-          <w:rFonts w:ascii="Times New Roman" w:hAnsi="Times New Roman" w:cs="Times New Roman"/>
-          <w:color w:val="FF0000"/>
-          <w:sz w:val="24"/>
-          <w:szCs w:val="24"/>
-        </w:rPr>
-        <w:t xml:space="preserve">броя на </w:t>
-      </w:r>
-      <w:r>
-        <w:rPr>
-          <w:rFonts w:ascii="Times New Roman" w:hAnsi="Times New Roman" w:cs="Times New Roman"/>
-          <w:color w:val="FF0000"/>
-          <w:sz w:val="24"/>
-          <w:szCs w:val="24"/>
-          <w:lang w:val="en-US"/>
-        </w:rPr>
-        <w:t>работни</w:t>
-      </w:r>
-      <w:r>
-        <w:rPr>
-          <w:rFonts w:ascii="Times New Roman" w:hAnsi="Times New Roman" w:cs="Times New Roman"/>
-          <w:color w:val="FF0000"/>
-          <w:sz w:val="24"/>
-          <w:szCs w:val="24"/>
-        </w:rPr>
-        <w:t xml:space="preserve">ците, </w:t>
-      </w:r>
-      <w:r>
-        <w:rPr>
-          <w:rFonts w:ascii="Times New Roman" w:hAnsi="Times New Roman" w:cs="Times New Roman"/>
-          <w:color w:val="FF0000"/>
-          <w:sz w:val="24"/>
-          <w:szCs w:val="24"/>
-        </w:rPr>
-        <w:t>които имат название на работата</w:t>
-      </w:r>
-      <w:r>
-        <w:rPr>
-          <w:rFonts w:ascii="Times New Roman" w:hAnsi="Times New Roman" w:cs="Times New Roman"/>
-          <w:color w:val="FF0000"/>
-          <w:sz w:val="24"/>
-          <w:szCs w:val="24"/>
-        </w:rPr>
-        <w:t xml:space="preserve">, </w:t>
-      </w:r>
-      <w:r>
-        <w:rPr>
-          <w:rFonts w:ascii="Times New Roman" w:hAnsi="Times New Roman" w:cs="Times New Roman"/>
-          <w:color w:val="FF0000"/>
-          <w:sz w:val="24"/>
-          <w:szCs w:val="24"/>
-        </w:rPr>
-        <w:t xml:space="preserve">включващо </w:t>
-      </w:r>
-      <w:r>
-        <w:rPr>
-          <w:rFonts w:ascii="Times New Roman" w:hAnsi="Times New Roman" w:cs="Times New Roman"/>
-          <w:color w:val="FF0000"/>
-          <w:sz w:val="24"/>
-          <w:szCs w:val="24"/>
-          <w:lang w:val="en-US"/>
-        </w:rPr>
-        <w:t>‘</w:t>
-      </w:r>
-      <w:r>
-        <w:rPr>
-          <w:rFonts w:ascii="Times New Roman" w:hAnsi="Times New Roman" w:cs="Times New Roman"/>
-          <w:color w:val="FF0000"/>
-          <w:sz w:val="24"/>
-          <w:szCs w:val="24"/>
-          <w:lang w:val="en-US"/>
-        </w:rPr>
-        <w:t>PR</w:t>
-      </w:r>
-      <w:r>
-        <w:rPr>
-          <w:rFonts w:ascii="Times New Roman" w:hAnsi="Times New Roman" w:cs="Times New Roman"/>
-          <w:color w:val="FF0000"/>
-          <w:sz w:val="24"/>
-          <w:szCs w:val="24"/>
-          <w:lang w:val="en-US"/>
-        </w:rPr>
-        <w:t>’</w:t>
-      </w:r>
-      <w:r>
-        <w:rPr>
-          <w:rFonts w:ascii="Times New Roman" w:hAnsi="Times New Roman" w:cs="Times New Roman"/>
-          <w:color w:val="FF0000"/>
-          <w:sz w:val="24"/>
-          <w:szCs w:val="24"/>
-        </w:rPr>
-        <w:t xml:space="preserve"> по отдели</w:t>
-      </w:r>
-      <w:r>
-        <w:rPr>
-          <w:rFonts w:ascii="Times New Roman" w:hAnsi="Times New Roman" w:cs="Times New Roman"/>
-          <w:color w:val="FF0000"/>
-          <w:sz w:val="24"/>
-          <w:szCs w:val="24"/>
-          <w:lang w:val="en-US"/>
-        </w:rPr>
-        <w:t xml:space="preserve"> и </w:t>
-      </w:r>
-      <w:r>
-        <w:rPr>
-          <w:rFonts w:ascii="Times New Roman" w:hAnsi="Times New Roman" w:cs="Times New Roman"/>
-          <w:color w:val="FF0000"/>
-          <w:sz w:val="24"/>
-          <w:szCs w:val="24"/>
-        </w:rPr>
-        <w:t>название на работа</w:t>
-      </w:r>
-      <w:r>
-        <w:rPr>
-          <w:rFonts w:ascii="Times New Roman" w:hAnsi="Times New Roman" w:cs="Times New Roman"/>
-          <w:color w:val="FF0000"/>
-          <w:sz w:val="24"/>
-          <w:szCs w:val="24"/>
-        </w:rPr>
-        <w:t>.</w:t>
-      </w:r>
-    </w:p>
-    <w:p>
-      <w:pPr>
-        <w:pStyle w:val="ListParagraph"/>
-        <w:numPr>
-          <w:ilvl w:val="0"/>
-          <w:numId w:val="1"/>
-        </w:numPr>
-        <w:jc w:val="both"/>
-        <w:rPr>
-          <w:rFonts w:ascii="Times New Roman" w:hAnsi="Times New Roman" w:cs="Times New Roman"/>
-          <w:sz w:val="24"/>
-          <w:szCs w:val="24"/>
-        </w:rPr>
-      </w:pPr>
-      <w:r>
-        <w:rPr>
-          <w:rFonts w:ascii="Times New Roman" w:hAnsi="Times New Roman" w:cs="Times New Roman"/>
-          <w:sz w:val="24"/>
-          <w:szCs w:val="24"/>
-        </w:rPr>
-        <w:t>Изведете</w:t>
-      </w:r>
-      <w:r>
-        <w:rPr>
-          <w:rFonts w:ascii="Times New Roman" w:hAnsi="Times New Roman" w:cs="Times New Roman"/>
-          <w:sz w:val="24"/>
-          <w:szCs w:val="24"/>
-          <w:lang w:val="en-US"/>
-        </w:rPr>
-        <w:t xml:space="preserve"> ID </w:t>
-      </w:r>
-      <w:r>
-        <w:rPr>
-          <w:rFonts w:ascii="Times New Roman" w:hAnsi="Times New Roman" w:cs="Times New Roman"/>
-          <w:sz w:val="24"/>
-          <w:szCs w:val="24"/>
-        </w:rPr>
-        <w:t>на локация</w:t>
-      </w:r>
-      <w:r>
-        <w:rPr>
-          <w:rFonts w:ascii="Times New Roman" w:hAnsi="Times New Roman" w:cs="Times New Roman"/>
-          <w:sz w:val="24"/>
-          <w:szCs w:val="24"/>
-        </w:rPr>
-        <w:t>, град и адрес</w:t>
-      </w:r>
-      <w:r>
-        <w:rPr>
-          <w:rFonts w:ascii="Times New Roman" w:hAnsi="Times New Roman" w:cs="Times New Roman"/>
-          <w:sz w:val="24"/>
-          <w:szCs w:val="24"/>
-        </w:rPr>
-        <w:t xml:space="preserve"> </w:t>
-      </w:r>
-      <w:r>
-        <w:rPr>
-          <w:rFonts w:ascii="Times New Roman" w:hAnsi="Times New Roman" w:cs="Times New Roman"/>
-          <w:sz w:val="24"/>
-          <w:szCs w:val="24"/>
-        </w:rPr>
-        <w:t xml:space="preserve">на локацията </w:t>
-      </w:r>
-      <w:r>
-        <w:rPr>
-          <w:rFonts w:ascii="Times New Roman" w:hAnsi="Times New Roman" w:cs="Times New Roman"/>
-          <w:sz w:val="24"/>
-          <w:szCs w:val="24"/>
-        </w:rPr>
-        <w:t xml:space="preserve">и броя на </w:t>
-      </w:r>
-      <w:r>
-        <w:rPr>
-          <w:rFonts w:ascii="Times New Roman" w:hAnsi="Times New Roman" w:cs="Times New Roman"/>
-          <w:sz w:val="24"/>
-          <w:szCs w:val="24"/>
-        </w:rPr>
-        <w:t>отделите</w:t>
-      </w:r>
-      <w:r>
-        <w:rPr>
-          <w:rFonts w:ascii="Times New Roman" w:hAnsi="Times New Roman" w:cs="Times New Roman"/>
-          <w:sz w:val="24"/>
-          <w:szCs w:val="24"/>
-        </w:rPr>
-        <w:t xml:space="preserve"> за вс</w:t>
-      </w:r>
-      <w:r>
-        <w:rPr>
-          <w:rFonts w:ascii="Times New Roman" w:hAnsi="Times New Roman" w:cs="Times New Roman"/>
-          <w:sz w:val="24"/>
-          <w:szCs w:val="24"/>
-        </w:rPr>
-        <w:t>яка локация</w:t>
-      </w:r>
-      <w:r>
-        <w:rPr>
-          <w:rFonts w:ascii="Times New Roman" w:hAnsi="Times New Roman" w:cs="Times New Roman"/>
-          <w:sz w:val="24"/>
-          <w:szCs w:val="24"/>
-        </w:rPr>
-        <w:t>.</w:t>
-      </w:r>
-    </w:p>
-    <w:p>
-      <w:pPr>
+        <w:ind w:left="708"/>
+        <w:jc w:val="both"/>
+        <w:rPr>
+          <w:rFonts w:ascii="Times New Roman" w:hAnsi="Times New Roman" w:cs="Times New Roman"/>
+          <w:sz w:val="24"/>
+          <w:szCs w:val="24"/>
+        </w:rPr>
+      </w:pPr>
+    </w:p>
+    <w:p>
+      <w:pPr>
+        <w:ind w:left="708"/>
+        <w:jc w:val="both"/>
         <w:rPr>
           <w:rFonts w:ascii="Times New Roman" w:hAnsi="Times New Roman" w:cs="Times New Roman"/>
           <w:sz w:val="24"/>
@@ -2039,10 +2771,10 @@
         </w:rPr>
         <w:lastRenderedPageBreak/>
         <w:drawing>
-          <wp:inline distT="0" distB="0" distL="0" distR="0" wp14:anchorId="4CB2FB8A" wp14:editId="7AE6A101">
-            <wp:extent cx="6480175" cy="2875280"/>
-            <wp:effectExtent l="0" t="0" r="0" b="1270"/>
-            <wp:docPr id="12" name="Picture 12"/>
+          <wp:inline distT="0" distB="0" distL="0" distR="0" wp14:anchorId="4949D4D2" wp14:editId="30764A11">
+            <wp:extent cx="5591175" cy="4724400"/>
+            <wp:effectExtent l="0" t="0" r="9525" b="0"/>
+            <wp:docPr id="9" name="Picture 9"/>
             <wp:cNvGraphicFramePr>
               <a:graphicFrameLocks xmlns:a="http://schemas.openxmlformats.org/drawingml/2006/main" noChangeAspect="1"/>
             </wp:cNvGraphicFramePr>
@@ -2062,7 +2794,7 @@
                   <pic:spPr>
                     <a:xfrm>
                       <a:off x="0" y="0"/>
-                      <a:ext cx="6480175" cy="2875280"/>
+                      <a:ext cx="5591175" cy="4724400"/>
                     </a:xfrm>
                     <a:prstGeom prst="rect">
                       <a:avLst/>
@@ -2077,6 +2809,38 @@
     </w:p>
     <w:p>
       <w:pPr>
+        <w:ind w:left="708"/>
+        <w:jc w:val="both"/>
+        <w:rPr>
+          <w:rFonts w:ascii="Times New Roman" w:hAnsi="Times New Roman" w:cs="Times New Roman"/>
+          <w:sz w:val="24"/>
+          <w:szCs w:val="24"/>
+        </w:rPr>
+      </w:pPr>
+    </w:p>
+    <w:p>
+      <w:pPr>
+        <w:ind w:left="708"/>
+        <w:jc w:val="both"/>
+        <w:rPr>
+          <w:rFonts w:ascii="Times New Roman" w:hAnsi="Times New Roman" w:cs="Times New Roman"/>
+          <w:sz w:val="24"/>
+          <w:szCs w:val="24"/>
+        </w:rPr>
+      </w:pPr>
+    </w:p>
+    <w:p>
+      <w:pPr>
+        <w:jc w:val="both"/>
+        <w:rPr>
+          <w:rFonts w:ascii="Times New Roman" w:hAnsi="Times New Roman" w:cs="Times New Roman"/>
+          <w:sz w:val="24"/>
+          <w:szCs w:val="24"/>
+        </w:rPr>
+      </w:pPr>
+    </w:p>
+    <w:p>
+      <w:pPr>
         <w:pStyle w:val="ListParagraph"/>
         <w:numPr>
           <w:ilvl w:val="0"/>
@@ -2095,57 +2859,15 @@
           <w:sz w:val="24"/>
           <w:szCs w:val="24"/>
         </w:rPr>
-        <w:t>Изведете</w:t>
-      </w:r>
-      <w:r>
-        <w:rPr>
-          <w:rFonts w:ascii="Times New Roman" w:hAnsi="Times New Roman" w:cs="Times New Roman"/>
-          <w:sz w:val="24"/>
-          <w:szCs w:val="24"/>
-          <w:lang w:val="en-US"/>
-        </w:rPr>
-        <w:t xml:space="preserve"> ID </w:t>
-      </w:r>
-      <w:r>
-        <w:rPr>
-          <w:rFonts w:ascii="Times New Roman" w:hAnsi="Times New Roman" w:cs="Times New Roman"/>
-          <w:sz w:val="24"/>
-          <w:szCs w:val="24"/>
-        </w:rPr>
-        <w:t>на локация, град и адрес на локация</w:t>
-      </w:r>
-      <w:r>
-        <w:rPr>
-          <w:rFonts w:ascii="Times New Roman" w:hAnsi="Times New Roman" w:cs="Times New Roman"/>
-          <w:sz w:val="24"/>
-          <w:szCs w:val="24"/>
-        </w:rPr>
-        <w:t xml:space="preserve">, номер и име на отдел, подредени по </w:t>
-      </w:r>
-      <w:r>
-        <w:rPr>
-          <w:rFonts w:ascii="Times New Roman" w:hAnsi="Times New Roman" w:cs="Times New Roman"/>
-          <w:sz w:val="24"/>
-          <w:szCs w:val="24"/>
-          <w:lang w:val="en-US"/>
-        </w:rPr>
-        <w:t xml:space="preserve">ID </w:t>
-      </w:r>
-      <w:r>
-        <w:rPr>
-          <w:rFonts w:ascii="Times New Roman" w:hAnsi="Times New Roman" w:cs="Times New Roman"/>
-          <w:sz w:val="24"/>
-          <w:szCs w:val="24"/>
-        </w:rPr>
-        <w:t>на локацията</w:t>
-      </w:r>
-      <w:r>
-        <w:rPr>
-          <w:rFonts w:ascii="Times New Roman" w:hAnsi="Times New Roman" w:cs="Times New Roman"/>
-          <w:sz w:val="24"/>
-          <w:szCs w:val="24"/>
-        </w:rPr>
-        <w:t>.</w:t>
+        <w:t>Изведете броя на страните от зададено име на регион, подредени по възходящ ред на идентификатора на страните.</w:t>
+      </w:r>
+      <w:r>
+        <w:rPr>
+          <w:rFonts w:ascii="Times New Roman" w:hAnsi="Times New Roman" w:cs="Times New Roman"/>
+          <w:sz w:val="24"/>
+          <w:szCs w:val="24"/>
+        </w:rPr>
+        <w:t xml:space="preserve"> </w:t>
       </w:r>
     </w:p>
     <w:p>
@@ -2162,10 +2884,10 @@
           <w:noProof/>
         </w:rPr>
         <w:drawing>
-          <wp:inline distT="0" distB="0" distL="0" distR="0" wp14:anchorId="53947DD7" wp14:editId="1B095646">
-            <wp:extent cx="6480175" cy="4836160"/>
-            <wp:effectExtent l="0" t="0" r="0" b="2540"/>
-            <wp:docPr id="13" name="Picture 13"/>
+          <wp:inline distT="0" distB="0" distL="0" distR="0" wp14:anchorId="6424DA31" wp14:editId="41C43233">
+            <wp:extent cx="2943225" cy="542925"/>
+            <wp:effectExtent l="0" t="0" r="9525" b="9525"/>
+            <wp:docPr id="24" name="Picture 24"/>
             <wp:cNvGraphicFramePr>
               <a:graphicFrameLocks xmlns:a="http://schemas.openxmlformats.org/drawingml/2006/main" noChangeAspect="1"/>
             </wp:cNvGraphicFramePr>
@@ -2173,23 +2895,36 @@
               <a:graphicData uri="http://schemas.openxmlformats.org/drawingml/2006/picture">
                 <pic:pic xmlns:pic="http://schemas.openxmlformats.org/drawingml/2006/picture">
                   <pic:nvPicPr>
-                    <pic:cNvPr id="1" name=""/>
-                    <pic:cNvPicPr/>
+                    <pic:cNvPr id="0" name="Picture 8"/>
+                    <pic:cNvPicPr>
+                      <a:picLocks noChangeAspect="1" noChangeArrowheads="1"/>
+                    </pic:cNvPicPr>
                   </pic:nvPicPr>
                   <pic:blipFill>
-                    <a:blip r:embed="rId17"/>
+                    <a:blip r:embed="rId17">
+                      <a:extLst>
+                        <a:ext uri="{28A0092B-C50C-407E-A947-70E740481C1C}">
+                          <a14:useLocalDpi xmlns:a14="http://schemas.microsoft.com/office/drawing/2010/main" val="0"/>
+                        </a:ext>
+                      </a:extLst>
+                    </a:blip>
+                    <a:srcRect/>
                     <a:stretch>
                       <a:fillRect/>
                     </a:stretch>
                   </pic:blipFill>
-                  <pic:spPr>
+                  <pic:spPr bwMode="auto">
                     <a:xfrm>
                       <a:off x="0" y="0"/>
-                      <a:ext cx="6480175" cy="4836160"/>
+                      <a:ext cx="2943225" cy="542925"/>
                     </a:xfrm>
                     <a:prstGeom prst="rect">
                       <a:avLst/>
                     </a:prstGeom>
+                    <a:noFill/>
+                    <a:ln>
+                      <a:noFill/>
+                    </a:ln>
                   </pic:spPr>
                 </pic:pic>
               </a:graphicData>
@@ -2200,161 +2935,30 @@
     </w:p>
     <w:p>
       <w:pPr>
-        <w:pStyle w:val="ListParagraph"/>
-        <w:numPr>
-          <w:ilvl w:val="0"/>
-          <w:numId w:val="1"/>
-        </w:numPr>
-        <w:jc w:val="both"/>
-        <w:rPr>
-          <w:rFonts w:ascii="Times New Roman" w:hAnsi="Times New Roman" w:cs="Times New Roman"/>
-          <w:sz w:val="24"/>
-          <w:szCs w:val="24"/>
-        </w:rPr>
-      </w:pPr>
-      <w:r>
-        <w:rPr>
-          <w:rFonts w:ascii="Times New Roman" w:hAnsi="Times New Roman" w:cs="Times New Roman"/>
-          <w:sz w:val="24"/>
-          <w:szCs w:val="24"/>
-        </w:rPr>
-        <w:t xml:space="preserve">Изведете названията на работите, които са намерени в отделите </w:t>
-      </w:r>
-      <w:r>
-        <w:rPr>
-          <w:rFonts w:ascii="Times New Roman" w:hAnsi="Times New Roman" w:cs="Times New Roman"/>
-          <w:sz w:val="24"/>
-          <w:szCs w:val="24"/>
-          <w:lang w:val="en-US"/>
-        </w:rPr>
-        <w:t>Marketing</w:t>
-      </w:r>
-      <w:r>
-        <w:rPr>
-          <w:rFonts w:ascii="Times New Roman" w:hAnsi="Times New Roman" w:cs="Times New Roman"/>
-          <w:sz w:val="24"/>
-          <w:szCs w:val="24"/>
-          <w:lang w:val="en-US"/>
-        </w:rPr>
-        <w:t xml:space="preserve"> </w:t>
-      </w:r>
-      <w:r>
-        <w:rPr>
-          <w:rFonts w:ascii="Times New Roman" w:hAnsi="Times New Roman" w:cs="Times New Roman"/>
-          <w:sz w:val="24"/>
-          <w:szCs w:val="24"/>
-        </w:rPr>
-        <w:t xml:space="preserve">и </w:t>
-      </w:r>
-      <w:r>
-        <w:rPr>
-          <w:rFonts w:ascii="Times New Roman" w:hAnsi="Times New Roman" w:cs="Times New Roman"/>
-          <w:sz w:val="24"/>
-          <w:szCs w:val="24"/>
-          <w:lang w:val="en-US"/>
-        </w:rPr>
-        <w:t>Shipping</w:t>
-      </w:r>
-      <w:r>
-        <w:rPr>
-          <w:rFonts w:ascii="Times New Roman" w:hAnsi="Times New Roman" w:cs="Times New Roman"/>
-          <w:sz w:val="24"/>
-          <w:szCs w:val="24"/>
-        </w:rPr>
-        <w:t xml:space="preserve">. Покажете </w:t>
-      </w:r>
-      <w:r>
-        <w:rPr>
-          <w:rFonts w:ascii="Times New Roman" w:hAnsi="Times New Roman" w:cs="Times New Roman"/>
-          <w:sz w:val="24"/>
-          <w:szCs w:val="24"/>
-        </w:rPr>
-        <w:t>средната заплата</w:t>
-      </w:r>
-      <w:r>
-        <w:rPr>
-          <w:rFonts w:ascii="Times New Roman" w:hAnsi="Times New Roman" w:cs="Times New Roman"/>
-          <w:sz w:val="24"/>
-          <w:szCs w:val="24"/>
-        </w:rPr>
-        <w:t xml:space="preserve"> на работниците за всяка работа</w:t>
-      </w:r>
-      <w:r>
-        <w:rPr>
-          <w:rFonts w:ascii="Times New Roman" w:hAnsi="Times New Roman" w:cs="Times New Roman"/>
-          <w:sz w:val="24"/>
-          <w:szCs w:val="24"/>
-        </w:rPr>
-        <w:t>, която е по-голяма от 4000</w:t>
-      </w:r>
-      <w:r>
-        <w:rPr>
-          <w:rFonts w:ascii="Times New Roman" w:hAnsi="Times New Roman" w:cs="Times New Roman"/>
-          <w:sz w:val="24"/>
-          <w:szCs w:val="24"/>
-        </w:rPr>
-        <w:t xml:space="preserve">. Първо да бъде показана работата с най </w:t>
-      </w:r>
-      <w:r>
-        <w:rPr>
-          <w:rFonts w:ascii="Times New Roman" w:hAnsi="Times New Roman" w:cs="Times New Roman"/>
-          <w:sz w:val="24"/>
-          <w:szCs w:val="24"/>
-        </w:rPr>
-        <w:t>–</w:t>
-      </w:r>
-      <w:r>
-        <w:rPr>
-          <w:rFonts w:ascii="Times New Roman" w:hAnsi="Times New Roman" w:cs="Times New Roman"/>
-          <w:sz w:val="24"/>
-          <w:szCs w:val="24"/>
-        </w:rPr>
-        <w:t xml:space="preserve"> </w:t>
-      </w:r>
-      <w:r>
-        <w:rPr>
-          <w:rFonts w:ascii="Times New Roman" w:hAnsi="Times New Roman" w:cs="Times New Roman"/>
-          <w:sz w:val="24"/>
-          <w:szCs w:val="24"/>
-        </w:rPr>
-        <w:t>мал</w:t>
-      </w:r>
-      <w:r>
-        <w:rPr>
-          <w:rFonts w:ascii="Times New Roman" w:hAnsi="Times New Roman" w:cs="Times New Roman"/>
-          <w:sz w:val="24"/>
-          <w:szCs w:val="24"/>
-        </w:rPr>
-        <w:t>ка средна заплата</w:t>
-      </w:r>
-      <w:r>
-        <w:rPr>
-          <w:rFonts w:ascii="Times New Roman" w:hAnsi="Times New Roman" w:cs="Times New Roman"/>
-          <w:sz w:val="24"/>
-          <w:szCs w:val="24"/>
-        </w:rPr>
-        <w:t>.</w:t>
-      </w:r>
-    </w:p>
-    <w:p>
-      <w:pPr>
-        <w:jc w:val="both"/>
-        <w:rPr>
-          <w:rFonts w:ascii="Times New Roman" w:hAnsi="Times New Roman" w:cs="Times New Roman"/>
-          <w:sz w:val="24"/>
-          <w:szCs w:val="24"/>
-        </w:rPr>
-      </w:pPr>
+        <w:rPr>
+          <w:rFonts w:ascii="Times New Roman" w:hAnsi="Times New Roman" w:cs="Times New Roman"/>
+          <w:sz w:val="24"/>
+          <w:szCs w:val="24"/>
+        </w:rPr>
+      </w:pPr>
+      <w:r>
+        <w:rPr>
+          <w:rFonts w:ascii="Times New Roman" w:hAnsi="Times New Roman" w:cs="Times New Roman"/>
+          <w:sz w:val="24"/>
+          <w:szCs w:val="24"/>
+        </w:rPr>
+        <w:br w:type="page"/>
+      </w:r>
       <w:r>
         <w:rPr>
           <w:noProof/>
         </w:rPr>
         <w:lastRenderedPageBreak/>
         <w:drawing>
-          <wp:inline distT="0" distB="0" distL="0" distR="0" wp14:anchorId="4A2BCFF9" wp14:editId="627BE463">
-            <wp:extent cx="6480175" cy="3602990"/>
-            <wp:effectExtent l="0" t="0" r="0" b="0"/>
-            <wp:docPr id="14" name="Picture 14"/>
+          <wp:inline distT="0" distB="0" distL="0" distR="0" wp14:anchorId="22D2D543" wp14:editId="5DD79E8C">
+            <wp:extent cx="6480175" cy="6320155"/>
+            <wp:effectExtent l="0" t="0" r="0" b="4445"/>
+            <wp:docPr id="19" name="Picture 19"/>
             <wp:cNvGraphicFramePr>
               <a:graphicFrameLocks xmlns:a="http://schemas.openxmlformats.org/drawingml/2006/main" noChangeAspect="1"/>
             </wp:cNvGraphicFramePr>
@@ -2374,7 +2978,7 @@
                   <pic:spPr>
                     <a:xfrm>
                       <a:off x="0" y="0"/>
-                      <a:ext cx="6480175" cy="3602990"/>
+                      <a:ext cx="6480175" cy="6320155"/>
                     </a:xfrm>
                     <a:prstGeom prst="rect">
                       <a:avLst/>
@@ -2407,23 +3011,7 @@
           <w:sz w:val="24"/>
           <w:szCs w:val="24"/>
         </w:rPr>
-        <w:t xml:space="preserve">Изведете отделите, в които </w:t>
-      </w:r>
-      <w:r>
-        <w:rPr>
-          <w:rFonts w:ascii="Times New Roman" w:hAnsi="Times New Roman" w:cs="Times New Roman"/>
-          <w:sz w:val="24"/>
-          <w:szCs w:val="24"/>
-        </w:rPr>
-        <w:t>има</w:t>
-      </w:r>
-      <w:r>
-        <w:rPr>
-          <w:rFonts w:ascii="Times New Roman" w:hAnsi="Times New Roman" w:cs="Times New Roman"/>
-          <w:sz w:val="24"/>
-          <w:szCs w:val="24"/>
-        </w:rPr>
-        <w:t xml:space="preserve"> работа за </w:t>
+        <w:t xml:space="preserve">Изведете име на отдела, </w:t>
       </w:r>
       <w:r>
         <w:rPr>
@@ -2432,20 +3020,114 @@
           <w:szCs w:val="24"/>
           <w:lang w:val="en-US"/>
         </w:rPr>
-        <w:t>‘AC_MGR’.</w:t>
-      </w:r>
-      <w:r>
-        <w:rPr>
-          <w:rFonts w:ascii="Times New Roman" w:hAnsi="Times New Roman" w:cs="Times New Roman"/>
-          <w:sz w:val="24"/>
-          <w:szCs w:val="24"/>
-        </w:rPr>
-        <w:t xml:space="preserve"> Включете номер, име и локацията на отдела.</w:t>
-      </w:r>
-    </w:p>
-    <w:p>
-      <w:pPr>
-        <w:jc w:val="both"/>
+        <w:t xml:space="preserve">ID </w:t>
+      </w:r>
+      <w:r>
+        <w:rPr>
+          <w:rFonts w:ascii="Times New Roman" w:hAnsi="Times New Roman" w:cs="Times New Roman"/>
+          <w:sz w:val="24"/>
+          <w:szCs w:val="24"/>
+        </w:rPr>
+        <w:t xml:space="preserve">на локацията, фамилия, название на работата и заплатата на </w:t>
+      </w:r>
+      <w:proofErr w:type="spellStart"/>
+      <w:r>
+        <w:rPr>
+          <w:rFonts w:ascii="Times New Roman" w:hAnsi="Times New Roman" w:cs="Times New Roman"/>
+          <w:sz w:val="24"/>
+          <w:szCs w:val="24"/>
+          <w:lang w:val="en-US"/>
+        </w:rPr>
+        <w:t>тези</w:t>
+      </w:r>
+      <w:proofErr w:type="spellEnd"/>
+      <w:r>
+        <w:rPr>
+          <w:rFonts w:ascii="Times New Roman" w:hAnsi="Times New Roman" w:cs="Times New Roman"/>
+          <w:sz w:val="24"/>
+          <w:szCs w:val="24"/>
+          <w:lang w:val="en-US"/>
+        </w:rPr>
+        <w:t xml:space="preserve"> </w:t>
+      </w:r>
+      <w:proofErr w:type="spellStart"/>
+      <w:r>
+        <w:rPr>
+          <w:rFonts w:ascii="Times New Roman" w:hAnsi="Times New Roman" w:cs="Times New Roman"/>
+          <w:sz w:val="24"/>
+          <w:szCs w:val="24"/>
+          <w:lang w:val="en-US"/>
+        </w:rPr>
+        <w:t>работни</w:t>
+      </w:r>
+      <w:proofErr w:type="spellEnd"/>
+      <w:r>
+        <w:rPr>
+          <w:rFonts w:ascii="Times New Roman" w:hAnsi="Times New Roman" w:cs="Times New Roman"/>
+          <w:sz w:val="24"/>
+          <w:szCs w:val="24"/>
+        </w:rPr>
+        <w:t xml:space="preserve">ци, </w:t>
+      </w:r>
+      <w:r>
+        <w:rPr>
+          <w:rFonts w:ascii="Times New Roman" w:hAnsi="Times New Roman" w:cs="Times New Roman"/>
+          <w:sz w:val="24"/>
+          <w:szCs w:val="24"/>
+        </w:rPr>
+        <w:t xml:space="preserve">чиито заплати са равни на </w:t>
+      </w:r>
+      <w:r>
+        <w:rPr>
+          <w:rFonts w:ascii="Times New Roman" w:hAnsi="Times New Roman" w:cs="Times New Roman"/>
+          <w:sz w:val="24"/>
+          <w:szCs w:val="24"/>
+        </w:rPr>
+        <w:t xml:space="preserve">определена </w:t>
+      </w:r>
+      <w:r>
+        <w:rPr>
+          <w:rFonts w:ascii="Times New Roman" w:hAnsi="Times New Roman" w:cs="Times New Roman"/>
+          <w:sz w:val="24"/>
+          <w:szCs w:val="24"/>
+        </w:rPr>
+        <w:t>стойност</w:t>
+      </w:r>
+      <w:r>
+        <w:rPr>
+          <w:rFonts w:ascii="Times New Roman" w:hAnsi="Times New Roman" w:cs="Times New Roman"/>
+          <w:sz w:val="24"/>
+          <w:szCs w:val="24"/>
+        </w:rPr>
+        <w:t xml:space="preserve">. Напомнете на потребителя за въвеждане на </w:t>
+      </w:r>
+      <w:r>
+        <w:rPr>
+          <w:rFonts w:ascii="Times New Roman" w:hAnsi="Times New Roman" w:cs="Times New Roman"/>
+          <w:sz w:val="24"/>
+          <w:szCs w:val="24"/>
+        </w:rPr>
+        <w:t>стойността</w:t>
+      </w:r>
+      <w:r>
+        <w:rPr>
+          <w:rFonts w:ascii="Times New Roman" w:hAnsi="Times New Roman" w:cs="Times New Roman"/>
+          <w:sz w:val="24"/>
+          <w:szCs w:val="24"/>
+        </w:rPr>
+        <w:t>.</w:t>
+      </w:r>
+      <w:r>
+        <w:rPr>
+          <w:rFonts w:ascii="Times New Roman" w:hAnsi="Times New Roman" w:cs="Times New Roman"/>
+          <w:sz w:val="24"/>
+          <w:szCs w:val="24"/>
+        </w:rPr>
+        <w:tab/>
+      </w:r>
+    </w:p>
+    <w:p>
+      <w:pPr>
         <w:rPr>
           <w:rFonts w:ascii="Times New Roman" w:hAnsi="Times New Roman" w:cs="Times New Roman"/>
           <w:sz w:val="24"/>
@@ -2457,10 +3139,10 @@
           <w:noProof/>
         </w:rPr>
         <w:drawing>
-          <wp:inline distT="0" distB="0" distL="0" distR="0" wp14:anchorId="4F0D9F18" wp14:editId="1C6485D9">
-            <wp:extent cx="6480175" cy="2211070"/>
-            <wp:effectExtent l="0" t="0" r="0" b="0"/>
-            <wp:docPr id="15" name="Picture 15"/>
+          <wp:inline distT="0" distB="0" distL="0" distR="0" wp14:anchorId="42627297" wp14:editId="450BF615">
+            <wp:extent cx="6480175" cy="2220595"/>
+            <wp:effectExtent l="0" t="0" r="0" b="8255"/>
+            <wp:docPr id="11" name="Picture 11"/>
             <wp:cNvGraphicFramePr>
               <a:graphicFrameLocks xmlns:a="http://schemas.openxmlformats.org/drawingml/2006/main" noChangeAspect="1"/>
             </wp:cNvGraphicFramePr>
@@ -2480,7 +3162,7 @@
                   <pic:spPr>
                     <a:xfrm>
                       <a:off x="0" y="0"/>
-                      <a:ext cx="6480175" cy="2211070"/>
+                      <a:ext cx="6480175" cy="2220595"/>
                     </a:xfrm>
                     <a:prstGeom prst="rect">
                       <a:avLst/>
@@ -2495,6 +3177,16 @@
     </w:p>
     <w:p>
       <w:pPr>
+        <w:jc w:val="both"/>
+        <w:rPr>
+          <w:rFonts w:ascii="Times New Roman" w:hAnsi="Times New Roman" w:cs="Times New Roman"/>
+          <w:sz w:val="24"/>
+          <w:szCs w:val="24"/>
+        </w:rPr>
+      </w:pPr>
+    </w:p>
+    <w:p>
+      <w:pPr>
         <w:pStyle w:val="ListParagraph"/>
         <w:numPr>
           <w:ilvl w:val="0"/>
@@ -2513,8 +3205,25 @@
           <w:sz w:val="24"/>
           <w:szCs w:val="24"/>
         </w:rPr>
-        <w:t xml:space="preserve">Изведете фамилиите и датата на постъпване на работа на всички </w:t>
-      </w:r>
+        <w:t xml:space="preserve">Изведете </w:t>
+      </w:r>
+      <w:r>
+        <w:rPr>
+          <w:rFonts w:ascii="Times New Roman" w:hAnsi="Times New Roman" w:cs="Times New Roman"/>
+          <w:sz w:val="24"/>
+          <w:szCs w:val="24"/>
+        </w:rPr>
+        <w:t xml:space="preserve">номер на отдел, название на работа, </w:t>
+      </w:r>
+      <w:r>
+        <w:rPr>
+          <w:rFonts w:ascii="Times New Roman" w:hAnsi="Times New Roman" w:cs="Times New Roman"/>
+          <w:sz w:val="24"/>
+          <w:szCs w:val="24"/>
+        </w:rPr>
+        <w:t xml:space="preserve">броя на </w:t>
+      </w:r>
+      <w:proofErr w:type="spellStart"/>
       <w:r>
         <w:rPr>
           <w:rFonts w:ascii="Times New Roman" w:hAnsi="Times New Roman" w:cs="Times New Roman"/>
@@ -2524,45 +3233,90 @@
         </w:rPr>
         <w:t>работни</w:t>
       </w:r>
-      <w:r>
-        <w:rPr>
-          <w:rFonts w:ascii="Times New Roman" w:hAnsi="Times New Roman" w:cs="Times New Roman"/>
-          <w:sz w:val="24"/>
-          <w:szCs w:val="24"/>
-        </w:rPr>
-        <w:t>ци, които са постъпили в първ</w:t>
-      </w:r>
-      <w:r>
-        <w:rPr>
-          <w:rFonts w:ascii="Times New Roman" w:hAnsi="Times New Roman" w:cs="Times New Roman"/>
-          <w:sz w:val="24"/>
-          <w:szCs w:val="24"/>
-        </w:rPr>
-        <w:t xml:space="preserve">ите шест </w:t>
-      </w:r>
-      <w:r>
-        <w:rPr>
-          <w:rFonts w:ascii="Times New Roman" w:hAnsi="Times New Roman" w:cs="Times New Roman"/>
-          <w:sz w:val="24"/>
-          <w:szCs w:val="24"/>
-        </w:rPr>
-        <w:t xml:space="preserve">месеца </w:t>
-      </w:r>
-      <w:r>
-        <w:rPr>
-          <w:rFonts w:ascii="Times New Roman" w:hAnsi="Times New Roman" w:cs="Times New Roman"/>
-          <w:sz w:val="24"/>
-          <w:szCs w:val="24"/>
-        </w:rPr>
-        <w:t xml:space="preserve">от годината </w:t>
-      </w:r>
-      <w:r>
-        <w:rPr>
-          <w:rFonts w:ascii="Times New Roman" w:hAnsi="Times New Roman" w:cs="Times New Roman"/>
-          <w:sz w:val="24"/>
-          <w:szCs w:val="24"/>
-        </w:rPr>
-        <w:t>и в първите 15 дни от месеца</w:t>
+      <w:proofErr w:type="spellEnd"/>
+      <w:r>
+        <w:rPr>
+          <w:rFonts w:ascii="Times New Roman" w:hAnsi="Times New Roman" w:cs="Times New Roman"/>
+          <w:sz w:val="24"/>
+          <w:szCs w:val="24"/>
+        </w:rPr>
+        <w:t xml:space="preserve">ците, </w:t>
+      </w:r>
+      <w:r>
+        <w:rPr>
+          <w:rFonts w:ascii="Times New Roman" w:hAnsi="Times New Roman" w:cs="Times New Roman"/>
+          <w:sz w:val="24"/>
+          <w:szCs w:val="24"/>
+        </w:rPr>
+        <w:t>които имат название на работата</w:t>
+      </w:r>
+      <w:r>
+        <w:rPr>
+          <w:rFonts w:ascii="Times New Roman" w:hAnsi="Times New Roman" w:cs="Times New Roman"/>
+          <w:sz w:val="24"/>
+          <w:szCs w:val="24"/>
+        </w:rPr>
+        <w:t xml:space="preserve">, </w:t>
+      </w:r>
+      <w:r>
+        <w:rPr>
+          <w:rFonts w:ascii="Times New Roman" w:hAnsi="Times New Roman" w:cs="Times New Roman"/>
+          <w:sz w:val="24"/>
+          <w:szCs w:val="24"/>
+        </w:rPr>
+        <w:t xml:space="preserve">включващо </w:t>
+      </w:r>
+      <w:r>
+        <w:rPr>
+          <w:rFonts w:ascii="Times New Roman" w:hAnsi="Times New Roman" w:cs="Times New Roman"/>
+          <w:sz w:val="24"/>
+          <w:szCs w:val="24"/>
+          <w:lang w:val="en-US"/>
+        </w:rPr>
+        <w:t>‘</w:t>
+      </w:r>
+      <w:r>
+        <w:rPr>
+          <w:rFonts w:ascii="Times New Roman" w:hAnsi="Times New Roman" w:cs="Times New Roman"/>
+          <w:sz w:val="24"/>
+          <w:szCs w:val="24"/>
+          <w:lang w:val="en-US"/>
+        </w:rPr>
+        <w:t>PR</w:t>
+      </w:r>
+      <w:r>
+        <w:rPr>
+          <w:rFonts w:ascii="Times New Roman" w:hAnsi="Times New Roman" w:cs="Times New Roman"/>
+          <w:sz w:val="24"/>
+          <w:szCs w:val="24"/>
+          <w:lang w:val="en-US"/>
+        </w:rPr>
+        <w:t>’</w:t>
+      </w:r>
+      <w:r>
+        <w:rPr>
+          <w:rFonts w:ascii="Times New Roman" w:hAnsi="Times New Roman" w:cs="Times New Roman"/>
+          <w:sz w:val="24"/>
+          <w:szCs w:val="24"/>
+        </w:rPr>
+        <w:t xml:space="preserve"> по отдели</w:t>
+      </w:r>
+      <w:r>
+        <w:rPr>
+          <w:rFonts w:ascii="Times New Roman" w:hAnsi="Times New Roman" w:cs="Times New Roman"/>
+          <w:sz w:val="24"/>
+          <w:szCs w:val="24"/>
+          <w:lang w:val="en-US"/>
+        </w:rPr>
+        <w:t xml:space="preserve"> и </w:t>
+      </w:r>
+      <w:r>
+        <w:rPr>
+          <w:rFonts w:ascii="Times New Roman" w:hAnsi="Times New Roman" w:cs="Times New Roman"/>
+          <w:sz w:val="24"/>
+          <w:szCs w:val="24"/>
+        </w:rPr>
+        <w:t>название на работа</w:t>
       </w:r>
       <w:r>
         <w:rPr>
@@ -2586,12 +3340,11 @@
         <w:rPr>
           <w:noProof/>
         </w:rPr>
-        <w:lastRenderedPageBreak/>
         <w:drawing>
-          <wp:inline distT="0" distB="0" distL="0" distR="0" wp14:anchorId="54BC768E" wp14:editId="733797E1">
-            <wp:extent cx="6480175" cy="4366895"/>
+          <wp:inline distT="0" distB="0" distL="0" distR="0" wp14:anchorId="1675311E" wp14:editId="72A5A5E4">
+            <wp:extent cx="2971800" cy="1009650"/>
             <wp:effectExtent l="0" t="0" r="0" b="0"/>
-            <wp:docPr id="16" name="Picture 16"/>
+            <wp:docPr id="23" name="Picture 23"/>
             <wp:cNvGraphicFramePr>
               <a:graphicFrameLocks xmlns:a="http://schemas.openxmlformats.org/drawingml/2006/main" noChangeAspect="1"/>
             </wp:cNvGraphicFramePr>
@@ -2599,23 +3352,36 @@
               <a:graphicData uri="http://schemas.openxmlformats.org/drawingml/2006/picture">
                 <pic:pic xmlns:pic="http://schemas.openxmlformats.org/drawingml/2006/picture">
                   <pic:nvPicPr>
-                    <pic:cNvPr id="1" name=""/>
-                    <pic:cNvPicPr/>
+                    <pic:cNvPr id="0" name="Picture 6"/>
+                    <pic:cNvPicPr>
+                      <a:picLocks noChangeAspect="1" noChangeArrowheads="1"/>
+                    </pic:cNvPicPr>
                   </pic:nvPicPr>
                   <pic:blipFill>
-                    <a:blip r:embed="rId20"/>
+                    <a:blip r:embed="rId20">
+                      <a:extLst>
+                        <a:ext uri="{28A0092B-C50C-407E-A947-70E740481C1C}">
+                          <a14:useLocalDpi xmlns:a14="http://schemas.microsoft.com/office/drawing/2010/main" val="0"/>
+                        </a:ext>
+                      </a:extLst>
+                    </a:blip>
+                    <a:srcRect/>
                     <a:stretch>
                       <a:fillRect/>
                     </a:stretch>
                   </pic:blipFill>
-                  <pic:spPr>
+                  <pic:spPr bwMode="auto">
                     <a:xfrm>
                       <a:off x="0" y="0"/>
-                      <a:ext cx="6480175" cy="4366895"/>
+                      <a:ext cx="2971800" cy="1009650"/>
                     </a:xfrm>
                     <a:prstGeom prst="rect">
                       <a:avLst/>
                     </a:prstGeom>
+                    <a:noFill/>
+                    <a:ln>
+                      <a:noFill/>
+                    </a:ln>
                   </pic:spPr>
                 </pic:pic>
               </a:graphicData>
@@ -2626,53 +3392,6 @@
     </w:p>
     <w:p>
       <w:pPr>
-        <w:pStyle w:val="ListParagraph"/>
-        <w:numPr>
-          <w:ilvl w:val="0"/>
-          <w:numId w:val="1"/>
-        </w:numPr>
-        <w:jc w:val="both"/>
-        <w:rPr>
-          <w:rFonts w:ascii="Times New Roman" w:hAnsi="Times New Roman" w:cs="Times New Roman"/>
-          <w:sz w:val="24"/>
-          <w:szCs w:val="24"/>
-        </w:rPr>
-      </w:pPr>
-      <w:r>
-        <w:rPr>
-          <w:rFonts w:ascii="Times New Roman" w:hAnsi="Times New Roman" w:cs="Times New Roman"/>
-          <w:sz w:val="24"/>
-          <w:szCs w:val="24"/>
-        </w:rPr>
-        <w:t xml:space="preserve">Изведете </w:t>
-      </w:r>
-      <w:r>
-        <w:rPr>
-          <w:rFonts w:ascii="Times New Roman" w:hAnsi="Times New Roman" w:cs="Times New Roman"/>
-          <w:sz w:val="24"/>
-          <w:szCs w:val="24"/>
-        </w:rPr>
-        <w:t>данните за страните и данните за локациите, които се намират в тях</w:t>
-      </w:r>
-      <w:r>
-        <w:rPr>
-          <w:rFonts w:ascii="Times New Roman" w:hAnsi="Times New Roman" w:cs="Times New Roman"/>
-          <w:sz w:val="24"/>
-          <w:szCs w:val="24"/>
-        </w:rPr>
-        <w:t xml:space="preserve">, сортирани </w:t>
-      </w:r>
-      <w:r>
-        <w:rPr>
-          <w:rFonts w:ascii="Times New Roman" w:hAnsi="Times New Roman" w:cs="Times New Roman"/>
-          <w:sz w:val="24"/>
-          <w:szCs w:val="24"/>
-        </w:rPr>
-        <w:t>по идентификатор на страна и номер на локация за определена страна.</w:t>
-      </w:r>
-    </w:p>
-    <w:p>
-      <w:pPr>
         <w:jc w:val="both"/>
         <w:rPr>
           <w:rFonts w:ascii="Times New Roman" w:hAnsi="Times New Roman" w:cs="Times New Roman"/>
@@ -2685,10 +3404,10 @@
           <w:noProof/>
         </w:rPr>
         <w:drawing>
-          <wp:inline distT="0" distB="0" distL="0" distR="0" wp14:anchorId="6F312592" wp14:editId="58A6803B">
-            <wp:extent cx="6480175" cy="3046730"/>
-            <wp:effectExtent l="0" t="0" r="0" b="1270"/>
-            <wp:docPr id="17" name="Picture 17"/>
+          <wp:inline distT="0" distB="0" distL="0" distR="0" wp14:anchorId="408F5580" wp14:editId="7F314CD2">
+            <wp:extent cx="6480175" cy="4258945"/>
+            <wp:effectExtent l="0" t="0" r="0" b="8255"/>
+            <wp:docPr id="22" name="Picture 22"/>
             <wp:cNvGraphicFramePr>
               <a:graphicFrameLocks xmlns:a="http://schemas.openxmlformats.org/drawingml/2006/main" noChangeAspect="1"/>
             </wp:cNvGraphicFramePr>
@@ -2708,7 +3427,7 @@
                   <pic:spPr>
                     <a:xfrm>
                       <a:off x="0" y="0"/>
-                      <a:ext cx="6480175" cy="3046730"/>
+                      <a:ext cx="6480175" cy="4258945"/>
                     </a:xfrm>
                     <a:prstGeom prst="rect">
                       <a:avLst/>
@@ -2723,64 +3442,130 @@
     </w:p>
     <w:p>
       <w:pPr>
+        <w:jc w:val="both"/>
+        <w:rPr>
+          <w:rFonts w:ascii="Times New Roman" w:hAnsi="Times New Roman" w:cs="Times New Roman"/>
+          <w:sz w:val="24"/>
+          <w:szCs w:val="24"/>
+        </w:rPr>
+      </w:pPr>
+    </w:p>
+    <w:p>
+      <w:pPr>
+        <w:jc w:val="both"/>
+        <w:rPr>
+          <w:rFonts w:ascii="Times New Roman" w:hAnsi="Times New Roman" w:cs="Times New Roman"/>
+          <w:sz w:val="24"/>
+          <w:szCs w:val="24"/>
+        </w:rPr>
+      </w:pPr>
+    </w:p>
+    <w:p>
+      <w:pPr>
         <w:pStyle w:val="ListParagraph"/>
         <w:numPr>
           <w:ilvl w:val="0"/>
           <w:numId w:val="1"/>
         </w:numPr>
-        <w:spacing w:after="0" w:line="240" w:lineRule="auto"/>
-        <w:jc w:val="both"/>
-        <w:rPr>
-          <w:rFonts w:ascii="Times New Roman" w:hAnsi="Times New Roman" w:cs="Times New Roman"/>
-          <w:sz w:val="24"/>
-          <w:szCs w:val="24"/>
-        </w:rPr>
-      </w:pPr>
-      <w:r>
-        <w:rPr>
-          <w:rFonts w:ascii="Times New Roman" w:hAnsi="Times New Roman" w:cs="Times New Roman"/>
-          <w:sz w:val="24"/>
-          <w:szCs w:val="24"/>
-        </w:rPr>
-        <w:t xml:space="preserve">Изведете датите на постъпване, на които са постъпили повече от </w:t>
-      </w:r>
-      <w:r>
-        <w:rPr>
-          <w:rFonts w:ascii="Times New Roman" w:hAnsi="Times New Roman" w:cs="Times New Roman"/>
-          <w:sz w:val="24"/>
-          <w:szCs w:val="24"/>
-        </w:rPr>
-        <w:t>трима</w:t>
-      </w:r>
-      <w:r>
-        <w:rPr>
-          <w:rFonts w:ascii="Times New Roman" w:hAnsi="Times New Roman" w:cs="Times New Roman"/>
-          <w:sz w:val="24"/>
-          <w:szCs w:val="24"/>
-        </w:rPr>
-        <w:t xml:space="preserve"> работник</w:t>
-      </w:r>
-      <w:r>
-        <w:rPr>
-          <w:rFonts w:ascii="Times New Roman" w:hAnsi="Times New Roman" w:cs="Times New Roman"/>
-          <w:sz w:val="24"/>
-          <w:szCs w:val="24"/>
-        </w:rPr>
-        <w:t>а</w:t>
-      </w:r>
-      <w:r>
-        <w:rPr>
-          <w:rFonts w:ascii="Times New Roman" w:hAnsi="Times New Roman" w:cs="Times New Roman"/>
-          <w:sz w:val="24"/>
-          <w:szCs w:val="24"/>
-        </w:rPr>
-        <w:t>. Изведете и броя на постъпилите работници.</w:t>
-      </w:r>
-    </w:p>
-    <w:p>
-      <w:pPr>
-        <w:spacing w:after="0" w:line="240" w:lineRule="auto"/>
-        <w:jc w:val="both"/>
+        <w:jc w:val="both"/>
+        <w:rPr>
+          <w:rFonts w:ascii="Times New Roman" w:hAnsi="Times New Roman" w:cs="Times New Roman"/>
+          <w:sz w:val="24"/>
+          <w:szCs w:val="24"/>
+        </w:rPr>
+      </w:pPr>
+      <w:r>
+        <w:rPr>
+          <w:rFonts w:ascii="Times New Roman" w:hAnsi="Times New Roman" w:cs="Times New Roman"/>
+          <w:sz w:val="24"/>
+          <w:szCs w:val="24"/>
+        </w:rPr>
+        <w:t>Изведете</w:t>
+      </w:r>
+      <w:r>
+        <w:rPr>
+          <w:rFonts w:ascii="Times New Roman" w:hAnsi="Times New Roman" w:cs="Times New Roman"/>
+          <w:sz w:val="24"/>
+          <w:szCs w:val="24"/>
+          <w:lang w:val="en-US"/>
+        </w:rPr>
+        <w:t xml:space="preserve"> ID </w:t>
+      </w:r>
+      <w:r>
+        <w:rPr>
+          <w:rFonts w:ascii="Times New Roman" w:hAnsi="Times New Roman" w:cs="Times New Roman"/>
+          <w:sz w:val="24"/>
+          <w:szCs w:val="24"/>
+        </w:rPr>
+        <w:t>на локация</w:t>
+      </w:r>
+      <w:r>
+        <w:rPr>
+          <w:rFonts w:ascii="Times New Roman" w:hAnsi="Times New Roman" w:cs="Times New Roman"/>
+          <w:sz w:val="24"/>
+          <w:szCs w:val="24"/>
+        </w:rPr>
+        <w:t>, град и адрес</w:t>
+      </w:r>
+      <w:r>
+        <w:rPr>
+          <w:rFonts w:ascii="Times New Roman" w:hAnsi="Times New Roman" w:cs="Times New Roman"/>
+          <w:sz w:val="24"/>
+          <w:szCs w:val="24"/>
+        </w:rPr>
+        <w:t xml:space="preserve"> </w:t>
+      </w:r>
+      <w:r>
+        <w:rPr>
+          <w:rFonts w:ascii="Times New Roman" w:hAnsi="Times New Roman" w:cs="Times New Roman"/>
+          <w:sz w:val="24"/>
+          <w:szCs w:val="24"/>
+        </w:rPr>
+        <w:t xml:space="preserve">на локацията </w:t>
+      </w:r>
+      <w:r>
+        <w:rPr>
+          <w:rFonts w:ascii="Times New Roman" w:hAnsi="Times New Roman" w:cs="Times New Roman"/>
+          <w:sz w:val="24"/>
+          <w:szCs w:val="24"/>
+        </w:rPr>
+        <w:t xml:space="preserve">и броя на </w:t>
+      </w:r>
+      <w:r>
+        <w:rPr>
+          <w:rFonts w:ascii="Times New Roman" w:hAnsi="Times New Roman" w:cs="Times New Roman"/>
+          <w:sz w:val="24"/>
+          <w:szCs w:val="24"/>
+        </w:rPr>
+        <w:t>отделите</w:t>
+      </w:r>
+      <w:r>
+        <w:rPr>
+          <w:rFonts w:ascii="Times New Roman" w:hAnsi="Times New Roman" w:cs="Times New Roman"/>
+          <w:sz w:val="24"/>
+          <w:szCs w:val="24"/>
+        </w:rPr>
+        <w:t xml:space="preserve"> за вс</w:t>
+      </w:r>
+      <w:r>
+        <w:rPr>
+          <w:rFonts w:ascii="Times New Roman" w:hAnsi="Times New Roman" w:cs="Times New Roman"/>
+          <w:sz w:val="24"/>
+          <w:szCs w:val="24"/>
+        </w:rPr>
+        <w:t>яка локация</w:t>
+      </w:r>
+      <w:r>
+        <w:rPr>
+          <w:rFonts w:ascii="Times New Roman" w:hAnsi="Times New Roman" w:cs="Times New Roman"/>
+          <w:sz w:val="24"/>
+          <w:szCs w:val="24"/>
+        </w:rPr>
+        <w:t>.</w:t>
+      </w:r>
+    </w:p>
+    <w:p>
+      <w:pPr>
         <w:rPr>
           <w:rFonts w:ascii="Times New Roman" w:hAnsi="Times New Roman" w:cs="Times New Roman"/>
           <w:sz w:val="24"/>
@@ -2793,10 +3578,10 @@
         </w:rPr>
         <w:lastRenderedPageBreak/>
         <w:drawing>
-          <wp:inline distT="0" distB="0" distL="0" distR="0" wp14:anchorId="6A5C0549" wp14:editId="09535C4F">
-            <wp:extent cx="6480175" cy="2211705"/>
-            <wp:effectExtent l="0" t="0" r="0" b="0"/>
-            <wp:docPr id="18" name="Picture 18"/>
+          <wp:inline distT="0" distB="0" distL="0" distR="0" wp14:anchorId="4CB2FB8A" wp14:editId="7AE6A101">
+            <wp:extent cx="6480175" cy="2875280"/>
+            <wp:effectExtent l="0" t="0" r="0" b="1270"/>
+            <wp:docPr id="12" name="Picture 12"/>
             <wp:cNvGraphicFramePr>
               <a:graphicFrameLocks xmlns:a="http://schemas.openxmlformats.org/drawingml/2006/main" noChangeAspect="1"/>
             </wp:cNvGraphicFramePr>
@@ -2816,6 +3601,762 @@
                   <pic:spPr>
                     <a:xfrm>
                       <a:off x="0" y="0"/>
+                      <a:ext cx="6480175" cy="2875280"/>
+                    </a:xfrm>
+                    <a:prstGeom prst="rect">
+                      <a:avLst/>
+                    </a:prstGeom>
+                  </pic:spPr>
+                </pic:pic>
+              </a:graphicData>
+            </a:graphic>
+          </wp:inline>
+        </w:drawing>
+      </w:r>
+    </w:p>
+    <w:p>
+      <w:pPr>
+        <w:pStyle w:val="ListParagraph"/>
+        <w:numPr>
+          <w:ilvl w:val="0"/>
+          <w:numId w:val="1"/>
+        </w:numPr>
+        <w:jc w:val="both"/>
+        <w:rPr>
+          <w:rFonts w:ascii="Times New Roman" w:hAnsi="Times New Roman" w:cs="Times New Roman"/>
+          <w:sz w:val="24"/>
+          <w:szCs w:val="24"/>
+        </w:rPr>
+      </w:pPr>
+      <w:r>
+        <w:rPr>
+          <w:rFonts w:ascii="Times New Roman" w:hAnsi="Times New Roman" w:cs="Times New Roman"/>
+          <w:sz w:val="24"/>
+          <w:szCs w:val="24"/>
+        </w:rPr>
+        <w:t>Изведете</w:t>
+      </w:r>
+      <w:r>
+        <w:rPr>
+          <w:rFonts w:ascii="Times New Roman" w:hAnsi="Times New Roman" w:cs="Times New Roman"/>
+          <w:sz w:val="24"/>
+          <w:szCs w:val="24"/>
+          <w:lang w:val="en-US"/>
+        </w:rPr>
+        <w:t xml:space="preserve"> ID </w:t>
+      </w:r>
+      <w:r>
+        <w:rPr>
+          <w:rFonts w:ascii="Times New Roman" w:hAnsi="Times New Roman" w:cs="Times New Roman"/>
+          <w:sz w:val="24"/>
+          <w:szCs w:val="24"/>
+        </w:rPr>
+        <w:t>на локация, град и адрес на локация</w:t>
+      </w:r>
+      <w:r>
+        <w:rPr>
+          <w:rFonts w:ascii="Times New Roman" w:hAnsi="Times New Roman" w:cs="Times New Roman"/>
+          <w:sz w:val="24"/>
+          <w:szCs w:val="24"/>
+        </w:rPr>
+        <w:t xml:space="preserve">, номер и име на отдел, подредени по </w:t>
+      </w:r>
+      <w:r>
+        <w:rPr>
+          <w:rFonts w:ascii="Times New Roman" w:hAnsi="Times New Roman" w:cs="Times New Roman"/>
+          <w:sz w:val="24"/>
+          <w:szCs w:val="24"/>
+          <w:lang w:val="en-US"/>
+        </w:rPr>
+        <w:t xml:space="preserve">ID </w:t>
+      </w:r>
+      <w:r>
+        <w:rPr>
+          <w:rFonts w:ascii="Times New Roman" w:hAnsi="Times New Roman" w:cs="Times New Roman"/>
+          <w:sz w:val="24"/>
+          <w:szCs w:val="24"/>
+        </w:rPr>
+        <w:t>на локацията</w:t>
+      </w:r>
+      <w:r>
+        <w:rPr>
+          <w:rFonts w:ascii="Times New Roman" w:hAnsi="Times New Roman" w:cs="Times New Roman"/>
+          <w:sz w:val="24"/>
+          <w:szCs w:val="24"/>
+        </w:rPr>
+        <w:t>.</w:t>
+      </w:r>
+    </w:p>
+    <w:p>
+      <w:pPr>
+        <w:jc w:val="both"/>
+        <w:rPr>
+          <w:rFonts w:ascii="Times New Roman" w:hAnsi="Times New Roman" w:cs="Times New Roman"/>
+          <w:sz w:val="24"/>
+          <w:szCs w:val="24"/>
+        </w:rPr>
+      </w:pPr>
+      <w:r>
+        <w:rPr>
+          <w:noProof/>
+        </w:rPr>
+        <w:drawing>
+          <wp:inline distT="0" distB="0" distL="0" distR="0" wp14:anchorId="53947DD7" wp14:editId="1B095646">
+            <wp:extent cx="6480175" cy="4836160"/>
+            <wp:effectExtent l="0" t="0" r="0" b="2540"/>
+            <wp:docPr id="13" name="Picture 13"/>
+            <wp:cNvGraphicFramePr>
+              <a:graphicFrameLocks xmlns:a="http://schemas.openxmlformats.org/drawingml/2006/main" noChangeAspect="1"/>
+            </wp:cNvGraphicFramePr>
+            <a:graphic xmlns:a="http://schemas.openxmlformats.org/drawingml/2006/main">
+              <a:graphicData uri="http://schemas.openxmlformats.org/drawingml/2006/picture">
+                <pic:pic xmlns:pic="http://schemas.openxmlformats.org/drawingml/2006/picture">
+                  <pic:nvPicPr>
+                    <pic:cNvPr id="1" name=""/>
+                    <pic:cNvPicPr/>
+                  </pic:nvPicPr>
+                  <pic:blipFill>
+                    <a:blip r:embed="rId23"/>
+                    <a:stretch>
+                      <a:fillRect/>
+                    </a:stretch>
+                  </pic:blipFill>
+                  <pic:spPr>
+                    <a:xfrm>
+                      <a:off x="0" y="0"/>
+                      <a:ext cx="6480175" cy="4836160"/>
+                    </a:xfrm>
+                    <a:prstGeom prst="rect">
+                      <a:avLst/>
+                    </a:prstGeom>
+                  </pic:spPr>
+                </pic:pic>
+              </a:graphicData>
+            </a:graphic>
+          </wp:inline>
+        </w:drawing>
+      </w:r>
+    </w:p>
+    <w:p>
+      <w:pPr>
+        <w:pStyle w:val="ListParagraph"/>
+        <w:numPr>
+          <w:ilvl w:val="0"/>
+          <w:numId w:val="1"/>
+        </w:numPr>
+        <w:jc w:val="both"/>
+        <w:rPr>
+          <w:rFonts w:ascii="Times New Roman" w:hAnsi="Times New Roman" w:cs="Times New Roman"/>
+          <w:sz w:val="24"/>
+          <w:szCs w:val="24"/>
+        </w:rPr>
+      </w:pPr>
+      <w:r>
+        <w:rPr>
+          <w:rFonts w:ascii="Times New Roman" w:hAnsi="Times New Roman" w:cs="Times New Roman"/>
+          <w:sz w:val="24"/>
+          <w:szCs w:val="24"/>
+        </w:rPr>
+        <w:t xml:space="preserve">Изведете названията на работите, които са намерени в отделите </w:t>
+      </w:r>
+      <w:r>
+        <w:rPr>
+          <w:rFonts w:ascii="Times New Roman" w:hAnsi="Times New Roman" w:cs="Times New Roman"/>
+          <w:sz w:val="24"/>
+          <w:szCs w:val="24"/>
+          <w:lang w:val="en-US"/>
+        </w:rPr>
+        <w:t>Marketing</w:t>
+      </w:r>
+      <w:r>
+        <w:rPr>
+          <w:rFonts w:ascii="Times New Roman" w:hAnsi="Times New Roman" w:cs="Times New Roman"/>
+          <w:sz w:val="24"/>
+          <w:szCs w:val="24"/>
+          <w:lang w:val="en-US"/>
+        </w:rPr>
+        <w:t xml:space="preserve"> </w:t>
+      </w:r>
+      <w:r>
+        <w:rPr>
+          <w:rFonts w:ascii="Times New Roman" w:hAnsi="Times New Roman" w:cs="Times New Roman"/>
+          <w:sz w:val="24"/>
+          <w:szCs w:val="24"/>
+        </w:rPr>
+        <w:t xml:space="preserve">и </w:t>
+      </w:r>
+      <w:r>
+        <w:rPr>
+          <w:rFonts w:ascii="Times New Roman" w:hAnsi="Times New Roman" w:cs="Times New Roman"/>
+          <w:sz w:val="24"/>
+          <w:szCs w:val="24"/>
+          <w:lang w:val="en-US"/>
+        </w:rPr>
+        <w:t>Shipping</w:t>
+      </w:r>
+      <w:r>
+        <w:rPr>
+          <w:rFonts w:ascii="Times New Roman" w:hAnsi="Times New Roman" w:cs="Times New Roman"/>
+          <w:sz w:val="24"/>
+          <w:szCs w:val="24"/>
+        </w:rPr>
+        <w:t xml:space="preserve">. Покажете </w:t>
+      </w:r>
+      <w:r>
+        <w:rPr>
+          <w:rFonts w:ascii="Times New Roman" w:hAnsi="Times New Roman" w:cs="Times New Roman"/>
+          <w:sz w:val="24"/>
+          <w:szCs w:val="24"/>
+        </w:rPr>
+        <w:t>средната заплата</w:t>
+      </w:r>
+      <w:r>
+        <w:rPr>
+          <w:rFonts w:ascii="Times New Roman" w:hAnsi="Times New Roman" w:cs="Times New Roman"/>
+          <w:sz w:val="24"/>
+          <w:szCs w:val="24"/>
+        </w:rPr>
+        <w:t xml:space="preserve"> на работниците за всяка работа</w:t>
+      </w:r>
+      <w:r>
+        <w:rPr>
+          <w:rFonts w:ascii="Times New Roman" w:hAnsi="Times New Roman" w:cs="Times New Roman"/>
+          <w:sz w:val="24"/>
+          <w:szCs w:val="24"/>
+        </w:rPr>
+        <w:t>, която е по-голяма от 4000</w:t>
+      </w:r>
+      <w:r>
+        <w:rPr>
+          <w:rFonts w:ascii="Times New Roman" w:hAnsi="Times New Roman" w:cs="Times New Roman"/>
+          <w:sz w:val="24"/>
+          <w:szCs w:val="24"/>
+        </w:rPr>
+        <w:t xml:space="preserve">. Първо да бъде показана работата с най </w:t>
+      </w:r>
+      <w:r>
+        <w:rPr>
+          <w:rFonts w:ascii="Times New Roman" w:hAnsi="Times New Roman" w:cs="Times New Roman"/>
+          <w:sz w:val="24"/>
+          <w:szCs w:val="24"/>
+        </w:rPr>
+        <w:t>–</w:t>
+      </w:r>
+      <w:r>
+        <w:rPr>
+          <w:rFonts w:ascii="Times New Roman" w:hAnsi="Times New Roman" w:cs="Times New Roman"/>
+          <w:sz w:val="24"/>
+          <w:szCs w:val="24"/>
+        </w:rPr>
+        <w:t xml:space="preserve"> </w:t>
+      </w:r>
+      <w:r>
+        <w:rPr>
+          <w:rFonts w:ascii="Times New Roman" w:hAnsi="Times New Roman" w:cs="Times New Roman"/>
+          <w:sz w:val="24"/>
+          <w:szCs w:val="24"/>
+        </w:rPr>
+        <w:t>мал</w:t>
+      </w:r>
+      <w:r>
+        <w:rPr>
+          <w:rFonts w:ascii="Times New Roman" w:hAnsi="Times New Roman" w:cs="Times New Roman"/>
+          <w:sz w:val="24"/>
+          <w:szCs w:val="24"/>
+        </w:rPr>
+        <w:t>ка средна заплата</w:t>
+      </w:r>
+      <w:r>
+        <w:rPr>
+          <w:rFonts w:ascii="Times New Roman" w:hAnsi="Times New Roman" w:cs="Times New Roman"/>
+          <w:sz w:val="24"/>
+          <w:szCs w:val="24"/>
+        </w:rPr>
+        <w:t>.</w:t>
+      </w:r>
+    </w:p>
+    <w:p>
+      <w:pPr>
+        <w:jc w:val="both"/>
+        <w:rPr>
+          <w:rFonts w:ascii="Times New Roman" w:hAnsi="Times New Roman" w:cs="Times New Roman"/>
+          <w:sz w:val="24"/>
+          <w:szCs w:val="24"/>
+        </w:rPr>
+      </w:pPr>
+      <w:r>
+        <w:rPr>
+          <w:noProof/>
+        </w:rPr>
+        <w:lastRenderedPageBreak/>
+        <w:drawing>
+          <wp:inline distT="0" distB="0" distL="0" distR="0" wp14:anchorId="4A2BCFF9" wp14:editId="627BE463">
+            <wp:extent cx="6480175" cy="3602990"/>
+            <wp:effectExtent l="0" t="0" r="0" b="0"/>
+            <wp:docPr id="14" name="Picture 14"/>
+            <wp:cNvGraphicFramePr>
+              <a:graphicFrameLocks xmlns:a="http://schemas.openxmlformats.org/drawingml/2006/main" noChangeAspect="1"/>
+            </wp:cNvGraphicFramePr>
+            <a:graphic xmlns:a="http://schemas.openxmlformats.org/drawingml/2006/main">
+              <a:graphicData uri="http://schemas.openxmlformats.org/drawingml/2006/picture">
+                <pic:pic xmlns:pic="http://schemas.openxmlformats.org/drawingml/2006/picture">
+                  <pic:nvPicPr>
+                    <pic:cNvPr id="1" name=""/>
+                    <pic:cNvPicPr/>
+                  </pic:nvPicPr>
+                  <pic:blipFill>
+                    <a:blip r:embed="rId24"/>
+                    <a:stretch>
+                      <a:fillRect/>
+                    </a:stretch>
+                  </pic:blipFill>
+                  <pic:spPr>
+                    <a:xfrm>
+                      <a:off x="0" y="0"/>
+                      <a:ext cx="6480175" cy="3602990"/>
+                    </a:xfrm>
+                    <a:prstGeom prst="rect">
+                      <a:avLst/>
+                    </a:prstGeom>
+                  </pic:spPr>
+                </pic:pic>
+              </a:graphicData>
+            </a:graphic>
+          </wp:inline>
+        </w:drawing>
+      </w:r>
+    </w:p>
+    <w:p>
+      <w:pPr>
+        <w:pStyle w:val="ListParagraph"/>
+        <w:numPr>
+          <w:ilvl w:val="0"/>
+          <w:numId w:val="1"/>
+        </w:numPr>
+        <w:jc w:val="both"/>
+        <w:rPr>
+          <w:rFonts w:ascii="Times New Roman" w:hAnsi="Times New Roman" w:cs="Times New Roman"/>
+          <w:sz w:val="24"/>
+          <w:szCs w:val="24"/>
+        </w:rPr>
+      </w:pPr>
+      <w:r>
+        <w:rPr>
+          <w:rFonts w:ascii="Times New Roman" w:hAnsi="Times New Roman" w:cs="Times New Roman"/>
+          <w:sz w:val="24"/>
+          <w:szCs w:val="24"/>
+        </w:rPr>
+        <w:t xml:space="preserve">Изведете отделите, в които </w:t>
+      </w:r>
+      <w:r>
+        <w:rPr>
+          <w:rFonts w:ascii="Times New Roman" w:hAnsi="Times New Roman" w:cs="Times New Roman"/>
+          <w:sz w:val="24"/>
+          <w:szCs w:val="24"/>
+        </w:rPr>
+        <w:t>има</w:t>
+      </w:r>
+      <w:r>
+        <w:rPr>
+          <w:rFonts w:ascii="Times New Roman" w:hAnsi="Times New Roman" w:cs="Times New Roman"/>
+          <w:sz w:val="24"/>
+          <w:szCs w:val="24"/>
+        </w:rPr>
+        <w:t xml:space="preserve"> работа за </w:t>
+      </w:r>
+      <w:r>
+        <w:rPr>
+          <w:rFonts w:ascii="Times New Roman" w:hAnsi="Times New Roman" w:cs="Times New Roman"/>
+          <w:sz w:val="24"/>
+          <w:szCs w:val="24"/>
+          <w:lang w:val="en-US"/>
+        </w:rPr>
+        <w:t>‘AC_MGR’.</w:t>
+      </w:r>
+      <w:r>
+        <w:rPr>
+          <w:rFonts w:ascii="Times New Roman" w:hAnsi="Times New Roman" w:cs="Times New Roman"/>
+          <w:sz w:val="24"/>
+          <w:szCs w:val="24"/>
+        </w:rPr>
+        <w:t xml:space="preserve"> Включете номер, име и локацията на отдела.</w:t>
+      </w:r>
+    </w:p>
+    <w:p>
+      <w:pPr>
+        <w:jc w:val="both"/>
+        <w:rPr>
+          <w:rFonts w:ascii="Times New Roman" w:hAnsi="Times New Roman" w:cs="Times New Roman"/>
+          <w:sz w:val="24"/>
+          <w:szCs w:val="24"/>
+        </w:rPr>
+      </w:pPr>
+      <w:r>
+        <w:rPr>
+          <w:noProof/>
+        </w:rPr>
+        <w:drawing>
+          <wp:inline distT="0" distB="0" distL="0" distR="0" wp14:anchorId="4F0D9F18" wp14:editId="1C6485D9">
+            <wp:extent cx="6480175" cy="2211070"/>
+            <wp:effectExtent l="0" t="0" r="0" b="0"/>
+            <wp:docPr id="15" name="Picture 15"/>
+            <wp:cNvGraphicFramePr>
+              <a:graphicFrameLocks xmlns:a="http://schemas.openxmlformats.org/drawingml/2006/main" noChangeAspect="1"/>
+            </wp:cNvGraphicFramePr>
+            <a:graphic xmlns:a="http://schemas.openxmlformats.org/drawingml/2006/main">
+              <a:graphicData uri="http://schemas.openxmlformats.org/drawingml/2006/picture">
+                <pic:pic xmlns:pic="http://schemas.openxmlformats.org/drawingml/2006/picture">
+                  <pic:nvPicPr>
+                    <pic:cNvPr id="1" name=""/>
+                    <pic:cNvPicPr/>
+                  </pic:nvPicPr>
+                  <pic:blipFill>
+                    <a:blip r:embed="rId25"/>
+                    <a:stretch>
+                      <a:fillRect/>
+                    </a:stretch>
+                  </pic:blipFill>
+                  <pic:spPr>
+                    <a:xfrm>
+                      <a:off x="0" y="0"/>
+                      <a:ext cx="6480175" cy="2211070"/>
+                    </a:xfrm>
+                    <a:prstGeom prst="rect">
+                      <a:avLst/>
+                    </a:prstGeom>
+                  </pic:spPr>
+                </pic:pic>
+              </a:graphicData>
+            </a:graphic>
+          </wp:inline>
+        </w:drawing>
+      </w:r>
+    </w:p>
+    <w:p>
+      <w:pPr>
+        <w:pStyle w:val="ListParagraph"/>
+        <w:numPr>
+          <w:ilvl w:val="0"/>
+          <w:numId w:val="1"/>
+        </w:numPr>
+        <w:jc w:val="both"/>
+        <w:rPr>
+          <w:rFonts w:ascii="Times New Roman" w:hAnsi="Times New Roman" w:cs="Times New Roman"/>
+          <w:sz w:val="24"/>
+          <w:szCs w:val="24"/>
+        </w:rPr>
+      </w:pPr>
+      <w:r>
+        <w:rPr>
+          <w:rFonts w:ascii="Times New Roman" w:hAnsi="Times New Roman" w:cs="Times New Roman"/>
+          <w:sz w:val="24"/>
+          <w:szCs w:val="24"/>
+        </w:rPr>
+        <w:t xml:space="preserve">Изведете фамилиите и датата на постъпване на работа на всички </w:t>
+      </w:r>
+      <w:proofErr w:type="spellStart"/>
+      <w:r>
+        <w:rPr>
+          <w:rFonts w:ascii="Times New Roman" w:hAnsi="Times New Roman" w:cs="Times New Roman"/>
+          <w:sz w:val="24"/>
+          <w:szCs w:val="24"/>
+          <w:lang w:val="en-US"/>
+        </w:rPr>
+        <w:t>работни</w:t>
+      </w:r>
+      <w:proofErr w:type="spellEnd"/>
+      <w:r>
+        <w:rPr>
+          <w:rFonts w:ascii="Times New Roman" w:hAnsi="Times New Roman" w:cs="Times New Roman"/>
+          <w:sz w:val="24"/>
+          <w:szCs w:val="24"/>
+        </w:rPr>
+        <w:t>ци, които са постъпили в първ</w:t>
+      </w:r>
+      <w:r>
+        <w:rPr>
+          <w:rFonts w:ascii="Times New Roman" w:hAnsi="Times New Roman" w:cs="Times New Roman"/>
+          <w:sz w:val="24"/>
+          <w:szCs w:val="24"/>
+        </w:rPr>
+        <w:t xml:space="preserve">ите шест </w:t>
+      </w:r>
+      <w:r>
+        <w:rPr>
+          <w:rFonts w:ascii="Times New Roman" w:hAnsi="Times New Roman" w:cs="Times New Roman"/>
+          <w:sz w:val="24"/>
+          <w:szCs w:val="24"/>
+        </w:rPr>
+        <w:t xml:space="preserve">месеца </w:t>
+      </w:r>
+      <w:r>
+        <w:rPr>
+          <w:rFonts w:ascii="Times New Roman" w:hAnsi="Times New Roman" w:cs="Times New Roman"/>
+          <w:sz w:val="24"/>
+          <w:szCs w:val="24"/>
+        </w:rPr>
+        <w:t xml:space="preserve">от годината </w:t>
+      </w:r>
+      <w:r>
+        <w:rPr>
+          <w:rFonts w:ascii="Times New Roman" w:hAnsi="Times New Roman" w:cs="Times New Roman"/>
+          <w:sz w:val="24"/>
+          <w:szCs w:val="24"/>
+        </w:rPr>
+        <w:t>и в първите 15 дни от месеца</w:t>
+      </w:r>
+      <w:r>
+        <w:rPr>
+          <w:rFonts w:ascii="Times New Roman" w:hAnsi="Times New Roman" w:cs="Times New Roman"/>
+          <w:sz w:val="24"/>
+          <w:szCs w:val="24"/>
+        </w:rPr>
+        <w:t>.</w:t>
+      </w:r>
+    </w:p>
+    <w:p>
+      <w:pPr>
+        <w:jc w:val="both"/>
+        <w:rPr>
+          <w:rFonts w:ascii="Times New Roman" w:hAnsi="Times New Roman" w:cs="Times New Roman"/>
+          <w:sz w:val="24"/>
+          <w:szCs w:val="24"/>
+        </w:rPr>
+      </w:pPr>
+      <w:r>
+        <w:rPr>
+          <w:noProof/>
+        </w:rPr>
+        <w:lastRenderedPageBreak/>
+        <w:drawing>
+          <wp:inline distT="0" distB="0" distL="0" distR="0" wp14:anchorId="54BC768E" wp14:editId="733797E1">
+            <wp:extent cx="6480175" cy="4366895"/>
+            <wp:effectExtent l="0" t="0" r="0" b="0"/>
+            <wp:docPr id="16" name="Picture 16"/>
+            <wp:cNvGraphicFramePr>
+              <a:graphicFrameLocks xmlns:a="http://schemas.openxmlformats.org/drawingml/2006/main" noChangeAspect="1"/>
+            </wp:cNvGraphicFramePr>
+            <a:graphic xmlns:a="http://schemas.openxmlformats.org/drawingml/2006/main">
+              <a:graphicData uri="http://schemas.openxmlformats.org/drawingml/2006/picture">
+                <pic:pic xmlns:pic="http://schemas.openxmlformats.org/drawingml/2006/picture">
+                  <pic:nvPicPr>
+                    <pic:cNvPr id="1" name=""/>
+                    <pic:cNvPicPr/>
+                  </pic:nvPicPr>
+                  <pic:blipFill>
+                    <a:blip r:embed="rId26"/>
+                    <a:stretch>
+                      <a:fillRect/>
+                    </a:stretch>
+                  </pic:blipFill>
+                  <pic:spPr>
+                    <a:xfrm>
+                      <a:off x="0" y="0"/>
+                      <a:ext cx="6480175" cy="4366895"/>
+                    </a:xfrm>
+                    <a:prstGeom prst="rect">
+                      <a:avLst/>
+                    </a:prstGeom>
+                  </pic:spPr>
+                </pic:pic>
+              </a:graphicData>
+            </a:graphic>
+          </wp:inline>
+        </w:drawing>
+      </w:r>
+    </w:p>
+    <w:p>
+      <w:pPr>
+        <w:pStyle w:val="ListParagraph"/>
+        <w:numPr>
+          <w:ilvl w:val="0"/>
+          <w:numId w:val="1"/>
+        </w:numPr>
+        <w:jc w:val="both"/>
+        <w:rPr>
+          <w:rFonts w:ascii="Times New Roman" w:hAnsi="Times New Roman" w:cs="Times New Roman"/>
+          <w:sz w:val="24"/>
+          <w:szCs w:val="24"/>
+        </w:rPr>
+      </w:pPr>
+      <w:r>
+        <w:rPr>
+          <w:rFonts w:ascii="Times New Roman" w:hAnsi="Times New Roman" w:cs="Times New Roman"/>
+          <w:sz w:val="24"/>
+          <w:szCs w:val="24"/>
+        </w:rPr>
+        <w:t xml:space="preserve">Изведете </w:t>
+      </w:r>
+      <w:r>
+        <w:rPr>
+          <w:rFonts w:ascii="Times New Roman" w:hAnsi="Times New Roman" w:cs="Times New Roman"/>
+          <w:sz w:val="24"/>
+          <w:szCs w:val="24"/>
+        </w:rPr>
+        <w:t>данните за страните и данните за локациите, които се намират в тях</w:t>
+      </w:r>
+      <w:r>
+        <w:rPr>
+          <w:rFonts w:ascii="Times New Roman" w:hAnsi="Times New Roman" w:cs="Times New Roman"/>
+          <w:sz w:val="24"/>
+          <w:szCs w:val="24"/>
+        </w:rPr>
+        <w:t xml:space="preserve">, сортирани </w:t>
+      </w:r>
+      <w:r>
+        <w:rPr>
+          <w:rFonts w:ascii="Times New Roman" w:hAnsi="Times New Roman" w:cs="Times New Roman"/>
+          <w:sz w:val="24"/>
+          <w:szCs w:val="24"/>
+        </w:rPr>
+        <w:t>по идентификатор на страна и номер на локация за определена страна.</w:t>
+      </w:r>
+    </w:p>
+    <w:p>
+      <w:pPr>
+        <w:jc w:val="both"/>
+        <w:rPr>
+          <w:rFonts w:ascii="Times New Roman" w:hAnsi="Times New Roman" w:cs="Times New Roman"/>
+          <w:sz w:val="24"/>
+          <w:szCs w:val="24"/>
+        </w:rPr>
+      </w:pPr>
+      <w:r>
+        <w:rPr>
+          <w:noProof/>
+        </w:rPr>
+        <w:drawing>
+          <wp:inline distT="0" distB="0" distL="0" distR="0" wp14:anchorId="6F312592" wp14:editId="58A6803B">
+            <wp:extent cx="6480175" cy="3046730"/>
+            <wp:effectExtent l="0" t="0" r="0" b="1270"/>
+            <wp:docPr id="17" name="Picture 17"/>
+            <wp:cNvGraphicFramePr>
+              <a:graphicFrameLocks xmlns:a="http://schemas.openxmlformats.org/drawingml/2006/main" noChangeAspect="1"/>
+            </wp:cNvGraphicFramePr>
+            <a:graphic xmlns:a="http://schemas.openxmlformats.org/drawingml/2006/main">
+              <a:graphicData uri="http://schemas.openxmlformats.org/drawingml/2006/picture">
+                <pic:pic xmlns:pic="http://schemas.openxmlformats.org/drawingml/2006/picture">
+                  <pic:nvPicPr>
+                    <pic:cNvPr id="1" name=""/>
+                    <pic:cNvPicPr/>
+                  </pic:nvPicPr>
+                  <pic:blipFill>
+                    <a:blip r:embed="rId27"/>
+                    <a:stretch>
+                      <a:fillRect/>
+                    </a:stretch>
+                  </pic:blipFill>
+                  <pic:spPr>
+                    <a:xfrm>
+                      <a:off x="0" y="0"/>
+                      <a:ext cx="6480175" cy="3046730"/>
+                    </a:xfrm>
+                    <a:prstGeom prst="rect">
+                      <a:avLst/>
+                    </a:prstGeom>
+                  </pic:spPr>
+                </pic:pic>
+              </a:graphicData>
+            </a:graphic>
+          </wp:inline>
+        </w:drawing>
+      </w:r>
+    </w:p>
+    <w:p>
+      <w:pPr>
+        <w:pStyle w:val="ListParagraph"/>
+        <w:numPr>
+          <w:ilvl w:val="0"/>
+          <w:numId w:val="1"/>
+        </w:numPr>
+        <w:spacing w:after="0" w:line="240" w:lineRule="auto"/>
+        <w:jc w:val="both"/>
+        <w:rPr>
+          <w:rFonts w:ascii="Times New Roman" w:hAnsi="Times New Roman" w:cs="Times New Roman"/>
+          <w:sz w:val="24"/>
+          <w:szCs w:val="24"/>
+        </w:rPr>
+      </w:pPr>
+      <w:r>
+        <w:rPr>
+          <w:rFonts w:ascii="Times New Roman" w:hAnsi="Times New Roman" w:cs="Times New Roman"/>
+          <w:sz w:val="24"/>
+          <w:szCs w:val="24"/>
+        </w:rPr>
+        <w:t xml:space="preserve">Изведете датите на постъпване, на които са постъпили повече от </w:t>
+      </w:r>
+      <w:r>
+        <w:rPr>
+          <w:rFonts w:ascii="Times New Roman" w:hAnsi="Times New Roman" w:cs="Times New Roman"/>
+          <w:sz w:val="24"/>
+          <w:szCs w:val="24"/>
+        </w:rPr>
+        <w:t>трима</w:t>
+      </w:r>
+      <w:r>
+        <w:rPr>
+          <w:rFonts w:ascii="Times New Roman" w:hAnsi="Times New Roman" w:cs="Times New Roman"/>
+          <w:sz w:val="24"/>
+          <w:szCs w:val="24"/>
+        </w:rPr>
+        <w:t xml:space="preserve"> работник</w:t>
+      </w:r>
+      <w:r>
+        <w:rPr>
+          <w:rFonts w:ascii="Times New Roman" w:hAnsi="Times New Roman" w:cs="Times New Roman"/>
+          <w:sz w:val="24"/>
+          <w:szCs w:val="24"/>
+        </w:rPr>
+        <w:t>а</w:t>
+      </w:r>
+      <w:r>
+        <w:rPr>
+          <w:rFonts w:ascii="Times New Roman" w:hAnsi="Times New Roman" w:cs="Times New Roman"/>
+          <w:sz w:val="24"/>
+          <w:szCs w:val="24"/>
+        </w:rPr>
+        <w:t>. Изведете и броя на постъпилите работници.</w:t>
+      </w:r>
+    </w:p>
+    <w:p>
+      <w:pPr>
+        <w:spacing w:after="0" w:line="240" w:lineRule="auto"/>
+        <w:jc w:val="both"/>
+        <w:rPr>
+          <w:rFonts w:ascii="Times New Roman" w:hAnsi="Times New Roman" w:cs="Times New Roman"/>
+          <w:sz w:val="24"/>
+          <w:szCs w:val="24"/>
+        </w:rPr>
+      </w:pPr>
+      <w:r>
+        <w:rPr>
+          <w:noProof/>
+        </w:rPr>
+        <w:lastRenderedPageBreak/>
+        <w:drawing>
+          <wp:inline distT="0" distB="0" distL="0" distR="0" wp14:anchorId="6A5C0549" wp14:editId="09535C4F">
+            <wp:extent cx="6480175" cy="2211705"/>
+            <wp:effectExtent l="0" t="0" r="0" b="0"/>
+            <wp:docPr id="18" name="Picture 18"/>
+            <wp:cNvGraphicFramePr>
+              <a:graphicFrameLocks xmlns:a="http://schemas.openxmlformats.org/drawingml/2006/main" noChangeAspect="1"/>
+            </wp:cNvGraphicFramePr>
+            <a:graphic xmlns:a="http://schemas.openxmlformats.org/drawingml/2006/main">
+              <a:graphicData uri="http://schemas.openxmlformats.org/drawingml/2006/picture">
+                <pic:pic xmlns:pic="http://schemas.openxmlformats.org/drawingml/2006/picture">
+                  <pic:nvPicPr>
+                    <pic:cNvPr id="1" name=""/>
+                    <pic:cNvPicPr/>
+                  </pic:nvPicPr>
+                  <pic:blipFill>
+                    <a:blip r:embed="rId28"/>
+                    <a:stretch>
+                      <a:fillRect/>
+                    </a:stretch>
+                  </pic:blipFill>
+                  <pic:spPr>
+                    <a:xfrm>
+                      <a:off x="0" y="0"/>
                       <a:ext cx="6480175" cy="2211705"/>
                     </a:xfrm>
                     <a:prstGeom prst="rect">
@@ -2922,8 +4463,54 @@
           <w:sz w:val="24"/>
           <w:szCs w:val="24"/>
         </w:rPr>
-        <w:t xml:space="preserve"> (grade_level), която се определя в зависимост от това в кой диапазон се намира заплатата му (между lowest_sal и highest_sal</w:t>
-      </w:r>
+        <w:t xml:space="preserve"> (</w:t>
+      </w:r>
+      <w:proofErr w:type="spellStart"/>
+      <w:r>
+        <w:rPr>
+          <w:rFonts w:ascii="Times New Roman" w:hAnsi="Times New Roman" w:cs="Times New Roman"/>
+          <w:sz w:val="24"/>
+          <w:szCs w:val="24"/>
+        </w:rPr>
+        <w:t>grade_level</w:t>
+      </w:r>
+      <w:proofErr w:type="spellEnd"/>
+      <w:r>
+        <w:rPr>
+          <w:rFonts w:ascii="Times New Roman" w:hAnsi="Times New Roman" w:cs="Times New Roman"/>
+          <w:sz w:val="24"/>
+          <w:szCs w:val="24"/>
+        </w:rPr>
+        <w:t xml:space="preserve">), която се определя в зависимост от това в кой диапазон се намира заплатата му (между </w:t>
+      </w:r>
+      <w:proofErr w:type="spellStart"/>
+      <w:r>
+        <w:rPr>
+          <w:rFonts w:ascii="Times New Roman" w:hAnsi="Times New Roman" w:cs="Times New Roman"/>
+          <w:sz w:val="24"/>
+          <w:szCs w:val="24"/>
+        </w:rPr>
+        <w:t>lowest_sal</w:t>
+      </w:r>
+      <w:proofErr w:type="spellEnd"/>
+      <w:r>
+        <w:rPr>
+          <w:rFonts w:ascii="Times New Roman" w:hAnsi="Times New Roman" w:cs="Times New Roman"/>
+          <w:sz w:val="24"/>
+          <w:szCs w:val="24"/>
+        </w:rPr>
+        <w:t xml:space="preserve"> и </w:t>
+      </w:r>
+      <w:proofErr w:type="spellStart"/>
+      <w:r>
+        <w:rPr>
+          <w:rFonts w:ascii="Times New Roman" w:hAnsi="Times New Roman" w:cs="Times New Roman"/>
+          <w:sz w:val="24"/>
+          <w:szCs w:val="24"/>
+        </w:rPr>
+        <w:t>highest_sal</w:t>
+      </w:r>
+      <w:proofErr w:type="spellEnd"/>
       <w:r>
         <w:rPr>
           <w:rFonts w:ascii="Times New Roman" w:hAnsi="Times New Roman" w:cs="Times New Roman"/>
@@ -2999,6 +4586,120 @@
     </w:p>
     <w:p>
       <w:pPr>
+        <w:jc w:val="both"/>
+        <w:rPr>
+          <w:rFonts w:ascii="Times New Roman" w:hAnsi="Times New Roman" w:cs="Times New Roman"/>
+          <w:sz w:val="24"/>
+          <w:szCs w:val="24"/>
+        </w:rPr>
+      </w:pPr>
+      <w:r>
+        <w:rPr>
+          <w:noProof/>
+        </w:rPr>
+        <w:drawing>
+          <wp:inline distT="0" distB="0" distL="0" distR="0" wp14:anchorId="3C8BCF95" wp14:editId="5C5EBF3F">
+            <wp:extent cx="6480175" cy="3613150"/>
+            <wp:effectExtent l="0" t="0" r="0" b="6350"/>
+            <wp:docPr id="25" name="Picture 25"/>
+            <wp:cNvGraphicFramePr>
+              <a:graphicFrameLocks xmlns:a="http://schemas.openxmlformats.org/drawingml/2006/main" noChangeAspect="1"/>
+            </wp:cNvGraphicFramePr>
+            <a:graphic xmlns:a="http://schemas.openxmlformats.org/drawingml/2006/main">
+              <a:graphicData uri="http://schemas.openxmlformats.org/drawingml/2006/picture">
+                <pic:pic xmlns:pic="http://schemas.openxmlformats.org/drawingml/2006/picture">
+                  <pic:nvPicPr>
+                    <pic:cNvPr id="1" name=""/>
+                    <pic:cNvPicPr/>
+                  </pic:nvPicPr>
+                  <pic:blipFill>
+                    <a:blip r:embed="rId29"/>
+                    <a:stretch>
+                      <a:fillRect/>
+                    </a:stretch>
+                  </pic:blipFill>
+                  <pic:spPr>
+                    <a:xfrm>
+                      <a:off x="0" y="0"/>
+                      <a:ext cx="6480175" cy="3613150"/>
+                    </a:xfrm>
+                    <a:prstGeom prst="rect">
+                      <a:avLst/>
+                    </a:prstGeom>
+                  </pic:spPr>
+                </pic:pic>
+              </a:graphicData>
+            </a:graphic>
+          </wp:inline>
+        </w:drawing>
+      </w:r>
+    </w:p>
+    <w:p>
+      <w:pPr>
+        <w:jc w:val="both"/>
+        <w:rPr>
+          <w:rFonts w:ascii="Times New Roman" w:hAnsi="Times New Roman" w:cs="Times New Roman"/>
+          <w:sz w:val="24"/>
+          <w:szCs w:val="24"/>
+        </w:rPr>
+      </w:pPr>
+      <w:r>
+        <w:rPr>
+          <w:noProof/>
+        </w:rPr>
+        <w:lastRenderedPageBreak/>
+        <w:drawing>
+          <wp:inline distT="0" distB="0" distL="0" distR="0" wp14:anchorId="669CEC5C" wp14:editId="185177D2">
+            <wp:extent cx="3829050" cy="3733800"/>
+            <wp:effectExtent l="0" t="0" r="0" b="0"/>
+            <wp:docPr id="26" name="Picture 26"/>
+            <wp:cNvGraphicFramePr>
+              <a:graphicFrameLocks xmlns:a="http://schemas.openxmlformats.org/drawingml/2006/main" noChangeAspect="1"/>
+            </wp:cNvGraphicFramePr>
+            <a:graphic xmlns:a="http://schemas.openxmlformats.org/drawingml/2006/main">
+              <a:graphicData uri="http://schemas.openxmlformats.org/drawingml/2006/picture">
+                <pic:pic xmlns:pic="http://schemas.openxmlformats.org/drawingml/2006/picture">
+                  <pic:nvPicPr>
+                    <pic:cNvPr id="0" name="Picture 10"/>
+                    <pic:cNvPicPr>
+                      <a:picLocks noChangeAspect="1" noChangeArrowheads="1"/>
+                    </pic:cNvPicPr>
+                  </pic:nvPicPr>
+                  <pic:blipFill>
+                    <a:blip r:embed="rId30">
+                      <a:extLst>
+                        <a:ext uri="{28A0092B-C50C-407E-A947-70E740481C1C}">
+                          <a14:useLocalDpi xmlns:a14="http://schemas.microsoft.com/office/drawing/2010/main" val="0"/>
+                        </a:ext>
+                      </a:extLst>
+                    </a:blip>
+                    <a:srcRect/>
+                    <a:stretch>
+                      <a:fillRect/>
+                    </a:stretch>
+                  </pic:blipFill>
+                  <pic:spPr bwMode="auto">
+                    <a:xfrm>
+                      <a:off x="0" y="0"/>
+                      <a:ext cx="3829050" cy="3733800"/>
+                    </a:xfrm>
+                    <a:prstGeom prst="rect">
+                      <a:avLst/>
+                    </a:prstGeom>
+                    <a:noFill/>
+                    <a:ln>
+                      <a:noFill/>
+                    </a:ln>
+                  </pic:spPr>
+                </pic:pic>
+              </a:graphicData>
+            </a:graphic>
+          </wp:inline>
+        </w:drawing>
+      </w:r>
+    </w:p>
+    <w:p>
+      <w:pPr>
         <w:pStyle w:val="ListParagraph"/>
         <w:numPr>
           <w:ilvl w:val="0"/>
@@ -3075,6 +4776,56 @@
           <w:szCs w:val="24"/>
         </w:rPr>
         <w:t>заплата.</w:t>
+      </w:r>
+    </w:p>
+    <w:p>
+      <w:pPr>
+        <w:jc w:val="both"/>
+        <w:rPr>
+          <w:rFonts w:ascii="Times New Roman" w:hAnsi="Times New Roman" w:cs="Times New Roman"/>
+          <w:sz w:val="24"/>
+          <w:szCs w:val="24"/>
+        </w:rPr>
+      </w:pPr>
+      <w:r>
+        <w:rPr>
+          <w:noProof/>
+        </w:rPr>
+        <w:drawing>
+          <wp:inline distT="0" distB="0" distL="0" distR="0" wp14:anchorId="5F277A25" wp14:editId="1B0B32DE">
+            <wp:extent cx="6480175" cy="2387600"/>
+            <wp:effectExtent l="0" t="0" r="0" b="0"/>
+            <wp:docPr id="20" name="Picture 20" descr="Graphical user interface, text, application&#10;&#10;Description automatically generated"/>
+            <wp:cNvGraphicFramePr>
+              <a:graphicFrameLocks xmlns:a="http://schemas.openxmlformats.org/drawingml/2006/main" noChangeAspect="1"/>
+            </wp:cNvGraphicFramePr>
+            <a:graphic xmlns:a="http://schemas.openxmlformats.org/drawingml/2006/main">
+              <a:graphicData uri="http://schemas.openxmlformats.org/drawingml/2006/picture">
+                <pic:pic xmlns:pic="http://schemas.openxmlformats.org/drawingml/2006/picture">
+                  <pic:nvPicPr>
+                    <pic:cNvPr id="20" name="Picture 20" descr="Graphical user interface, text, application&#10;&#10;Description automatically generated"/>
+                    <pic:cNvPicPr/>
+                  </pic:nvPicPr>
+                  <pic:blipFill>
+                    <a:blip r:embed="rId31"/>
+                    <a:stretch>
+                      <a:fillRect/>
+                    </a:stretch>
+                  </pic:blipFill>
+                  <pic:spPr>
+                    <a:xfrm>
+                      <a:off x="0" y="0"/>
+                      <a:ext cx="6480175" cy="2387600"/>
+                    </a:xfrm>
+                    <a:prstGeom prst="rect">
+                      <a:avLst/>
+                    </a:prstGeom>
+                  </pic:spPr>
+                </pic:pic>
+              </a:graphicData>
+            </a:graphic>
+          </wp:inline>
+        </w:drawing>
       </w:r>
     </w:p>
     <w:p>
@@ -3169,7 +4920,60 @@
           <w:sz w:val="24"/>
           <w:szCs w:val="24"/>
         </w:rPr>
-        <w:t xml:space="preserve"> брой работници;</w:t>
+        <w:t xml:space="preserve"> брой работници</w:t>
+      </w:r>
+    </w:p>
+    <w:p>
+      <w:pPr>
+        <w:spacing w:after="0" w:line="240" w:lineRule="auto"/>
+        <w:ind w:left="708"/>
+        <w:jc w:val="both"/>
+        <w:rPr>
+          <w:rFonts w:ascii="Times New Roman" w:hAnsi="Times New Roman" w:cs="Times New Roman"/>
+          <w:sz w:val="24"/>
+          <w:szCs w:val="24"/>
+        </w:rPr>
+      </w:pPr>
+      <w:r>
+        <w:rPr>
+          <w:noProof/>
+        </w:rPr>
+        <w:lastRenderedPageBreak/>
+        <w:drawing>
+          <wp:inline distT="0" distB="0" distL="0" distR="0" wp14:anchorId="6D2CD419" wp14:editId="6C81EFD2">
+            <wp:extent cx="6480175" cy="2724150"/>
+            <wp:effectExtent l="0" t="0" r="0" b="0"/>
+            <wp:docPr id="21" name="Picture 21" descr="Graphical user interface, application&#10;&#10;Description automatically generated"/>
+            <wp:cNvGraphicFramePr>
+              <a:graphicFrameLocks xmlns:a="http://schemas.openxmlformats.org/drawingml/2006/main" noChangeAspect="1"/>
+            </wp:cNvGraphicFramePr>
+            <a:graphic xmlns:a="http://schemas.openxmlformats.org/drawingml/2006/main">
+              <a:graphicData uri="http://schemas.openxmlformats.org/drawingml/2006/picture">
+                <pic:pic xmlns:pic="http://schemas.openxmlformats.org/drawingml/2006/picture">
+                  <pic:nvPicPr>
+                    <pic:cNvPr id="21" name="Picture 21" descr="Graphical user interface, application&#10;&#10;Description automatically generated"/>
+                    <pic:cNvPicPr/>
+                  </pic:nvPicPr>
+                  <pic:blipFill>
+                    <a:blip r:embed="rId32"/>
+                    <a:stretch>
+                      <a:fillRect/>
+                    </a:stretch>
+                  </pic:blipFill>
+                  <pic:spPr>
+                    <a:xfrm>
+                      <a:off x="0" y="0"/>
+                      <a:ext cx="6480175" cy="2724150"/>
+                    </a:xfrm>
+                    <a:prstGeom prst="rect">
+                      <a:avLst/>
+                    </a:prstGeom>
+                  </pic:spPr>
+                </pic:pic>
+              </a:graphicData>
+            </a:graphic>
+          </wp:inline>
+        </w:drawing>
       </w:r>
     </w:p>
     <w:p>
@@ -3204,7 +5008,64 @@
         <w:t>ма най-малък брой работници.</w:t>
       </w:r>
     </w:p>
+    <w:p>
+      <w:pPr>
+        <w:spacing w:after="0" w:line="240" w:lineRule="auto"/>
+        <w:jc w:val="both"/>
+        <w:rPr>
+          <w:rFonts w:ascii="Times New Roman" w:hAnsi="Times New Roman" w:cs="Times New Roman"/>
+          <w:sz w:val="24"/>
+          <w:szCs w:val="24"/>
+        </w:rPr>
+      </w:pPr>
+      <w:r>
+        <w:rPr>
+          <w:noProof/>
+        </w:rPr>
+        <w:drawing>
+          <wp:inline distT="0" distB="0" distL="0" distR="0" wp14:anchorId="3A8B1B50" wp14:editId="4FBAB10E">
+            <wp:extent cx="6480175" cy="2176780"/>
+            <wp:effectExtent l="0" t="0" r="0" b="0"/>
+            <wp:docPr id="27" name="Picture 27" descr="Graphical user interface, text, application&#10;&#10;Description automatically generated"/>
+            <wp:cNvGraphicFramePr>
+              <a:graphicFrameLocks xmlns:a="http://schemas.openxmlformats.org/drawingml/2006/main" noChangeAspect="1"/>
+            </wp:cNvGraphicFramePr>
+            <a:graphic xmlns:a="http://schemas.openxmlformats.org/drawingml/2006/main">
+              <a:graphicData uri="http://schemas.openxmlformats.org/drawingml/2006/picture">
+                <pic:pic xmlns:pic="http://schemas.openxmlformats.org/drawingml/2006/picture">
+                  <pic:nvPicPr>
+                    <pic:cNvPr id="27" name="Picture 27" descr="Graphical user interface, text, application&#10;&#10;Description automatically generated"/>
+                    <pic:cNvPicPr/>
+                  </pic:nvPicPr>
+                  <pic:blipFill>
+                    <a:blip r:embed="rId33"/>
+                    <a:stretch>
+                      <a:fillRect/>
+                    </a:stretch>
+                  </pic:blipFill>
+                  <pic:spPr>
+                    <a:xfrm>
+                      <a:off x="0" y="0"/>
+                      <a:ext cx="6480175" cy="2176780"/>
+                    </a:xfrm>
+                    <a:prstGeom prst="rect">
+                      <a:avLst/>
+                    </a:prstGeom>
+                  </pic:spPr>
+                </pic:pic>
+              </a:graphicData>
+            </a:graphic>
+          </wp:inline>
+        </w:drawing>
+      </w:r>
+    </w:p>
     <w:sectPr>
+      <w:headerReference w:type="even" r:id="rId34"/>
+      <w:headerReference w:type="default" r:id="rId35"/>
+      <w:footerReference w:type="even" r:id="rId36"/>
+      <w:footerReference w:type="default" r:id="rId37"/>
+      <w:headerReference w:type="first" r:id="rId38"/>
+      <w:footerReference w:type="first" r:id="rId39"/>
       <w:pgSz w:w="11906" w:h="16838"/>
       <w:pgMar w:top="567" w:right="567" w:bottom="567" w:left="1134" w:header="709" w:footer="709" w:gutter="0"/>
       <w:cols w:space="708"/>
@@ -3212,6 +5073,116 @@
     </w:sectPr>
   </w:body>
 </w:document>
+</file>
+
+<file path=word/endnotes.xml><?xml version="1.0" encoding="utf-8"?>
+<w:endnotes xmlns:wpc="http://schemas.microsoft.com/office/word/2010/wordprocessingCanvas" xmlns:cx="http://schemas.microsoft.com/office/drawing/2014/chartex" xmlns:cx1="http://schemas.microsoft.com/office/drawing/2015/9/8/chartex" xmlns:cx2="http://schemas.microsoft.com/office/drawing/2015/10/21/chartex" xmlns:cx3="http://schemas.microsoft.com/office/drawing/2016/5/9/chartex" xmlns:cx4="http://schemas.microsoft.com/office/drawing/2016/5/10/chartex" xmlns:cx5="http://schemas.microsoft.com/office/drawing/2016/5/11/chartex" xmlns:cx6="http://schemas.microsoft.com/office/drawing/2016/5/12/chartex" xmlns:cx7="http://schemas.microsoft.com/office/drawing/2016/5/13/chartex" xmlns:cx8="http://schemas.microsoft.com/office/drawing/2016/5/14/chartex" xmlns:mc="http://schemas.openxmlformats.org/markup-compatibility/2006" xmlns:aink="http://schemas.microsoft.com/office/drawing/2016/ink" xmlns:am3d="http://schemas.microsoft.com/office/drawing/2017/model3d" xmlns:o="urn:schemas-microsoft-com:office:office" xmlns:r="http://schemas.openxmlformats.org/officeDocument/2006/relationships" xmlns:m="http://schemas.openxmlformats.org/officeDocument/2006/math" xmlns:v="urn:schemas-microsoft-com:vml" xmlns:wp14="http://schemas.microsoft.com/office/word/2010/wordprocessingDrawing" xmlns:wp="http://schemas.openxmlformats.org/drawingml/2006/wordprocessingDrawing" xmlns:w10="urn:schemas-microsoft-com:office:word" xmlns:w="http://schemas.openxmlformats.org/wordprocessingml/2006/main" xmlns:w14="http://schemas.microsoft.com/office/word/2010/wordml" xmlns:w15="http://schemas.microsoft.com/office/word/2012/wordml" xmlns:w16cex="http://schemas.microsoft.com/office/word/2018/wordml/cex" xmlns:w16cid="http://schemas.microsoft.com/office/word/2016/wordml/cid" xmlns:w16="http://schemas.microsoft.com/office/word/2018/wordml" xmlns:w16sdtdh="http://schemas.microsoft.com/office/word/2020/wordml/sdtdatahash" xmlns:w16se="http://schemas.microsoft.com/office/word/2015/wordml/symex" xmlns:wpg="http://schemas.microsoft.com/office/word/2010/wordprocessingGroup" xmlns:wpi="http://schemas.microsoft.com/office/word/2010/wordprocessingInk" xmlns:wne="http://schemas.microsoft.com/office/word/2006/wordml" xmlns:wps="http://schemas.microsoft.com/office/word/2010/wordprocessingShape" mc:Ignorable="w14 w15 w16se w16cid w16 w16cex w16sdtdh wp14">
+  <w:endnote w:type="separator" w:id="-1">
+    <w:p>
+      <w:pPr>
+        <w:spacing w:after="0" w:line="240" w:lineRule="auto"/>
+      </w:pPr>
+      <w:r>
+        <w:separator/>
+      </w:r>
+    </w:p>
+  </w:endnote>
+  <w:endnote w:type="continuationSeparator" w:id="0">
+    <w:p>
+      <w:pPr>
+        <w:spacing w:after="0" w:line="240" w:lineRule="auto"/>
+      </w:pPr>
+      <w:r>
+        <w:continuationSeparator/>
+      </w:r>
+    </w:p>
+  </w:endnote>
+</w:endnotes>
+</file>
+
+<file path=word/footer1.xml><?xml version="1.0" encoding="utf-8"?>
+<w:ftr xmlns:wpc="http://schemas.microsoft.com/office/word/2010/wordprocessingCanvas" xmlns:cx="http://schemas.microsoft.com/office/drawing/2014/chartex" xmlns:cx1="http://schemas.microsoft.com/office/drawing/2015/9/8/chartex" xmlns:cx2="http://schemas.microsoft.com/office/drawing/2015/10/21/chartex" xmlns:cx3="http://schemas.microsoft.com/office/drawing/2016/5/9/chartex" xmlns:cx4="http://schemas.microsoft.com/office/drawing/2016/5/10/chartex" xmlns:cx5="http://schemas.microsoft.com/office/drawing/2016/5/11/chartex" xmlns:cx6="http://schemas.microsoft.com/office/drawing/2016/5/12/chartex" xmlns:cx7="http://schemas.microsoft.com/office/drawing/2016/5/13/chartex" xmlns:cx8="http://schemas.microsoft.com/office/drawing/2016/5/14/chartex" xmlns:mc="http://schemas.openxmlformats.org/markup-compatibility/2006" xmlns:aink="http://schemas.microsoft.com/office/drawing/2016/ink" xmlns:am3d="http://schemas.microsoft.com/office/drawing/2017/model3d" xmlns:o="urn:schemas-microsoft-com:office:office" xmlns:r="http://schemas.openxmlformats.org/officeDocument/2006/relationships" xmlns:m="http://schemas.openxmlformats.org/officeDocument/2006/math" xmlns:v="urn:schemas-microsoft-com:vml" xmlns:wp14="http://schemas.microsoft.com/office/word/2010/wordprocessingDrawing" xmlns:wp="http://schemas.openxmlformats.org/drawingml/2006/wordprocessingDrawing" xmlns:w10="urn:schemas-microsoft-com:office:word" xmlns:w="http://schemas.openxmlformats.org/wordprocessingml/2006/main" xmlns:w14="http://schemas.microsoft.com/office/word/2010/wordml" xmlns:w15="http://schemas.microsoft.com/office/word/2012/wordml" xmlns:w16cex="http://schemas.microsoft.com/office/word/2018/wordml/cex" xmlns:w16cid="http://schemas.microsoft.com/office/word/2016/wordml/cid" xmlns:w16="http://schemas.microsoft.com/office/word/2018/wordml" xmlns:w16sdtdh="http://schemas.microsoft.com/office/word/2020/wordml/sdtdatahash" xmlns:w16se="http://schemas.microsoft.com/office/word/2015/wordml/symex" xmlns:wpg="http://schemas.microsoft.com/office/word/2010/wordprocessingGroup" xmlns:wpi="http://schemas.microsoft.com/office/word/2010/wordprocessingInk" xmlns:wne="http://schemas.microsoft.com/office/word/2006/wordml" xmlns:wps="http://schemas.microsoft.com/office/word/2010/wordprocessingShape" mc:Ignorable="w14 w15 w16se w16cid w16 w16cex w16sdtdh wp14">
+  <w:p>
+    <w:pPr>
+      <w:pStyle w:val="Footer"/>
+    </w:pPr>
+  </w:p>
+</w:ftr>
+</file>
+
+<file path=word/footer2.xml><?xml version="1.0" encoding="utf-8"?>
+<w:ftr xmlns:wpc="http://schemas.microsoft.com/office/word/2010/wordprocessingCanvas" xmlns:cx="http://schemas.microsoft.com/office/drawing/2014/chartex" xmlns:cx1="http://schemas.microsoft.com/office/drawing/2015/9/8/chartex" xmlns:cx2="http://schemas.microsoft.com/office/drawing/2015/10/21/chartex" xmlns:cx3="http://schemas.microsoft.com/office/drawing/2016/5/9/chartex" xmlns:cx4="http://schemas.microsoft.com/office/drawing/2016/5/10/chartex" xmlns:cx5="http://schemas.microsoft.com/office/drawing/2016/5/11/chartex" xmlns:cx6="http://schemas.microsoft.com/office/drawing/2016/5/12/chartex" xmlns:cx7="http://schemas.microsoft.com/office/drawing/2016/5/13/chartex" xmlns:cx8="http://schemas.microsoft.com/office/drawing/2016/5/14/chartex" xmlns:mc="http://schemas.openxmlformats.org/markup-compatibility/2006" xmlns:aink="http://schemas.microsoft.com/office/drawing/2016/ink" xmlns:am3d="http://schemas.microsoft.com/office/drawing/2017/model3d" xmlns:o="urn:schemas-microsoft-com:office:office" xmlns:r="http://schemas.openxmlformats.org/officeDocument/2006/relationships" xmlns:m="http://schemas.openxmlformats.org/officeDocument/2006/math" xmlns:v="urn:schemas-microsoft-com:vml" xmlns:wp14="http://schemas.microsoft.com/office/word/2010/wordprocessingDrawing" xmlns:wp="http://schemas.openxmlformats.org/drawingml/2006/wordprocessingDrawing" xmlns:w10="urn:schemas-microsoft-com:office:word" xmlns:w="http://schemas.openxmlformats.org/wordprocessingml/2006/main" xmlns:w14="http://schemas.microsoft.com/office/word/2010/wordml" xmlns:w15="http://schemas.microsoft.com/office/word/2012/wordml" xmlns:w16cex="http://schemas.microsoft.com/office/word/2018/wordml/cex" xmlns:w16cid="http://schemas.microsoft.com/office/word/2016/wordml/cid" xmlns:w16="http://schemas.microsoft.com/office/word/2018/wordml" xmlns:w16sdtdh="http://schemas.microsoft.com/office/word/2020/wordml/sdtdatahash" xmlns:w16se="http://schemas.microsoft.com/office/word/2015/wordml/symex" xmlns:wpg="http://schemas.microsoft.com/office/word/2010/wordprocessingGroup" xmlns:wpi="http://schemas.microsoft.com/office/word/2010/wordprocessingInk" xmlns:wne="http://schemas.microsoft.com/office/word/2006/wordml" xmlns:wps="http://schemas.microsoft.com/office/word/2010/wordprocessingShape" mc:Ignorable="w14 w15 w16se w16cid w16 w16cex w16sdtdh wp14">
+  <w:p>
+    <w:pPr>
+      <w:pStyle w:val="Footer"/>
+    </w:pPr>
+  </w:p>
+</w:ftr>
+</file>
+
+<file path=word/footer3.xml><?xml version="1.0" encoding="utf-8"?>
+<w:ftr xmlns:wpc="http://schemas.microsoft.com/office/word/2010/wordprocessingCanvas" xmlns:cx="http://schemas.microsoft.com/office/drawing/2014/chartex" xmlns:cx1="http://schemas.microsoft.com/office/drawing/2015/9/8/chartex" xmlns:cx2="http://schemas.microsoft.com/office/drawing/2015/10/21/chartex" xmlns:cx3="http://schemas.microsoft.com/office/drawing/2016/5/9/chartex" xmlns:cx4="http://schemas.microsoft.com/office/drawing/2016/5/10/chartex" xmlns:cx5="http://schemas.microsoft.com/office/drawing/2016/5/11/chartex" xmlns:cx6="http://schemas.microsoft.com/office/drawing/2016/5/12/chartex" xmlns:cx7="http://schemas.microsoft.com/office/drawing/2016/5/13/chartex" xmlns:cx8="http://schemas.microsoft.com/office/drawing/2016/5/14/chartex" xmlns:mc="http://schemas.openxmlformats.org/markup-compatibility/2006" xmlns:aink="http://schemas.microsoft.com/office/drawing/2016/ink" xmlns:am3d="http://schemas.microsoft.com/office/drawing/2017/model3d" xmlns:o="urn:schemas-microsoft-com:office:office" xmlns:r="http://schemas.openxmlformats.org/officeDocument/2006/relationships" xmlns:m="http://schemas.openxmlformats.org/officeDocument/2006/math" xmlns:v="urn:schemas-microsoft-com:vml" xmlns:wp14="http://schemas.microsoft.com/office/word/2010/wordprocessingDrawing" xmlns:wp="http://schemas.openxmlformats.org/drawingml/2006/wordprocessingDrawing" xmlns:w10="urn:schemas-microsoft-com:office:word" xmlns:w="http://schemas.openxmlformats.org/wordprocessingml/2006/main" xmlns:w14="http://schemas.microsoft.com/office/word/2010/wordml" xmlns:w15="http://schemas.microsoft.com/office/word/2012/wordml" xmlns:w16cex="http://schemas.microsoft.com/office/word/2018/wordml/cex" xmlns:w16cid="http://schemas.microsoft.com/office/word/2016/wordml/cid" xmlns:w16="http://schemas.microsoft.com/office/word/2018/wordml" xmlns:w16sdtdh="http://schemas.microsoft.com/office/word/2020/wordml/sdtdatahash" xmlns:w16se="http://schemas.microsoft.com/office/word/2015/wordml/symex" xmlns:wpg="http://schemas.microsoft.com/office/word/2010/wordprocessingGroup" xmlns:wpi="http://schemas.microsoft.com/office/word/2010/wordprocessingInk" xmlns:wne="http://schemas.microsoft.com/office/word/2006/wordml" xmlns:wps="http://schemas.microsoft.com/office/word/2010/wordprocessingShape" mc:Ignorable="w14 w15 w16se w16cid w16 w16cex w16sdtdh wp14">
+  <w:p>
+    <w:pPr>
+      <w:pStyle w:val="Footer"/>
+    </w:pPr>
+  </w:p>
+</w:ftr>
+</file>
+
+<file path=word/footnotes.xml><?xml version="1.0" encoding="utf-8"?>
+<w:footnotes xmlns:wpc="http://schemas.microsoft.com/office/word/2010/wordprocessingCanvas" xmlns:cx="http://schemas.microsoft.com/office/drawing/2014/chartex" xmlns:cx1="http://schemas.microsoft.com/office/drawing/2015/9/8/chartex" xmlns:cx2="http://schemas.microsoft.com/office/drawing/2015/10/21/chartex" xmlns:cx3="http://schemas.microsoft.com/office/drawing/2016/5/9/chartex" xmlns:cx4="http://schemas.microsoft.com/office/drawing/2016/5/10/chartex" xmlns:cx5="http://schemas.microsoft.com/office/drawing/2016/5/11/chartex" xmlns:cx6="http://schemas.microsoft.com/office/drawing/2016/5/12/chartex" xmlns:cx7="http://schemas.microsoft.com/office/drawing/2016/5/13/chartex" xmlns:cx8="http://schemas.microsoft.com/office/drawing/2016/5/14/chartex" xmlns:mc="http://schemas.openxmlformats.org/markup-compatibility/2006" xmlns:aink="http://schemas.microsoft.com/office/drawing/2016/ink" xmlns:am3d="http://schemas.microsoft.com/office/drawing/2017/model3d" xmlns:o="urn:schemas-microsoft-com:office:office" xmlns:r="http://schemas.openxmlformats.org/officeDocument/2006/relationships" xmlns:m="http://schemas.openxmlformats.org/officeDocument/2006/math" xmlns:v="urn:schemas-microsoft-com:vml" xmlns:wp14="http://schemas.microsoft.com/office/word/2010/wordprocessingDrawing" xmlns:wp="http://schemas.openxmlformats.org/drawingml/2006/wordprocessingDrawing" xmlns:w10="urn:schemas-microsoft-com:office:word" xmlns:w="http://schemas.openxmlformats.org/wordprocessingml/2006/main" xmlns:w14="http://schemas.microsoft.com/office/word/2010/wordml" xmlns:w15="http://schemas.microsoft.com/office/word/2012/wordml" xmlns:w16cex="http://schemas.microsoft.com/office/word/2018/wordml/cex" xmlns:w16cid="http://schemas.microsoft.com/office/word/2016/wordml/cid" xmlns:w16="http://schemas.microsoft.com/office/word/2018/wordml" xmlns:w16sdtdh="http://schemas.microsoft.com/office/word/2020/wordml/sdtdatahash" xmlns:w16se="http://schemas.microsoft.com/office/word/2015/wordml/symex" xmlns:wpg="http://schemas.microsoft.com/office/word/2010/wordprocessingGroup" xmlns:wpi="http://schemas.microsoft.com/office/word/2010/wordprocessingInk" xmlns:wne="http://schemas.microsoft.com/office/word/2006/wordml" xmlns:wps="http://schemas.microsoft.com/office/word/2010/wordprocessingShape" mc:Ignorable="w14 w15 w16se w16cid w16 w16cex w16sdtdh wp14">
+  <w:footnote w:type="separator" w:id="-1">
+    <w:p>
+      <w:pPr>
+        <w:spacing w:after="0" w:line="240" w:lineRule="auto"/>
+      </w:pPr>
+      <w:r>
+        <w:separator/>
+      </w:r>
+    </w:p>
+  </w:footnote>
+  <w:footnote w:type="continuationSeparator" w:id="0">
+    <w:p>
+      <w:pPr>
+        <w:spacing w:after="0" w:line="240" w:lineRule="auto"/>
+      </w:pPr>
+      <w:r>
+        <w:continuationSeparator/>
+      </w:r>
+    </w:p>
+  </w:footnote>
+</w:footnotes>
+</file>
+
+<file path=word/header1.xml><?xml version="1.0" encoding="utf-8"?>
+<w:hdr xmlns:wpc="http://schemas.microsoft.com/office/word/2010/wordprocessingCanvas" xmlns:cx="http://schemas.microsoft.com/office/drawing/2014/chartex" xmlns:cx1="http://schemas.microsoft.com/office/drawing/2015/9/8/chartex" xmlns:cx2="http://schemas.microsoft.com/office/drawing/2015/10/21/chartex" xmlns:cx3="http://schemas.microsoft.com/office/drawing/2016/5/9/chartex" xmlns:cx4="http://schemas.microsoft.com/office/drawing/2016/5/10/chartex" xmlns:cx5="http://schemas.microsoft.com/office/drawing/2016/5/11/chartex" xmlns:cx6="http://schemas.microsoft.com/office/drawing/2016/5/12/chartex" xmlns:cx7="http://schemas.microsoft.com/office/drawing/2016/5/13/chartex" xmlns:cx8="http://schemas.microsoft.com/office/drawing/2016/5/14/chartex" xmlns:mc="http://schemas.openxmlformats.org/markup-compatibility/2006" xmlns:aink="http://schemas.microsoft.com/office/drawing/2016/ink" xmlns:am3d="http://schemas.microsoft.com/office/drawing/2017/model3d" xmlns:o="urn:schemas-microsoft-com:office:office" xmlns:r="http://schemas.openxmlformats.org/officeDocument/2006/relationships" xmlns:m="http://schemas.openxmlformats.org/officeDocument/2006/math" xmlns:v="urn:schemas-microsoft-com:vml" xmlns:wp14="http://schemas.microsoft.com/office/word/2010/wordprocessingDrawing" xmlns:wp="http://schemas.openxmlformats.org/drawingml/2006/wordprocessingDrawing" xmlns:w10="urn:schemas-microsoft-com:office:word" xmlns:w="http://schemas.openxmlformats.org/wordprocessingml/2006/main" xmlns:w14="http://schemas.microsoft.com/office/word/2010/wordml" xmlns:w15="http://schemas.microsoft.com/office/word/2012/wordml" xmlns:w16cex="http://schemas.microsoft.com/office/word/2018/wordml/cex" xmlns:w16cid="http://schemas.microsoft.com/office/word/2016/wordml/cid" xmlns:w16="http://schemas.microsoft.com/office/word/2018/wordml" xmlns:w16sdtdh="http://schemas.microsoft.com/office/word/2020/wordml/sdtdatahash" xmlns:w16se="http://schemas.microsoft.com/office/word/2015/wordml/symex" xmlns:wpg="http://schemas.microsoft.com/office/word/2010/wordprocessingGroup" xmlns:wpi="http://schemas.microsoft.com/office/word/2010/wordprocessingInk" xmlns:wne="http://schemas.microsoft.com/office/word/2006/wordml" xmlns:wps="http://schemas.microsoft.com/office/word/2010/wordprocessingShape" mc:Ignorable="w14 w15 w16se w16cid w16 w16cex w16sdtdh wp14">
+  <w:p>
+    <w:pPr>
+      <w:pStyle w:val="Header"/>
+    </w:pPr>
+  </w:p>
+</w:hdr>
+</file>
+
+<file path=word/header2.xml><?xml version="1.0" encoding="utf-8"?>
+<w:hdr xmlns:wpc="http://schemas.microsoft.com/office/word/2010/wordprocessingCanvas" xmlns:cx="http://schemas.microsoft.com/office/drawing/2014/chartex" xmlns:cx1="http://schemas.microsoft.com/office/drawing/2015/9/8/chartex" xmlns:cx2="http://schemas.microsoft.com/office/drawing/2015/10/21/chartex" xmlns:cx3="http://schemas.microsoft.com/office/drawing/2016/5/9/chartex" xmlns:cx4="http://schemas.microsoft.com/office/drawing/2016/5/10/chartex" xmlns:cx5="http://schemas.microsoft.com/office/drawing/2016/5/11/chartex" xmlns:cx6="http://schemas.microsoft.com/office/drawing/2016/5/12/chartex" xmlns:cx7="http://schemas.microsoft.com/office/drawing/2016/5/13/chartex" xmlns:cx8="http://schemas.microsoft.com/office/drawing/2016/5/14/chartex" xmlns:mc="http://schemas.openxmlformats.org/markup-compatibility/2006" xmlns:aink="http://schemas.microsoft.com/office/drawing/2016/ink" xmlns:am3d="http://schemas.microsoft.com/office/drawing/2017/model3d" xmlns:o="urn:schemas-microsoft-com:office:office" xmlns:r="http://schemas.openxmlformats.org/officeDocument/2006/relationships" xmlns:m="http://schemas.openxmlformats.org/officeDocument/2006/math" xmlns:v="urn:schemas-microsoft-com:vml" xmlns:wp14="http://schemas.microsoft.com/office/word/2010/wordprocessingDrawing" xmlns:wp="http://schemas.openxmlformats.org/drawingml/2006/wordprocessingDrawing" xmlns:w10="urn:schemas-microsoft-com:office:word" xmlns:w="http://schemas.openxmlformats.org/wordprocessingml/2006/main" xmlns:w14="http://schemas.microsoft.com/office/word/2010/wordml" xmlns:w15="http://schemas.microsoft.com/office/word/2012/wordml" xmlns:w16cex="http://schemas.microsoft.com/office/word/2018/wordml/cex" xmlns:w16cid="http://schemas.microsoft.com/office/word/2016/wordml/cid" xmlns:w16="http://schemas.microsoft.com/office/word/2018/wordml" xmlns:w16sdtdh="http://schemas.microsoft.com/office/word/2020/wordml/sdtdatahash" xmlns:w16se="http://schemas.microsoft.com/office/word/2015/wordml/symex" xmlns:wpg="http://schemas.microsoft.com/office/word/2010/wordprocessingGroup" xmlns:wpi="http://schemas.microsoft.com/office/word/2010/wordprocessingInk" xmlns:wne="http://schemas.microsoft.com/office/word/2006/wordml" xmlns:wps="http://schemas.microsoft.com/office/word/2010/wordprocessingShape" mc:Ignorable="w14 w15 w16se w16cid w16 w16cex w16sdtdh wp14">
+  <w:p>
+    <w:pPr>
+      <w:pStyle w:val="Header"/>
+    </w:pPr>
+  </w:p>
+</w:hdr>
+</file>
+
+<file path=word/header3.xml><?xml version="1.0" encoding="utf-8"?>
+<w:hdr xmlns:wpc="http://schemas.microsoft.com/office/word/2010/wordprocessingCanvas" xmlns:cx="http://schemas.microsoft.com/office/drawing/2014/chartex" xmlns:cx1="http://schemas.microsoft.com/office/drawing/2015/9/8/chartex" xmlns:cx2="http://schemas.microsoft.com/office/drawing/2015/10/21/chartex" xmlns:cx3="http://schemas.microsoft.com/office/drawing/2016/5/9/chartex" xmlns:cx4="http://schemas.microsoft.com/office/drawing/2016/5/10/chartex" xmlns:cx5="http://schemas.microsoft.com/office/drawing/2016/5/11/chartex" xmlns:cx6="http://schemas.microsoft.com/office/drawing/2016/5/12/chartex" xmlns:cx7="http://schemas.microsoft.com/office/drawing/2016/5/13/chartex" xmlns:cx8="http://schemas.microsoft.com/office/drawing/2016/5/14/chartex" xmlns:mc="http://schemas.openxmlformats.org/markup-compatibility/2006" xmlns:aink="http://schemas.microsoft.com/office/drawing/2016/ink" xmlns:am3d="http://schemas.microsoft.com/office/drawing/2017/model3d" xmlns:o="urn:schemas-microsoft-com:office:office" xmlns:r="http://schemas.openxmlformats.org/officeDocument/2006/relationships" xmlns:m="http://schemas.openxmlformats.org/officeDocument/2006/math" xmlns:v="urn:schemas-microsoft-com:vml" xmlns:wp14="http://schemas.microsoft.com/office/word/2010/wordprocessingDrawing" xmlns:wp="http://schemas.openxmlformats.org/drawingml/2006/wordprocessingDrawing" xmlns:w10="urn:schemas-microsoft-com:office:word" xmlns:w="http://schemas.openxmlformats.org/wordprocessingml/2006/main" xmlns:w14="http://schemas.microsoft.com/office/word/2010/wordml" xmlns:w15="http://schemas.microsoft.com/office/word/2012/wordml" xmlns:w16cex="http://schemas.microsoft.com/office/word/2018/wordml/cex" xmlns:w16cid="http://schemas.microsoft.com/office/word/2016/wordml/cid" xmlns:w16="http://schemas.microsoft.com/office/word/2018/wordml" xmlns:w16sdtdh="http://schemas.microsoft.com/office/word/2020/wordml/sdtdatahash" xmlns:w16se="http://schemas.microsoft.com/office/word/2015/wordml/symex" xmlns:wpg="http://schemas.microsoft.com/office/word/2010/wordprocessingGroup" xmlns:wpi="http://schemas.microsoft.com/office/word/2010/wordprocessingInk" xmlns:wne="http://schemas.microsoft.com/office/word/2006/wordml" xmlns:wps="http://schemas.microsoft.com/office/word/2010/wordprocessingShape" mc:Ignorable="w14 w15 w16se w16cid w16 w16cex w16sdtdh wp14">
+  <w:p>
+    <w:pPr>
+      <w:pStyle w:val="Header"/>
+    </w:pPr>
+  </w:p>
+</w:hdr>
 </file>
 
 <file path=word/numbering.xml><?xml version="1.0" encoding="utf-8"?>
@@ -3835,6 +5806,50 @@
       <w:contextualSpacing/>
     </w:pPr>
   </w:style>
+  <w:style w:type="paragraph" w:styleId="Header">
+    <w:name w:val="header"/>
+    <w:basedOn w:val="Normal"/>
+    <w:link w:val="HeaderChar"/>
+    <w:uiPriority w:val="99"/>
+    <w:unhideWhenUsed/>
+    <w:rsid w:val="004217C1"/>
+    <w:pPr>
+      <w:tabs>
+        <w:tab w:val="center" w:pos="4680"/>
+        <w:tab w:val="right" w:pos="9360"/>
+      </w:tabs>
+      <w:spacing w:after="0" w:line="240" w:lineRule="auto"/>
+    </w:pPr>
+  </w:style>
+  <w:style w:type="character" w:customStyle="1" w:styleId="HeaderChar">
+    <w:name w:val="Header Char"/>
+    <w:basedOn w:val="DefaultParagraphFont"/>
+    <w:link w:val="Header"/>
+    <w:uiPriority w:val="99"/>
+    <w:rsid w:val="004217C1"/>
+  </w:style>
+  <w:style w:type="paragraph" w:styleId="Footer">
+    <w:name w:val="footer"/>
+    <w:basedOn w:val="Normal"/>
+    <w:link w:val="FooterChar"/>
+    <w:uiPriority w:val="99"/>
+    <w:unhideWhenUsed/>
+    <w:rsid w:val="004217C1"/>
+    <w:pPr>
+      <w:tabs>
+        <w:tab w:val="center" w:pos="4680"/>
+        <w:tab w:val="right" w:pos="9360"/>
+      </w:tabs>
+      <w:spacing w:after="0" w:line="240" w:lineRule="auto"/>
+    </w:pPr>
+  </w:style>
+  <w:style w:type="character" w:customStyle="1" w:styleId="FooterChar">
+    <w:name w:val="Footer Char"/>
+    <w:basedOn w:val="DefaultParagraphFont"/>
+    <w:link w:val="Footer"/>
+    <w:uiPriority w:val="99"/>
+    <w:rsid w:val="004217C1"/>
+  </w:style>
 </w:styles>
 </file>
 
